--- a/grade/接口文档.docx
+++ b/grade/接口文档.docx
@@ -39,7 +39,7 @@
       </w:r>
       <w:r>
         <w:rPr>
-          <w:rStyle w:val="3"/>
+          <w:rStyle w:val="7"/>
           <w:rFonts w:hint="eastAsia"/>
           <w:lang w:val="en-US" w:eastAsia="zh-CN"/>
         </w:rPr>
@@ -63,8 +63,9 @@
     </w:p>
     <w:p>
       <w:pPr>
+        <w:pStyle w:val="5"/>
         <w:rPr>
-          <w:rFonts w:hint="eastAsia" w:eastAsiaTheme="minorEastAsia"/>
+          <w:rFonts w:hint="eastAsia"/>
           <w:lang w:val="en-US" w:eastAsia="zh-CN"/>
         </w:rPr>
       </w:pPr>
@@ -73,12 +74,12 @@
           <w:rFonts w:hint="eastAsia"/>
           <w:lang w:val="en-US" w:eastAsia="zh-CN"/>
         </w:rPr>
-        <w:t>登录：</w:t>
+        <w:t>1.登录：</w:t>
       </w:r>
     </w:p>
     <w:tbl>
       <w:tblPr>
-        <w:tblStyle w:val="5"/>
+        <w:tblStyle w:val="9"/>
         <w:tblW w:w="8522" w:type="dxa"/>
         <w:tblInd w:w="0" w:type="dxa"/>
         <w:tblBorders>
@@ -762,8 +763,9 @@
     <w:p/>
     <w:p>
       <w:pPr>
+        <w:pStyle w:val="5"/>
         <w:rPr>
-          <w:rFonts w:hint="eastAsia" w:eastAsiaTheme="minorEastAsia"/>
+          <w:rFonts w:hint="eastAsia"/>
           <w:lang w:val="en-US" w:eastAsia="zh-CN"/>
         </w:rPr>
       </w:pPr>
@@ -772,12 +774,12 @@
           <w:rFonts w:hint="eastAsia"/>
           <w:lang w:val="en-US" w:eastAsia="zh-CN"/>
         </w:rPr>
-        <w:t>查询商户列表：</w:t>
+        <w:t>1.1查询下级用户列表数据</w:t>
       </w:r>
     </w:p>
     <w:tbl>
       <w:tblPr>
-        <w:tblStyle w:val="5"/>
+        <w:tblStyle w:val="9"/>
         <w:tblW w:w="8522" w:type="dxa"/>
         <w:tblInd w:w="0" w:type="dxa"/>
         <w:tblBorders>
@@ -857,7 +859,7 @@
                 <w:rFonts w:hint="eastAsia"/>
                 <w:vertAlign w:val="baseline"/>
               </w:rPr>
-              <w:t>wxMch/getMchList</w:t>
+              <w:t>user/findChildrenList</w:t>
             </w:r>
           </w:p>
         </w:tc>
@@ -988,27 +990,46 @@
         </w:tblPrEx>
         <w:tc>
           <w:tcPr>
-            <w:tcW w:w="8522" w:type="dxa"/>
-            <w:gridSpan w:val="3"/>
-          </w:tcPr>
-          <w:p>
-            <w:pPr>
-              <w:tabs>
-                <w:tab w:val="left" w:pos="1093"/>
-              </w:tabs>
-              <w:rPr>
-                <w:rFonts w:hint="eastAsia"/>
-                <w:vertAlign w:val="baseline"/>
-                <w:lang w:val="en-US" w:eastAsia="zh-CN"/>
-              </w:rPr>
-            </w:pPr>
-            <w:r>
-              <w:rPr>
-                <w:rFonts w:hint="eastAsia"/>
-                <w:vertAlign w:val="baseline"/>
-                <w:lang w:val="en-US" w:eastAsia="zh-CN"/>
-              </w:rPr>
-              <w:t>请求结果：</w:t>
+            <w:tcW w:w="1893" w:type="dxa"/>
+            <w:gridSpan w:val="2"/>
+          </w:tcPr>
+          <w:p>
+            <w:pPr>
+              <w:rPr>
+                <w:rFonts w:hint="eastAsia"/>
+                <w:vertAlign w:val="baseline"/>
+                <w:lang w:val="en-US" w:eastAsia="zh-CN"/>
+              </w:rPr>
+            </w:pPr>
+            <w:r>
+              <w:rPr>
+                <w:rFonts w:hint="eastAsia"/>
+                <w:vertAlign w:val="baseline"/>
+                <w:lang w:val="en-US" w:eastAsia="zh-CN"/>
+              </w:rPr>
+              <w:t>页数</w:t>
+            </w:r>
+          </w:p>
+        </w:tc>
+        <w:tc>
+          <w:tcPr>
+            <w:tcW w:w="6629" w:type="dxa"/>
+          </w:tcPr>
+          <w:p>
+            <w:pPr>
+              <w:rPr>
+                <w:rFonts w:hint="eastAsia"/>
+                <w:vertAlign w:val="baseline"/>
+                <w:lang w:val="en-US" w:eastAsia="zh-CN"/>
+              </w:rPr>
+            </w:pPr>
+            <w:r>
+              <w:rPr>
+                <w:rFonts w:hint="eastAsia"/>
+                <w:vertAlign w:val="baseline"/>
+                <w:lang w:val="en-US" w:eastAsia="zh-CN"/>
+              </w:rPr>
+              <w:t>pageNum</w:t>
             </w:r>
           </w:p>
         </w:tc>
@@ -1033,7 +1054,8 @@
         </w:tblPrEx>
         <w:tc>
           <w:tcPr>
-            <w:tcW w:w="1892" w:type="dxa"/>
+            <w:tcW w:w="8522" w:type="dxa"/>
+            <w:gridSpan w:val="3"/>
           </w:tcPr>
           <w:p>
             <w:pPr>
@@ -1052,185 +1074,7 @@
                 <w:vertAlign w:val="baseline"/>
                 <w:lang w:val="en-US" w:eastAsia="zh-CN"/>
               </w:rPr>
-              <w:t>成功</w:t>
-            </w:r>
-          </w:p>
-        </w:tc>
-        <w:tc>
-          <w:tcPr>
-            <w:tcW w:w="6630" w:type="dxa"/>
-            <w:gridSpan w:val="2"/>
-          </w:tcPr>
-          <w:p>
-            <w:pPr>
-              <w:tabs>
-                <w:tab w:val="left" w:pos="1093"/>
-              </w:tabs>
-              <w:rPr>
-                <w:rFonts w:hint="eastAsia"/>
-                <w:vertAlign w:val="baseline"/>
-                <w:lang w:val="en-US" w:eastAsia="zh-CN"/>
-              </w:rPr>
-            </w:pPr>
-            <w:r>
-              <w:rPr>
-                <w:rFonts w:hint="eastAsia"/>
-                <w:vertAlign w:val="baseline"/>
-                <w:lang w:val="en-US" w:eastAsia="zh-CN"/>
-              </w:rPr>
-              <w:t>{</w:t>
-            </w:r>
-            <w:r>
-              <w:rPr>
-                <w:rFonts w:hint="default"/>
-                <w:vertAlign w:val="baseline"/>
-                <w:lang w:val="en-US" w:eastAsia="zh-CN"/>
-              </w:rPr>
-              <w:t>“</w:t>
-            </w:r>
-            <w:r>
-              <w:rPr>
-                <w:rFonts w:hint="eastAsia"/>
-                <w:vertAlign w:val="baseline"/>
-                <w:lang w:val="en-US" w:eastAsia="zh-CN"/>
-              </w:rPr>
-              <w:t>success</w:t>
-            </w:r>
-            <w:r>
-              <w:rPr>
-                <w:rFonts w:hint="default"/>
-                <w:vertAlign w:val="baseline"/>
-                <w:lang w:val="en-US" w:eastAsia="zh-CN"/>
-              </w:rPr>
-              <w:t>”</w:t>
-            </w:r>
-            <w:r>
-              <w:rPr>
-                <w:rFonts w:hint="eastAsia"/>
-                <w:vertAlign w:val="baseline"/>
-                <w:lang w:val="en-US" w:eastAsia="zh-CN"/>
-              </w:rPr>
-              <w:t>:</w:t>
-            </w:r>
-            <w:r>
-              <w:rPr>
-                <w:rFonts w:hint="default"/>
-                <w:vertAlign w:val="baseline"/>
-                <w:lang w:val="en-US" w:eastAsia="zh-CN"/>
-              </w:rPr>
-              <w:t>”</w:t>
-            </w:r>
-            <w:r>
-              <w:rPr>
-                <w:rFonts w:hint="eastAsia"/>
-                <w:vertAlign w:val="baseline"/>
-                <w:lang w:val="en-US" w:eastAsia="zh-CN"/>
-              </w:rPr>
-              <w:t>true</w:t>
-            </w:r>
-            <w:r>
-              <w:rPr>
-                <w:rFonts w:hint="default"/>
-                <w:vertAlign w:val="baseline"/>
-                <w:lang w:val="en-US" w:eastAsia="zh-CN"/>
-              </w:rPr>
-              <w:t>”</w:t>
-            </w:r>
-            <w:r>
-              <w:rPr>
-                <w:rFonts w:hint="eastAsia"/>
-                <w:vertAlign w:val="baseline"/>
-                <w:lang w:val="en-US" w:eastAsia="zh-CN"/>
-              </w:rPr>
-              <w:t>,</w:t>
-            </w:r>
-            <w:r>
-              <w:rPr>
-                <w:rFonts w:hint="default"/>
-                <w:vertAlign w:val="baseline"/>
-                <w:lang w:val="en-US" w:eastAsia="zh-CN"/>
-              </w:rPr>
-              <w:t>”</w:t>
-            </w:r>
-            <w:r>
-              <w:rPr>
-                <w:rFonts w:hint="eastAsia"/>
-                <w:vertAlign w:val="baseline"/>
-                <w:lang w:val="en-US" w:eastAsia="zh-CN"/>
-              </w:rPr>
-              <w:t>mchList</w:t>
-            </w:r>
-            <w:r>
-              <w:rPr>
-                <w:rFonts w:hint="default"/>
-                <w:vertAlign w:val="baseline"/>
-                <w:lang w:val="en-US" w:eastAsia="zh-CN"/>
-              </w:rPr>
-              <w:t>”</w:t>
-            </w:r>
-            <w:r>
-              <w:rPr>
-                <w:rFonts w:hint="eastAsia"/>
-                <w:vertAlign w:val="baseline"/>
-                <w:lang w:val="en-US" w:eastAsia="zh-CN"/>
-              </w:rPr>
-              <w:t>:</w:t>
-            </w:r>
-            <w:r>
-              <w:rPr>
-                <w:rFonts w:hint="default"/>
-                <w:vertAlign w:val="baseline"/>
-                <w:lang w:val="en-US" w:eastAsia="zh-CN"/>
-              </w:rPr>
-              <w:t>””</w:t>
-            </w:r>
-            <w:r>
-              <w:rPr>
-                <w:rFonts w:hint="eastAsia"/>
-                <w:vertAlign w:val="baseline"/>
-                <w:lang w:val="en-US" w:eastAsia="zh-CN"/>
-              </w:rPr>
-              <w:t>}</w:t>
-            </w:r>
-          </w:p>
-          <w:p>
-            <w:pPr>
-              <w:tabs>
-                <w:tab w:val="left" w:pos="1093"/>
-              </w:tabs>
-              <w:rPr>
-                <w:rFonts w:hint="eastAsia"/>
-                <w:vertAlign w:val="baseline"/>
-                <w:lang w:val="en-US" w:eastAsia="zh-CN"/>
-              </w:rPr>
-            </w:pPr>
-            <w:r>
-              <w:rPr>
-                <w:rFonts w:hint="eastAsia"/>
-                <w:vertAlign w:val="baseline"/>
-                <w:lang w:val="en-US" w:eastAsia="zh-CN"/>
-              </w:rPr>
-              <w:t xml:space="preserve">   mchList：商户列表数据</w:t>
-            </w:r>
-          </w:p>
-          <w:p>
-            <w:pPr>
-              <w:tabs>
-                <w:tab w:val="left" w:pos="1093"/>
-              </w:tabs>
-              <w:rPr>
-                <w:rFonts w:hint="eastAsia"/>
-                <w:vertAlign w:val="baseline"/>
-                <w:lang w:val="en-US" w:eastAsia="zh-CN"/>
-              </w:rPr>
-            </w:pPr>
-            <w:r>
-              <w:rPr>
-                <w:rFonts w:hint="eastAsia"/>
-                <w:vertAlign w:val="baseline"/>
-                <w:lang w:val="en-US" w:eastAsia="zh-CN"/>
-              </w:rPr>
-              <w:t xml:space="preserve">      gzName：公众号名称</w:t>
+              <w:t>请求结果：</w:t>
             </w:r>
           </w:p>
         </w:tc>
@@ -1274,6 +1118,332 @@
                 <w:vertAlign w:val="baseline"/>
                 <w:lang w:val="en-US" w:eastAsia="zh-CN"/>
               </w:rPr>
+              <w:t>成功</w:t>
+            </w:r>
+          </w:p>
+        </w:tc>
+        <w:tc>
+          <w:tcPr>
+            <w:tcW w:w="6630" w:type="dxa"/>
+            <w:gridSpan w:val="2"/>
+          </w:tcPr>
+          <w:p>
+            <w:pPr>
+              <w:tabs>
+                <w:tab w:val="left" w:pos="1093"/>
+              </w:tabs>
+              <w:rPr>
+                <w:rFonts w:hint="eastAsia"/>
+                <w:vertAlign w:val="baseline"/>
+                <w:lang w:val="en-US" w:eastAsia="zh-CN"/>
+              </w:rPr>
+            </w:pPr>
+            <w:r>
+              <w:rPr>
+                <w:rFonts w:hint="eastAsia"/>
+                <w:vertAlign w:val="baseline"/>
+                <w:lang w:val="en-US" w:eastAsia="zh-CN"/>
+              </w:rPr>
+              <w:t>{</w:t>
+            </w:r>
+            <w:r>
+              <w:rPr>
+                <w:rFonts w:hint="default"/>
+                <w:vertAlign w:val="baseline"/>
+                <w:lang w:val="en-US" w:eastAsia="zh-CN"/>
+              </w:rPr>
+              <w:t>“</w:t>
+            </w:r>
+            <w:r>
+              <w:rPr>
+                <w:rFonts w:hint="eastAsia"/>
+                <w:vertAlign w:val="baseline"/>
+                <w:lang w:val="en-US" w:eastAsia="zh-CN"/>
+              </w:rPr>
+              <w:t>success</w:t>
+            </w:r>
+            <w:r>
+              <w:rPr>
+                <w:rFonts w:hint="default"/>
+                <w:vertAlign w:val="baseline"/>
+                <w:lang w:val="en-US" w:eastAsia="zh-CN"/>
+              </w:rPr>
+              <w:t>”</w:t>
+            </w:r>
+            <w:r>
+              <w:rPr>
+                <w:rFonts w:hint="eastAsia"/>
+                <w:vertAlign w:val="baseline"/>
+                <w:lang w:val="en-US" w:eastAsia="zh-CN"/>
+              </w:rPr>
+              <w:t>:</w:t>
+            </w:r>
+            <w:r>
+              <w:rPr>
+                <w:rFonts w:hint="default"/>
+                <w:vertAlign w:val="baseline"/>
+                <w:lang w:val="en-US" w:eastAsia="zh-CN"/>
+              </w:rPr>
+              <w:t>”</w:t>
+            </w:r>
+            <w:r>
+              <w:rPr>
+                <w:rFonts w:hint="eastAsia"/>
+                <w:vertAlign w:val="baseline"/>
+                <w:lang w:val="en-US" w:eastAsia="zh-CN"/>
+              </w:rPr>
+              <w:t>true</w:t>
+            </w:r>
+            <w:r>
+              <w:rPr>
+                <w:rFonts w:hint="default"/>
+                <w:vertAlign w:val="baseline"/>
+                <w:lang w:val="en-US" w:eastAsia="zh-CN"/>
+              </w:rPr>
+              <w:t>”</w:t>
+            </w:r>
+            <w:r>
+              <w:rPr>
+                <w:rFonts w:hint="eastAsia"/>
+                <w:vertAlign w:val="baseline"/>
+                <w:lang w:val="en-US" w:eastAsia="zh-CN"/>
+              </w:rPr>
+              <w:t>,</w:t>
+            </w:r>
+            <w:r>
+              <w:rPr>
+                <w:rFonts w:hint="default"/>
+                <w:vertAlign w:val="baseline"/>
+                <w:lang w:val="en-US" w:eastAsia="zh-CN"/>
+              </w:rPr>
+              <w:t>”childrenUserList”</w:t>
+            </w:r>
+            <w:r>
+              <w:rPr>
+                <w:rFonts w:hint="eastAsia"/>
+                <w:vertAlign w:val="baseline"/>
+                <w:lang w:val="en-US" w:eastAsia="zh-CN"/>
+              </w:rPr>
+              <w:t>:</w:t>
+            </w:r>
+            <w:r>
+              <w:rPr>
+                <w:rFonts w:hint="default"/>
+                <w:vertAlign w:val="baseline"/>
+                <w:lang w:val="en-US" w:eastAsia="zh-CN"/>
+              </w:rPr>
+              <w:t>””</w:t>
+            </w:r>
+            <w:r>
+              <w:rPr>
+                <w:rFonts w:hint="eastAsia"/>
+                <w:vertAlign w:val="baseline"/>
+                <w:lang w:val="en-US" w:eastAsia="zh-CN"/>
+              </w:rPr>
+              <w:t>}</w:t>
+            </w:r>
+          </w:p>
+          <w:p>
+            <w:pPr>
+              <w:tabs>
+                <w:tab w:val="left" w:pos="1093"/>
+              </w:tabs>
+              <w:rPr>
+                <w:rFonts w:hint="eastAsia"/>
+                <w:vertAlign w:val="baseline"/>
+                <w:lang w:val="en-US" w:eastAsia="zh-CN"/>
+              </w:rPr>
+            </w:pPr>
+            <w:r>
+              <w:rPr>
+                <w:rFonts w:hint="eastAsia"/>
+                <w:vertAlign w:val="baseline"/>
+                <w:lang w:val="en-US" w:eastAsia="zh-CN"/>
+              </w:rPr>
+              <w:t xml:space="preserve">   </w:t>
+            </w:r>
+            <w:r>
+              <w:rPr>
+                <w:rFonts w:hint="default"/>
+                <w:vertAlign w:val="baseline"/>
+                <w:lang w:val="en-US" w:eastAsia="zh-CN"/>
+              </w:rPr>
+              <w:t>childrenUserList</w:t>
+            </w:r>
+            <w:r>
+              <w:rPr>
+                <w:rFonts w:hint="eastAsia"/>
+                <w:vertAlign w:val="baseline"/>
+                <w:lang w:val="en-US" w:eastAsia="zh-CN"/>
+              </w:rPr>
+              <w:t>：下级列表数据</w:t>
+            </w:r>
+          </w:p>
+          <w:p>
+            <w:pPr>
+              <w:tabs>
+                <w:tab w:val="left" w:pos="1093"/>
+              </w:tabs>
+              <w:rPr>
+                <w:rFonts w:hint="eastAsia"/>
+                <w:vertAlign w:val="baseline"/>
+                <w:lang w:val="en-US" w:eastAsia="zh-CN"/>
+              </w:rPr>
+            </w:pPr>
+            <w:r>
+              <w:rPr>
+                <w:rFonts w:hint="eastAsia"/>
+                <w:vertAlign w:val="baseline"/>
+                <w:lang w:val="en-US" w:eastAsia="zh-CN"/>
+              </w:rPr>
+              <w:t xml:space="preserve">      pageNum：当前页数</w:t>
+            </w:r>
+          </w:p>
+          <w:p>
+            <w:pPr>
+              <w:tabs>
+                <w:tab w:val="left" w:pos="1093"/>
+              </w:tabs>
+              <w:rPr>
+                <w:rFonts w:hint="eastAsia"/>
+                <w:vertAlign w:val="baseline"/>
+                <w:lang w:val="en-US" w:eastAsia="zh-CN"/>
+              </w:rPr>
+            </w:pPr>
+            <w:r>
+              <w:rPr>
+                <w:rFonts w:hint="eastAsia"/>
+                <w:vertAlign w:val="baseline"/>
+                <w:lang w:val="en-US" w:eastAsia="zh-CN"/>
+              </w:rPr>
+              <w:t xml:space="preserve">      pageSize：当前列表数据中的条数</w:t>
+            </w:r>
+          </w:p>
+          <w:p>
+            <w:pPr>
+              <w:tabs>
+                <w:tab w:val="left" w:pos="1093"/>
+              </w:tabs>
+              <w:ind w:firstLine="630" w:firstLineChars="300"/>
+              <w:rPr>
+                <w:rFonts w:hint="eastAsia"/>
+                <w:vertAlign w:val="baseline"/>
+                <w:lang w:val="en-US" w:eastAsia="zh-CN"/>
+              </w:rPr>
+            </w:pPr>
+            <w:r>
+              <w:rPr>
+                <w:rFonts w:hint="eastAsia"/>
+                <w:vertAlign w:val="baseline"/>
+                <w:lang w:val="en-US" w:eastAsia="zh-CN"/>
+              </w:rPr>
+              <w:t>total：总条数</w:t>
+            </w:r>
+          </w:p>
+          <w:p>
+            <w:pPr>
+              <w:tabs>
+                <w:tab w:val="left" w:pos="1093"/>
+              </w:tabs>
+              <w:ind w:firstLine="630" w:firstLineChars="300"/>
+              <w:rPr>
+                <w:rFonts w:hint="eastAsia"/>
+                <w:vertAlign w:val="baseline"/>
+                <w:lang w:val="en-US" w:eastAsia="zh-CN"/>
+              </w:rPr>
+            </w:pPr>
+            <w:r>
+              <w:rPr>
+                <w:rFonts w:hint="eastAsia"/>
+                <w:vertAlign w:val="baseline"/>
+                <w:lang w:val="en-US" w:eastAsia="zh-CN"/>
+              </w:rPr>
+              <w:t>list：下级用户列表</w:t>
+            </w:r>
+          </w:p>
+          <w:p>
+            <w:pPr>
+              <w:tabs>
+                <w:tab w:val="left" w:pos="1093"/>
+              </w:tabs>
+              <w:ind w:firstLine="630" w:firstLineChars="300"/>
+              <w:rPr>
+                <w:rFonts w:hint="eastAsia"/>
+                <w:vertAlign w:val="baseline"/>
+                <w:lang w:val="en-US" w:eastAsia="zh-CN"/>
+              </w:rPr>
+            </w:pPr>
+            <w:r>
+              <w:rPr>
+                <w:rFonts w:hint="eastAsia"/>
+                <w:vertAlign w:val="baseline"/>
+                <w:lang w:val="en-US" w:eastAsia="zh-CN"/>
+              </w:rPr>
+              <w:t xml:space="preserve">   username：用户名字</w:t>
+            </w:r>
+          </w:p>
+          <w:p>
+            <w:pPr>
+              <w:tabs>
+                <w:tab w:val="left" w:pos="1093"/>
+              </w:tabs>
+              <w:ind w:firstLine="630" w:firstLineChars="300"/>
+              <w:rPr>
+                <w:rFonts w:hint="eastAsia"/>
+                <w:vertAlign w:val="baseline"/>
+                <w:lang w:val="en-US" w:eastAsia="zh-CN"/>
+              </w:rPr>
+            </w:pPr>
+            <w:r>
+              <w:rPr>
+                <w:rFonts w:hint="eastAsia"/>
+                <w:vertAlign w:val="baseline"/>
+                <w:lang w:val="en-US" w:eastAsia="zh-CN"/>
+              </w:rPr>
+              <w:t xml:space="preserve">   gmtCreate：注册时间</w:t>
+            </w:r>
+          </w:p>
+        </w:tc>
+      </w:tr>
+      <w:tr>
+        <w:tblPrEx>
+          <w:tblBorders>
+            <w:top w:val="single" w:color="auto" w:sz="4" w:space="0"/>
+            <w:left w:val="single" w:color="auto" w:sz="4" w:space="0"/>
+            <w:bottom w:val="single" w:color="auto" w:sz="4" w:space="0"/>
+            <w:right w:val="single" w:color="auto" w:sz="4" w:space="0"/>
+            <w:insideH w:val="single" w:color="auto" w:sz="4" w:space="0"/>
+            <w:insideV w:val="single" w:color="auto" w:sz="4" w:space="0"/>
+          </w:tblBorders>
+          <w:tblLayout w:type="fixed"/>
+          <w:tblCellMar>
+            <w:top w:w="0" w:type="dxa"/>
+            <w:left w:w="108" w:type="dxa"/>
+            <w:bottom w:w="0" w:type="dxa"/>
+            <w:right w:w="108" w:type="dxa"/>
+          </w:tblCellMar>
+        </w:tblPrEx>
+        <w:tc>
+          <w:tcPr>
+            <w:tcW w:w="1892" w:type="dxa"/>
+          </w:tcPr>
+          <w:p>
+            <w:pPr>
+              <w:tabs>
+                <w:tab w:val="left" w:pos="1093"/>
+              </w:tabs>
+              <w:rPr>
+                <w:rFonts w:hint="eastAsia"/>
+                <w:vertAlign w:val="baseline"/>
+                <w:lang w:val="en-US" w:eastAsia="zh-CN"/>
+              </w:rPr>
+            </w:pPr>
+            <w:r>
+              <w:rPr>
+                <w:rFonts w:hint="eastAsia"/>
+                <w:vertAlign w:val="baseline"/>
+                <w:lang w:val="en-US" w:eastAsia="zh-CN"/>
+              </w:rPr>
               <w:t>失败</w:t>
             </w:r>
           </w:p>
@@ -1444,22 +1614,25 @@
     </w:p>
     <w:p>
       <w:pPr>
+        <w:pStyle w:val="5"/>
         <w:rPr>
-          <w:rFonts w:hint="eastAsia" w:eastAsiaTheme="minorEastAsia"/>
+          <w:rFonts w:hint="eastAsia"/>
+          <w:b/>
           <w:lang w:val="en-US" w:eastAsia="zh-CN"/>
         </w:rPr>
       </w:pPr>
       <w:r>
         <w:rPr>
           <w:rFonts w:hint="eastAsia"/>
+          <w:b/>
           <w:lang w:val="en-US" w:eastAsia="zh-CN"/>
         </w:rPr>
-        <w:t>添加商户信息：</w:t>
+        <w:t>2.1查询商户列表：</w:t>
       </w:r>
     </w:p>
     <w:tbl>
       <w:tblPr>
-        <w:tblStyle w:val="5"/>
+        <w:tblStyle w:val="9"/>
         <w:tblW w:w="8522" w:type="dxa"/>
         <w:tblInd w:w="0" w:type="dxa"/>
         <w:tblBorders>
@@ -1539,7 +1712,7 @@
                 <w:rFonts w:hint="eastAsia"/>
                 <w:vertAlign w:val="baseline"/>
               </w:rPr>
-              <w:t>wxMch/addMch</w:t>
+              <w:t>wxMch/getMchList</w:t>
             </w:r>
           </w:p>
         </w:tc>
@@ -1670,46 +1843,27 @@
         </w:tblPrEx>
         <w:tc>
           <w:tcPr>
-            <w:tcW w:w="1893" w:type="dxa"/>
-            <w:gridSpan w:val="2"/>
-          </w:tcPr>
-          <w:p>
-            <w:pPr>
-              <w:rPr>
-                <w:rFonts w:hint="eastAsia"/>
-                <w:vertAlign w:val="baseline"/>
-                <w:lang w:val="en-US" w:eastAsia="zh-CN"/>
-              </w:rPr>
-            </w:pPr>
-            <w:r>
-              <w:rPr>
-                <w:rFonts w:hint="eastAsia"/>
-                <w:vertAlign w:val="baseline"/>
-                <w:lang w:val="en-US" w:eastAsia="zh-CN"/>
-              </w:rPr>
-              <w:t>公众号名称</w:t>
-            </w:r>
-          </w:p>
-        </w:tc>
-        <w:tc>
-          <w:tcPr>
-            <w:tcW w:w="6629" w:type="dxa"/>
-          </w:tcPr>
-          <w:p>
-            <w:pPr>
-              <w:rPr>
-                <w:rFonts w:hint="eastAsia"/>
-                <w:vertAlign w:val="baseline"/>
-                <w:lang w:val="en-US" w:eastAsia="zh-CN"/>
-              </w:rPr>
-            </w:pPr>
-            <w:r>
-              <w:rPr>
-                <w:rFonts w:hint="eastAsia"/>
-                <w:vertAlign w:val="baseline"/>
-                <w:lang w:val="en-US" w:eastAsia="zh-CN"/>
-              </w:rPr>
-              <w:t>gzName</w:t>
+            <w:tcW w:w="8522" w:type="dxa"/>
+            <w:gridSpan w:val="3"/>
+          </w:tcPr>
+          <w:p>
+            <w:pPr>
+              <w:tabs>
+                <w:tab w:val="left" w:pos="1093"/>
+              </w:tabs>
+              <w:rPr>
+                <w:rFonts w:hint="eastAsia"/>
+                <w:vertAlign w:val="baseline"/>
+                <w:lang w:val="en-US" w:eastAsia="zh-CN"/>
+              </w:rPr>
+            </w:pPr>
+            <w:r>
+              <w:rPr>
+                <w:rFonts w:hint="eastAsia"/>
+                <w:vertAlign w:val="baseline"/>
+                <w:lang w:val="en-US" w:eastAsia="zh-CN"/>
+              </w:rPr>
+              <w:t>请求结果：</w:t>
             </w:r>
           </w:p>
         </w:tc>
@@ -1734,46 +1888,204 @@
         </w:tblPrEx>
         <w:tc>
           <w:tcPr>
-            <w:tcW w:w="1893" w:type="dxa"/>
+            <w:tcW w:w="1892" w:type="dxa"/>
+          </w:tcPr>
+          <w:p>
+            <w:pPr>
+              <w:tabs>
+                <w:tab w:val="left" w:pos="1093"/>
+              </w:tabs>
+              <w:rPr>
+                <w:rFonts w:hint="eastAsia"/>
+                <w:vertAlign w:val="baseline"/>
+                <w:lang w:val="en-US" w:eastAsia="zh-CN"/>
+              </w:rPr>
+            </w:pPr>
+            <w:r>
+              <w:rPr>
+                <w:rFonts w:hint="eastAsia"/>
+                <w:vertAlign w:val="baseline"/>
+                <w:lang w:val="en-US" w:eastAsia="zh-CN"/>
+              </w:rPr>
+              <w:t>成功</w:t>
+            </w:r>
+          </w:p>
+        </w:tc>
+        <w:tc>
+          <w:tcPr>
+            <w:tcW w:w="6630" w:type="dxa"/>
             <w:gridSpan w:val="2"/>
           </w:tcPr>
           <w:p>
             <w:pPr>
-              <w:rPr>
-                <w:rFonts w:hint="eastAsia"/>
-                <w:vertAlign w:val="baseline"/>
-                <w:lang w:val="en-US" w:eastAsia="zh-CN"/>
-              </w:rPr>
-            </w:pPr>
-            <w:r>
-              <w:rPr>
-                <w:rFonts w:hint="eastAsia"/>
-                <w:vertAlign w:val="baseline"/>
-                <w:lang w:val="en-US" w:eastAsia="zh-CN"/>
-              </w:rPr>
-              <w:t>公众号appid</w:t>
-            </w:r>
-          </w:p>
-        </w:tc>
-        <w:tc>
-          <w:tcPr>
-            <w:tcW w:w="6629" w:type="dxa"/>
-          </w:tcPr>
-          <w:p>
-            <w:pPr>
-              <w:rPr>
-                <w:rFonts w:hint="eastAsia"/>
-                <w:vertAlign w:val="baseline"/>
-                <w:lang w:val="en-US" w:eastAsia="zh-CN"/>
-              </w:rPr>
-            </w:pPr>
-            <w:r>
-              <w:rPr>
-                <w:rFonts w:hint="eastAsia"/>
-                <w:vertAlign w:val="baseline"/>
-                <w:lang w:val="en-US" w:eastAsia="zh-CN"/>
-              </w:rPr>
-              <w:t>appid</w:t>
+              <w:tabs>
+                <w:tab w:val="left" w:pos="1093"/>
+              </w:tabs>
+              <w:rPr>
+                <w:rFonts w:hint="eastAsia"/>
+                <w:vertAlign w:val="baseline"/>
+                <w:lang w:val="en-US" w:eastAsia="zh-CN"/>
+              </w:rPr>
+            </w:pPr>
+            <w:r>
+              <w:rPr>
+                <w:rFonts w:hint="eastAsia"/>
+                <w:vertAlign w:val="baseline"/>
+                <w:lang w:val="en-US" w:eastAsia="zh-CN"/>
+              </w:rPr>
+              <w:t>{</w:t>
+            </w:r>
+            <w:r>
+              <w:rPr>
+                <w:rFonts w:hint="default"/>
+                <w:vertAlign w:val="baseline"/>
+                <w:lang w:val="en-US" w:eastAsia="zh-CN"/>
+              </w:rPr>
+              <w:t>“</w:t>
+            </w:r>
+            <w:r>
+              <w:rPr>
+                <w:rFonts w:hint="eastAsia"/>
+                <w:vertAlign w:val="baseline"/>
+                <w:lang w:val="en-US" w:eastAsia="zh-CN"/>
+              </w:rPr>
+              <w:t>success</w:t>
+            </w:r>
+            <w:r>
+              <w:rPr>
+                <w:rFonts w:hint="default"/>
+                <w:vertAlign w:val="baseline"/>
+                <w:lang w:val="en-US" w:eastAsia="zh-CN"/>
+              </w:rPr>
+              <w:t>”</w:t>
+            </w:r>
+            <w:r>
+              <w:rPr>
+                <w:rFonts w:hint="eastAsia"/>
+                <w:vertAlign w:val="baseline"/>
+                <w:lang w:val="en-US" w:eastAsia="zh-CN"/>
+              </w:rPr>
+              <w:t>:</w:t>
+            </w:r>
+            <w:r>
+              <w:rPr>
+                <w:rFonts w:hint="default"/>
+                <w:vertAlign w:val="baseline"/>
+                <w:lang w:val="en-US" w:eastAsia="zh-CN"/>
+              </w:rPr>
+              <w:t>”</w:t>
+            </w:r>
+            <w:r>
+              <w:rPr>
+                <w:rFonts w:hint="eastAsia"/>
+                <w:vertAlign w:val="baseline"/>
+                <w:lang w:val="en-US" w:eastAsia="zh-CN"/>
+              </w:rPr>
+              <w:t>true</w:t>
+            </w:r>
+            <w:r>
+              <w:rPr>
+                <w:rFonts w:hint="default"/>
+                <w:vertAlign w:val="baseline"/>
+                <w:lang w:val="en-US" w:eastAsia="zh-CN"/>
+              </w:rPr>
+              <w:t>”</w:t>
+            </w:r>
+            <w:r>
+              <w:rPr>
+                <w:rFonts w:hint="eastAsia"/>
+                <w:vertAlign w:val="baseline"/>
+                <w:lang w:val="en-US" w:eastAsia="zh-CN"/>
+              </w:rPr>
+              <w:t>,</w:t>
+            </w:r>
+            <w:r>
+              <w:rPr>
+                <w:rFonts w:hint="default"/>
+                <w:vertAlign w:val="baseline"/>
+                <w:lang w:val="en-US" w:eastAsia="zh-CN"/>
+              </w:rPr>
+              <w:t>”</w:t>
+            </w:r>
+            <w:r>
+              <w:rPr>
+                <w:rFonts w:hint="eastAsia"/>
+                <w:vertAlign w:val="baseline"/>
+                <w:lang w:val="en-US" w:eastAsia="zh-CN"/>
+              </w:rPr>
+              <w:t>mchList</w:t>
+            </w:r>
+            <w:r>
+              <w:rPr>
+                <w:rFonts w:hint="default"/>
+                <w:vertAlign w:val="baseline"/>
+                <w:lang w:val="en-US" w:eastAsia="zh-CN"/>
+              </w:rPr>
+              <w:t>”</w:t>
+            </w:r>
+            <w:r>
+              <w:rPr>
+                <w:rFonts w:hint="eastAsia"/>
+                <w:vertAlign w:val="baseline"/>
+                <w:lang w:val="en-US" w:eastAsia="zh-CN"/>
+              </w:rPr>
+              <w:t>:</w:t>
+            </w:r>
+            <w:r>
+              <w:rPr>
+                <w:rFonts w:hint="default"/>
+                <w:vertAlign w:val="baseline"/>
+                <w:lang w:val="en-US" w:eastAsia="zh-CN"/>
+              </w:rPr>
+              <w:t>””</w:t>
+            </w:r>
+            <w:r>
+              <w:rPr>
+                <w:rFonts w:hint="eastAsia"/>
+                <w:vertAlign w:val="baseline"/>
+                <w:lang w:val="en-US" w:eastAsia="zh-CN"/>
+              </w:rPr>
+              <w:t>}</w:t>
+            </w:r>
+          </w:p>
+          <w:p>
+            <w:pPr>
+              <w:tabs>
+                <w:tab w:val="left" w:pos="1093"/>
+              </w:tabs>
+              <w:rPr>
+                <w:rFonts w:hint="eastAsia"/>
+                <w:vertAlign w:val="baseline"/>
+                <w:lang w:val="en-US" w:eastAsia="zh-CN"/>
+              </w:rPr>
+            </w:pPr>
+            <w:r>
+              <w:rPr>
+                <w:rFonts w:hint="eastAsia"/>
+                <w:vertAlign w:val="baseline"/>
+                <w:lang w:val="en-US" w:eastAsia="zh-CN"/>
+              </w:rPr>
+              <w:t xml:space="preserve">   mchList：商户列表数据</w:t>
+            </w:r>
+          </w:p>
+          <w:p>
+            <w:pPr>
+              <w:tabs>
+                <w:tab w:val="left" w:pos="1093"/>
+              </w:tabs>
+              <w:rPr>
+                <w:rFonts w:hint="eastAsia"/>
+                <w:vertAlign w:val="baseline"/>
+                <w:lang w:val="en-US" w:eastAsia="zh-CN"/>
+              </w:rPr>
+            </w:pPr>
+            <w:r>
+              <w:rPr>
+                <w:rFonts w:hint="eastAsia"/>
+                <w:vertAlign w:val="baseline"/>
+                <w:lang w:val="en-US" w:eastAsia="zh-CN"/>
+              </w:rPr>
+              <w:t xml:space="preserve">      gzName：公众号名称</w:t>
             </w:r>
           </w:p>
         </w:tc>
@@ -1798,232 +2110,7 @@
         </w:tblPrEx>
         <w:tc>
           <w:tcPr>
-            <w:tcW w:w="1893" w:type="dxa"/>
-            <w:gridSpan w:val="2"/>
-          </w:tcPr>
-          <w:p>
-            <w:pPr>
-              <w:rPr>
-                <w:rFonts w:hint="eastAsia"/>
-                <w:vertAlign w:val="baseline"/>
-                <w:lang w:val="en-US" w:eastAsia="zh-CN"/>
-              </w:rPr>
-            </w:pPr>
-            <w:r>
-              <w:rPr>
-                <w:rFonts w:hint="eastAsia"/>
-                <w:vertAlign w:val="baseline"/>
-                <w:lang w:val="en-US" w:eastAsia="zh-CN"/>
-              </w:rPr>
-              <w:t>公众号appSecrect</w:t>
-            </w:r>
-          </w:p>
-        </w:tc>
-        <w:tc>
-          <w:tcPr>
-            <w:tcW w:w="6629" w:type="dxa"/>
-          </w:tcPr>
-          <w:p>
-            <w:pPr>
-              <w:rPr>
-                <w:rFonts w:hint="eastAsia"/>
-                <w:vertAlign w:val="baseline"/>
-                <w:lang w:val="en-US" w:eastAsia="zh-CN"/>
-              </w:rPr>
-            </w:pPr>
-            <w:r>
-              <w:rPr>
-                <w:rFonts w:hint="eastAsia"/>
-                <w:vertAlign w:val="baseline"/>
-                <w:lang w:val="en-US" w:eastAsia="zh-CN"/>
-              </w:rPr>
-              <w:t>appSecrect</w:t>
-            </w:r>
-          </w:p>
-        </w:tc>
-      </w:tr>
-      <w:tr>
-        <w:tblPrEx>
-          <w:tblBorders>
-            <w:top w:val="single" w:color="auto" w:sz="4" w:space="0"/>
-            <w:left w:val="single" w:color="auto" w:sz="4" w:space="0"/>
-            <w:bottom w:val="single" w:color="auto" w:sz="4" w:space="0"/>
-            <w:right w:val="single" w:color="auto" w:sz="4" w:space="0"/>
-            <w:insideH w:val="single" w:color="auto" w:sz="4" w:space="0"/>
-            <w:insideV w:val="single" w:color="auto" w:sz="4" w:space="0"/>
-          </w:tblBorders>
-          <w:tblLayout w:type="fixed"/>
-          <w:tblCellMar>
-            <w:top w:w="0" w:type="dxa"/>
-            <w:left w:w="108" w:type="dxa"/>
-            <w:bottom w:w="0" w:type="dxa"/>
-            <w:right w:w="108" w:type="dxa"/>
-          </w:tblCellMar>
-        </w:tblPrEx>
-        <w:tc>
-          <w:tcPr>
-            <w:tcW w:w="1893" w:type="dxa"/>
-            <w:gridSpan w:val="2"/>
-          </w:tcPr>
-          <w:p>
-            <w:pPr>
-              <w:rPr>
-                <w:rFonts w:hint="eastAsia"/>
-                <w:vertAlign w:val="baseline"/>
-                <w:lang w:val="en-US" w:eastAsia="zh-CN"/>
-              </w:rPr>
-            </w:pPr>
-            <w:r>
-              <w:rPr>
-                <w:rFonts w:hint="eastAsia"/>
-                <w:vertAlign w:val="baseline"/>
-                <w:lang w:val="en-US" w:eastAsia="zh-CN"/>
-              </w:rPr>
-              <w:t>商户id</w:t>
-            </w:r>
-          </w:p>
-        </w:tc>
-        <w:tc>
-          <w:tcPr>
-            <w:tcW w:w="6629" w:type="dxa"/>
-          </w:tcPr>
-          <w:p>
-            <w:pPr>
-              <w:rPr>
-                <w:rFonts w:hint="eastAsia"/>
-                <w:vertAlign w:val="baseline"/>
-                <w:lang w:val="en-US" w:eastAsia="zh-CN"/>
-              </w:rPr>
-            </w:pPr>
-            <w:r>
-              <w:rPr>
-                <w:rFonts w:hint="eastAsia"/>
-                <w:vertAlign w:val="baseline"/>
-                <w:lang w:val="en-US" w:eastAsia="zh-CN"/>
-              </w:rPr>
-              <w:t>mchId</w:t>
-            </w:r>
-          </w:p>
-        </w:tc>
-      </w:tr>
-      <w:tr>
-        <w:tblPrEx>
-          <w:tblBorders>
-            <w:top w:val="single" w:color="auto" w:sz="4" w:space="0"/>
-            <w:left w:val="single" w:color="auto" w:sz="4" w:space="0"/>
-            <w:bottom w:val="single" w:color="auto" w:sz="4" w:space="0"/>
-            <w:right w:val="single" w:color="auto" w:sz="4" w:space="0"/>
-            <w:insideH w:val="single" w:color="auto" w:sz="4" w:space="0"/>
-            <w:insideV w:val="single" w:color="auto" w:sz="4" w:space="0"/>
-          </w:tblBorders>
-          <w:tblLayout w:type="fixed"/>
-          <w:tblCellMar>
-            <w:top w:w="0" w:type="dxa"/>
-            <w:left w:w="108" w:type="dxa"/>
-            <w:bottom w:w="0" w:type="dxa"/>
-            <w:right w:w="108" w:type="dxa"/>
-          </w:tblCellMar>
-        </w:tblPrEx>
-        <w:tc>
-          <w:tcPr>
-            <w:tcW w:w="1893" w:type="dxa"/>
-            <w:gridSpan w:val="2"/>
-          </w:tcPr>
-          <w:p>
-            <w:pPr>
-              <w:rPr>
-                <w:rFonts w:hint="eastAsia"/>
-                <w:vertAlign w:val="baseline"/>
-                <w:lang w:val="en-US" w:eastAsia="zh-CN"/>
-              </w:rPr>
-            </w:pPr>
-          </w:p>
-        </w:tc>
-        <w:tc>
-          <w:tcPr>
-            <w:tcW w:w="6629" w:type="dxa"/>
-          </w:tcPr>
-          <w:p>
-            <w:pPr>
-              <w:rPr>
-                <w:rFonts w:hint="eastAsia"/>
-                <w:vertAlign w:val="baseline"/>
-                <w:lang w:val="en-US" w:eastAsia="zh-CN"/>
-              </w:rPr>
-            </w:pPr>
-          </w:p>
-        </w:tc>
-      </w:tr>
-      <w:tr>
-        <w:tblPrEx>
-          <w:tblBorders>
-            <w:top w:val="single" w:color="auto" w:sz="4" w:space="0"/>
-            <w:left w:val="single" w:color="auto" w:sz="4" w:space="0"/>
-            <w:bottom w:val="single" w:color="auto" w:sz="4" w:space="0"/>
-            <w:right w:val="single" w:color="auto" w:sz="4" w:space="0"/>
-            <w:insideH w:val="single" w:color="auto" w:sz="4" w:space="0"/>
-            <w:insideV w:val="single" w:color="auto" w:sz="4" w:space="0"/>
-          </w:tblBorders>
-          <w:tblLayout w:type="fixed"/>
-          <w:tblCellMar>
-            <w:top w:w="0" w:type="dxa"/>
-            <w:left w:w="108" w:type="dxa"/>
-            <w:bottom w:w="0" w:type="dxa"/>
-            <w:right w:w="108" w:type="dxa"/>
-          </w:tblCellMar>
-        </w:tblPrEx>
-        <w:tc>
-          <w:tcPr>
-            <w:tcW w:w="1893" w:type="dxa"/>
-            <w:gridSpan w:val="2"/>
-          </w:tcPr>
-          <w:p>
-            <w:pPr>
-              <w:rPr>
-                <w:rFonts w:hint="eastAsia"/>
-                <w:vertAlign w:val="baseline"/>
-                <w:lang w:val="en-US" w:eastAsia="zh-CN"/>
-              </w:rPr>
-            </w:pPr>
-          </w:p>
-        </w:tc>
-        <w:tc>
-          <w:tcPr>
-            <w:tcW w:w="6629" w:type="dxa"/>
-          </w:tcPr>
-          <w:p>
-            <w:pPr>
-              <w:rPr>
-                <w:rFonts w:hint="eastAsia"/>
-                <w:vertAlign w:val="baseline"/>
-                <w:lang w:val="en-US" w:eastAsia="zh-CN"/>
-              </w:rPr>
-            </w:pPr>
-          </w:p>
-        </w:tc>
-      </w:tr>
-      <w:tr>
-        <w:tblPrEx>
-          <w:tblBorders>
-            <w:top w:val="single" w:color="auto" w:sz="4" w:space="0"/>
-            <w:left w:val="single" w:color="auto" w:sz="4" w:space="0"/>
-            <w:bottom w:val="single" w:color="auto" w:sz="4" w:space="0"/>
-            <w:right w:val="single" w:color="auto" w:sz="4" w:space="0"/>
-            <w:insideH w:val="single" w:color="auto" w:sz="4" w:space="0"/>
-            <w:insideV w:val="single" w:color="auto" w:sz="4" w:space="0"/>
-          </w:tblBorders>
-          <w:tblLayout w:type="fixed"/>
-          <w:tblCellMar>
-            <w:top w:w="0" w:type="dxa"/>
-            <w:left w:w="108" w:type="dxa"/>
-            <w:bottom w:w="0" w:type="dxa"/>
-            <w:right w:w="108" w:type="dxa"/>
-          </w:tblCellMar>
-        </w:tblPrEx>
-        <w:tc>
-          <w:tcPr>
-            <w:tcW w:w="8522" w:type="dxa"/>
-            <w:gridSpan w:val="3"/>
+            <w:tcW w:w="1892" w:type="dxa"/>
           </w:tcPr>
           <w:p>
             <w:pPr>
@@ -2042,32 +2129,14 @@
                 <w:vertAlign w:val="baseline"/>
                 <w:lang w:val="en-US" w:eastAsia="zh-CN"/>
               </w:rPr>
-              <w:t>请求结果：</w:t>
-            </w:r>
-          </w:p>
-        </w:tc>
-      </w:tr>
-      <w:tr>
-        <w:tblPrEx>
-          <w:tblBorders>
-            <w:top w:val="single" w:color="auto" w:sz="4" w:space="0"/>
-            <w:left w:val="single" w:color="auto" w:sz="4" w:space="0"/>
-            <w:bottom w:val="single" w:color="auto" w:sz="4" w:space="0"/>
-            <w:right w:val="single" w:color="auto" w:sz="4" w:space="0"/>
-            <w:insideH w:val="single" w:color="auto" w:sz="4" w:space="0"/>
-            <w:insideV w:val="single" w:color="auto" w:sz="4" w:space="0"/>
-          </w:tblBorders>
-          <w:tblLayout w:type="fixed"/>
-          <w:tblCellMar>
-            <w:top w:w="0" w:type="dxa"/>
-            <w:left w:w="108" w:type="dxa"/>
-            <w:bottom w:w="0" w:type="dxa"/>
-            <w:right w:w="108" w:type="dxa"/>
-          </w:tblCellMar>
-        </w:tblPrEx>
-        <w:tc>
-          <w:tcPr>
-            <w:tcW w:w="1892" w:type="dxa"/>
+              <w:t>失败</w:t>
+            </w:r>
+          </w:p>
+        </w:tc>
+        <w:tc>
+          <w:tcPr>
+            <w:tcW w:w="6630" w:type="dxa"/>
+            <w:gridSpan w:val="2"/>
           </w:tcPr>
           <w:p>
             <w:pPr>
@@ -2086,166 +2155,6 @@
                 <w:vertAlign w:val="baseline"/>
                 <w:lang w:val="en-US" w:eastAsia="zh-CN"/>
               </w:rPr>
-              <w:t>成功</w:t>
-            </w:r>
-          </w:p>
-        </w:tc>
-        <w:tc>
-          <w:tcPr>
-            <w:tcW w:w="6630" w:type="dxa"/>
-            <w:gridSpan w:val="2"/>
-          </w:tcPr>
-          <w:p>
-            <w:pPr>
-              <w:tabs>
-                <w:tab w:val="left" w:pos="1093"/>
-              </w:tabs>
-              <w:rPr>
-                <w:rFonts w:hint="eastAsia"/>
-                <w:vertAlign w:val="baseline"/>
-                <w:lang w:val="en-US" w:eastAsia="zh-CN"/>
-              </w:rPr>
-            </w:pPr>
-            <w:r>
-              <w:rPr>
-                <w:rFonts w:hint="eastAsia"/>
-                <w:vertAlign w:val="baseline"/>
-                <w:lang w:val="en-US" w:eastAsia="zh-CN"/>
-              </w:rPr>
-              <w:t>{</w:t>
-            </w:r>
-            <w:r>
-              <w:rPr>
-                <w:rFonts w:hint="default"/>
-                <w:vertAlign w:val="baseline"/>
-                <w:lang w:val="en-US" w:eastAsia="zh-CN"/>
-              </w:rPr>
-              <w:t>“</w:t>
-            </w:r>
-            <w:r>
-              <w:rPr>
-                <w:rFonts w:hint="eastAsia"/>
-                <w:vertAlign w:val="baseline"/>
-                <w:lang w:val="en-US" w:eastAsia="zh-CN"/>
-              </w:rPr>
-              <w:t>success</w:t>
-            </w:r>
-            <w:r>
-              <w:rPr>
-                <w:rFonts w:hint="default"/>
-                <w:vertAlign w:val="baseline"/>
-                <w:lang w:val="en-US" w:eastAsia="zh-CN"/>
-              </w:rPr>
-              <w:t>”</w:t>
-            </w:r>
-            <w:r>
-              <w:rPr>
-                <w:rFonts w:hint="eastAsia"/>
-                <w:vertAlign w:val="baseline"/>
-                <w:lang w:val="en-US" w:eastAsia="zh-CN"/>
-              </w:rPr>
-              <w:t>:</w:t>
-            </w:r>
-            <w:r>
-              <w:rPr>
-                <w:rFonts w:hint="default"/>
-                <w:vertAlign w:val="baseline"/>
-                <w:lang w:val="en-US" w:eastAsia="zh-CN"/>
-              </w:rPr>
-              <w:t>”</w:t>
-            </w:r>
-            <w:r>
-              <w:rPr>
-                <w:rFonts w:hint="eastAsia"/>
-                <w:vertAlign w:val="baseline"/>
-                <w:lang w:val="en-US" w:eastAsia="zh-CN"/>
-              </w:rPr>
-              <w:t>true</w:t>
-            </w:r>
-            <w:r>
-              <w:rPr>
-                <w:rFonts w:hint="default"/>
-                <w:vertAlign w:val="baseline"/>
-                <w:lang w:val="en-US" w:eastAsia="zh-CN"/>
-              </w:rPr>
-              <w:t>”</w:t>
-            </w:r>
-            <w:r>
-              <w:rPr>
-                <w:rFonts w:hint="eastAsia"/>
-                <w:vertAlign w:val="baseline"/>
-                <w:lang w:val="en-US" w:eastAsia="zh-CN"/>
-              </w:rPr>
-              <w:t>}</w:t>
-            </w:r>
-          </w:p>
-        </w:tc>
-      </w:tr>
-      <w:tr>
-        <w:tblPrEx>
-          <w:tblBorders>
-            <w:top w:val="single" w:color="auto" w:sz="4" w:space="0"/>
-            <w:left w:val="single" w:color="auto" w:sz="4" w:space="0"/>
-            <w:bottom w:val="single" w:color="auto" w:sz="4" w:space="0"/>
-            <w:right w:val="single" w:color="auto" w:sz="4" w:space="0"/>
-            <w:insideH w:val="single" w:color="auto" w:sz="4" w:space="0"/>
-            <w:insideV w:val="single" w:color="auto" w:sz="4" w:space="0"/>
-          </w:tblBorders>
-          <w:tblLayout w:type="fixed"/>
-          <w:tblCellMar>
-            <w:top w:w="0" w:type="dxa"/>
-            <w:left w:w="108" w:type="dxa"/>
-            <w:bottom w:w="0" w:type="dxa"/>
-            <w:right w:w="108" w:type="dxa"/>
-          </w:tblCellMar>
-        </w:tblPrEx>
-        <w:tc>
-          <w:tcPr>
-            <w:tcW w:w="1892" w:type="dxa"/>
-          </w:tcPr>
-          <w:p>
-            <w:pPr>
-              <w:tabs>
-                <w:tab w:val="left" w:pos="1093"/>
-              </w:tabs>
-              <w:rPr>
-                <w:rFonts w:hint="eastAsia"/>
-                <w:vertAlign w:val="baseline"/>
-                <w:lang w:val="en-US" w:eastAsia="zh-CN"/>
-              </w:rPr>
-            </w:pPr>
-            <w:r>
-              <w:rPr>
-                <w:rFonts w:hint="eastAsia"/>
-                <w:vertAlign w:val="baseline"/>
-                <w:lang w:val="en-US" w:eastAsia="zh-CN"/>
-              </w:rPr>
-              <w:t>失败</w:t>
-            </w:r>
-          </w:p>
-        </w:tc>
-        <w:tc>
-          <w:tcPr>
-            <w:tcW w:w="6630" w:type="dxa"/>
-            <w:gridSpan w:val="2"/>
-          </w:tcPr>
-          <w:p>
-            <w:pPr>
-              <w:tabs>
-                <w:tab w:val="left" w:pos="1093"/>
-              </w:tabs>
-              <w:rPr>
-                <w:rFonts w:hint="eastAsia"/>
-                <w:vertAlign w:val="baseline"/>
-                <w:lang w:val="en-US" w:eastAsia="zh-CN"/>
-              </w:rPr>
-            </w:pPr>
-            <w:r>
-              <w:rPr>
-                <w:rFonts w:hint="eastAsia"/>
-                <w:vertAlign w:val="baseline"/>
-                <w:lang w:val="en-US" w:eastAsia="zh-CN"/>
-              </w:rPr>
               <w:t>{</w:t>
             </w:r>
             <w:r>
@@ -2380,25 +2289,35 @@
         </w:tc>
       </w:tr>
     </w:tbl>
-    <w:p/>
     <w:p>
       <w:pPr>
         <w:rPr>
-          <w:rFonts w:hint="eastAsia" w:eastAsiaTheme="minorEastAsia"/>
+          <w:rFonts w:hint="eastAsia"/>
+          <w:lang w:val="en-US" w:eastAsia="zh-CN"/>
+        </w:rPr>
+      </w:pPr>
+    </w:p>
+    <w:p>
+      <w:pPr>
+        <w:pStyle w:val="5"/>
+        <w:rPr>
+          <w:rFonts w:hint="eastAsia"/>
+          <w:b/>
           <w:lang w:val="en-US" w:eastAsia="zh-CN"/>
         </w:rPr>
       </w:pPr>
       <w:r>
         <w:rPr>
           <w:rFonts w:hint="eastAsia"/>
+          <w:b/>
           <w:lang w:val="en-US" w:eastAsia="zh-CN"/>
         </w:rPr>
-        <w:t>删除商户信息：</w:t>
+        <w:t>2.2添加商户信息：</w:t>
       </w:r>
     </w:p>
     <w:tbl>
       <w:tblPr>
-        <w:tblStyle w:val="5"/>
+        <w:tblStyle w:val="9"/>
         <w:tblW w:w="8522" w:type="dxa"/>
         <w:tblInd w:w="0" w:type="dxa"/>
         <w:tblBorders>
@@ -2470,25 +2389,15 @@
           <w:p>
             <w:pPr>
               <w:rPr>
-                <w:rFonts w:hint="eastAsia" w:eastAsiaTheme="minorEastAsia"/>
-                <w:vertAlign w:val="baseline"/>
-                <w:lang w:val="en-US" w:eastAsia="zh-CN"/>
-              </w:rPr>
-            </w:pPr>
-            <w:r>
-              <w:rPr>
-                <w:rFonts w:hint="eastAsia"/>
-                <w:vertAlign w:val="baseline"/>
-              </w:rPr>
-              <w:t>wxMch/</w:t>
-            </w:r>
-            <w:r>
-              <w:rPr>
-                <w:rFonts w:hint="eastAsia"/>
-                <w:vertAlign w:val="baseline"/>
-                <w:lang w:val="en-US" w:eastAsia="zh-CN"/>
-              </w:rPr>
-              <w:t>delMch</w:t>
+                <w:vertAlign w:val="baseline"/>
+              </w:rPr>
+            </w:pPr>
+            <w:r>
+              <w:rPr>
+                <w:rFonts w:hint="eastAsia"/>
+                <w:vertAlign w:val="baseline"/>
+              </w:rPr>
+              <w:t>wxMch/addMch</w:t>
             </w:r>
           </w:p>
         </w:tc>
@@ -2537,14 +2446,6 @@
       </w:tr>
       <w:tr>
         <w:tblPrEx>
-          <w:tblBorders>
-            <w:top w:val="single" w:color="auto" w:sz="4" w:space="0"/>
-            <w:left w:val="single" w:color="auto" w:sz="4" w:space="0"/>
-            <w:bottom w:val="single" w:color="auto" w:sz="4" w:space="0"/>
-            <w:right w:val="single" w:color="auto" w:sz="4" w:space="0"/>
-            <w:insideH w:val="single" w:color="auto" w:sz="4" w:space="0"/>
-            <w:insideV w:val="single" w:color="auto" w:sz="4" w:space="0"/>
-          </w:tblBorders>
           <w:tblLayout w:type="fixed"/>
           <w:tblCellMar>
             <w:top w:w="0" w:type="dxa"/>
@@ -2572,7 +2473,7 @@
                 <w:vertAlign w:val="baseline"/>
                 <w:lang w:val="en-US" w:eastAsia="zh-CN"/>
               </w:rPr>
-              <w:t>商户id</w:t>
+              <w:t>用户id</w:t>
             </w:r>
           </w:p>
         </w:tc>
@@ -2594,7 +2495,7 @@
                 <w:vertAlign w:val="baseline"/>
                 <w:lang w:val="en-US" w:eastAsia="zh-CN"/>
               </w:rPr>
-              <w:t>id</w:t>
+              <w:t>userId</w:t>
             </w:r>
           </w:p>
         </w:tc>
@@ -2619,27 +2520,46 @@
         </w:tblPrEx>
         <w:tc>
           <w:tcPr>
-            <w:tcW w:w="8522" w:type="dxa"/>
-            <w:gridSpan w:val="3"/>
-          </w:tcPr>
-          <w:p>
-            <w:pPr>
-              <w:tabs>
-                <w:tab w:val="left" w:pos="1093"/>
-              </w:tabs>
-              <w:rPr>
-                <w:rFonts w:hint="eastAsia"/>
-                <w:vertAlign w:val="baseline"/>
-                <w:lang w:val="en-US" w:eastAsia="zh-CN"/>
-              </w:rPr>
-            </w:pPr>
-            <w:r>
-              <w:rPr>
-                <w:rFonts w:hint="eastAsia"/>
-                <w:vertAlign w:val="baseline"/>
-                <w:lang w:val="en-US" w:eastAsia="zh-CN"/>
-              </w:rPr>
-              <w:t>请求结果：</w:t>
+            <w:tcW w:w="1893" w:type="dxa"/>
+            <w:gridSpan w:val="2"/>
+          </w:tcPr>
+          <w:p>
+            <w:pPr>
+              <w:rPr>
+                <w:rFonts w:hint="eastAsia"/>
+                <w:vertAlign w:val="baseline"/>
+                <w:lang w:val="en-US" w:eastAsia="zh-CN"/>
+              </w:rPr>
+            </w:pPr>
+            <w:r>
+              <w:rPr>
+                <w:rFonts w:hint="eastAsia"/>
+                <w:vertAlign w:val="baseline"/>
+                <w:lang w:val="en-US" w:eastAsia="zh-CN"/>
+              </w:rPr>
+              <w:t>公众号名称</w:t>
+            </w:r>
+          </w:p>
+        </w:tc>
+        <w:tc>
+          <w:tcPr>
+            <w:tcW w:w="6629" w:type="dxa"/>
+          </w:tcPr>
+          <w:p>
+            <w:pPr>
+              <w:rPr>
+                <w:rFonts w:hint="eastAsia"/>
+                <w:vertAlign w:val="baseline"/>
+                <w:lang w:val="en-US" w:eastAsia="zh-CN"/>
+              </w:rPr>
+            </w:pPr>
+            <w:r>
+              <w:rPr>
+                <w:rFonts w:hint="eastAsia"/>
+                <w:vertAlign w:val="baseline"/>
+                <w:lang w:val="en-US" w:eastAsia="zh-CN"/>
+              </w:rPr>
+              <w:t>gzName</w:t>
             </w:r>
           </w:p>
         </w:tc>
@@ -2664,116 +2584,46 @@
         </w:tblPrEx>
         <w:tc>
           <w:tcPr>
-            <w:tcW w:w="1892" w:type="dxa"/>
-          </w:tcPr>
-          <w:p>
-            <w:pPr>
-              <w:tabs>
-                <w:tab w:val="left" w:pos="1093"/>
-              </w:tabs>
-              <w:rPr>
-                <w:rFonts w:hint="eastAsia"/>
-                <w:vertAlign w:val="baseline"/>
-                <w:lang w:val="en-US" w:eastAsia="zh-CN"/>
-              </w:rPr>
-            </w:pPr>
-            <w:r>
-              <w:rPr>
-                <w:rFonts w:hint="eastAsia"/>
-                <w:vertAlign w:val="baseline"/>
-                <w:lang w:val="en-US" w:eastAsia="zh-CN"/>
-              </w:rPr>
-              <w:t>成功</w:t>
-            </w:r>
-          </w:p>
-        </w:tc>
-        <w:tc>
-          <w:tcPr>
-            <w:tcW w:w="6630" w:type="dxa"/>
+            <w:tcW w:w="1893" w:type="dxa"/>
             <w:gridSpan w:val="2"/>
           </w:tcPr>
           <w:p>
             <w:pPr>
-              <w:tabs>
-                <w:tab w:val="left" w:pos="1093"/>
-              </w:tabs>
-              <w:rPr>
-                <w:rFonts w:hint="eastAsia"/>
-                <w:vertAlign w:val="baseline"/>
-                <w:lang w:val="en-US" w:eastAsia="zh-CN"/>
-              </w:rPr>
-            </w:pPr>
-            <w:r>
-              <w:rPr>
-                <w:rFonts w:hint="eastAsia"/>
-                <w:vertAlign w:val="baseline"/>
-                <w:lang w:val="en-US" w:eastAsia="zh-CN"/>
-              </w:rPr>
-              <w:t>{</w:t>
-            </w:r>
-            <w:r>
-              <w:rPr>
-                <w:rFonts w:hint="default"/>
-                <w:vertAlign w:val="baseline"/>
-                <w:lang w:val="en-US" w:eastAsia="zh-CN"/>
-              </w:rPr>
-              <w:t>“</w:t>
-            </w:r>
-            <w:r>
-              <w:rPr>
-                <w:rFonts w:hint="eastAsia"/>
-                <w:vertAlign w:val="baseline"/>
-                <w:lang w:val="en-US" w:eastAsia="zh-CN"/>
-              </w:rPr>
-              <w:t>success</w:t>
-            </w:r>
-            <w:r>
-              <w:rPr>
-                <w:rFonts w:hint="default"/>
-                <w:vertAlign w:val="baseline"/>
-                <w:lang w:val="en-US" w:eastAsia="zh-CN"/>
-              </w:rPr>
-              <w:t>”</w:t>
-            </w:r>
-            <w:r>
-              <w:rPr>
-                <w:rFonts w:hint="eastAsia"/>
-                <w:vertAlign w:val="baseline"/>
-                <w:lang w:val="en-US" w:eastAsia="zh-CN"/>
-              </w:rPr>
-              <w:t>:</w:t>
-            </w:r>
-            <w:r>
-              <w:rPr>
-                <w:rFonts w:hint="default"/>
-                <w:vertAlign w:val="baseline"/>
-                <w:lang w:val="en-US" w:eastAsia="zh-CN"/>
-              </w:rPr>
-              <w:t>”</w:t>
-            </w:r>
-            <w:r>
-              <w:rPr>
-                <w:rFonts w:hint="eastAsia"/>
-                <w:vertAlign w:val="baseline"/>
-                <w:lang w:val="en-US" w:eastAsia="zh-CN"/>
-              </w:rPr>
-              <w:t>true</w:t>
-            </w:r>
-            <w:r>
-              <w:rPr>
-                <w:rFonts w:hint="default"/>
-                <w:vertAlign w:val="baseline"/>
-                <w:lang w:val="en-US" w:eastAsia="zh-CN"/>
-              </w:rPr>
-              <w:t>”</w:t>
-            </w:r>
-            <w:r>
-              <w:rPr>
-                <w:rFonts w:hint="eastAsia"/>
-                <w:vertAlign w:val="baseline"/>
-                <w:lang w:val="en-US" w:eastAsia="zh-CN"/>
-              </w:rPr>
-              <w:t>}</w:t>
+              <w:rPr>
+                <w:rFonts w:hint="eastAsia"/>
+                <w:vertAlign w:val="baseline"/>
+                <w:lang w:val="en-US" w:eastAsia="zh-CN"/>
+              </w:rPr>
+            </w:pPr>
+            <w:r>
+              <w:rPr>
+                <w:rFonts w:hint="eastAsia"/>
+                <w:vertAlign w:val="baseline"/>
+                <w:lang w:val="en-US" w:eastAsia="zh-CN"/>
+              </w:rPr>
+              <w:t>公众号appid</w:t>
+            </w:r>
+          </w:p>
+        </w:tc>
+        <w:tc>
+          <w:tcPr>
+            <w:tcW w:w="6629" w:type="dxa"/>
+          </w:tcPr>
+          <w:p>
+            <w:pPr>
+              <w:rPr>
+                <w:rFonts w:hint="eastAsia"/>
+                <w:vertAlign w:val="baseline"/>
+                <w:lang w:val="en-US" w:eastAsia="zh-CN"/>
+              </w:rPr>
+            </w:pPr>
+            <w:r>
+              <w:rPr>
+                <w:rFonts w:hint="eastAsia"/>
+                <w:vertAlign w:val="baseline"/>
+                <w:lang w:val="en-US" w:eastAsia="zh-CN"/>
+              </w:rPr>
+              <w:t>appid</w:t>
             </w:r>
           </w:p>
         </w:tc>
@@ -2798,7 +2648,232 @@
         </w:tblPrEx>
         <w:tc>
           <w:tcPr>
-            <w:tcW w:w="1892" w:type="dxa"/>
+            <w:tcW w:w="1893" w:type="dxa"/>
+            <w:gridSpan w:val="2"/>
+          </w:tcPr>
+          <w:p>
+            <w:pPr>
+              <w:rPr>
+                <w:rFonts w:hint="eastAsia"/>
+                <w:vertAlign w:val="baseline"/>
+                <w:lang w:val="en-US" w:eastAsia="zh-CN"/>
+              </w:rPr>
+            </w:pPr>
+            <w:r>
+              <w:rPr>
+                <w:rFonts w:hint="eastAsia"/>
+                <w:vertAlign w:val="baseline"/>
+                <w:lang w:val="en-US" w:eastAsia="zh-CN"/>
+              </w:rPr>
+              <w:t>公众号appSecrect</w:t>
+            </w:r>
+          </w:p>
+        </w:tc>
+        <w:tc>
+          <w:tcPr>
+            <w:tcW w:w="6629" w:type="dxa"/>
+          </w:tcPr>
+          <w:p>
+            <w:pPr>
+              <w:rPr>
+                <w:rFonts w:hint="eastAsia"/>
+                <w:vertAlign w:val="baseline"/>
+                <w:lang w:val="en-US" w:eastAsia="zh-CN"/>
+              </w:rPr>
+            </w:pPr>
+            <w:r>
+              <w:rPr>
+                <w:rFonts w:hint="eastAsia"/>
+                <w:vertAlign w:val="baseline"/>
+                <w:lang w:val="en-US" w:eastAsia="zh-CN"/>
+              </w:rPr>
+              <w:t>appSecrect</w:t>
+            </w:r>
+          </w:p>
+        </w:tc>
+      </w:tr>
+      <w:tr>
+        <w:tblPrEx>
+          <w:tblBorders>
+            <w:top w:val="single" w:color="auto" w:sz="4" w:space="0"/>
+            <w:left w:val="single" w:color="auto" w:sz="4" w:space="0"/>
+            <w:bottom w:val="single" w:color="auto" w:sz="4" w:space="0"/>
+            <w:right w:val="single" w:color="auto" w:sz="4" w:space="0"/>
+            <w:insideH w:val="single" w:color="auto" w:sz="4" w:space="0"/>
+            <w:insideV w:val="single" w:color="auto" w:sz="4" w:space="0"/>
+          </w:tblBorders>
+          <w:tblLayout w:type="fixed"/>
+          <w:tblCellMar>
+            <w:top w:w="0" w:type="dxa"/>
+            <w:left w:w="108" w:type="dxa"/>
+            <w:bottom w:w="0" w:type="dxa"/>
+            <w:right w:w="108" w:type="dxa"/>
+          </w:tblCellMar>
+        </w:tblPrEx>
+        <w:tc>
+          <w:tcPr>
+            <w:tcW w:w="1893" w:type="dxa"/>
+            <w:gridSpan w:val="2"/>
+          </w:tcPr>
+          <w:p>
+            <w:pPr>
+              <w:rPr>
+                <w:rFonts w:hint="eastAsia"/>
+                <w:vertAlign w:val="baseline"/>
+                <w:lang w:val="en-US" w:eastAsia="zh-CN"/>
+              </w:rPr>
+            </w:pPr>
+            <w:r>
+              <w:rPr>
+                <w:rFonts w:hint="eastAsia"/>
+                <w:vertAlign w:val="baseline"/>
+                <w:lang w:val="en-US" w:eastAsia="zh-CN"/>
+              </w:rPr>
+              <w:t>商户id</w:t>
+            </w:r>
+          </w:p>
+        </w:tc>
+        <w:tc>
+          <w:tcPr>
+            <w:tcW w:w="6629" w:type="dxa"/>
+          </w:tcPr>
+          <w:p>
+            <w:pPr>
+              <w:rPr>
+                <w:rFonts w:hint="eastAsia"/>
+                <w:vertAlign w:val="baseline"/>
+                <w:lang w:val="en-US" w:eastAsia="zh-CN"/>
+              </w:rPr>
+            </w:pPr>
+            <w:r>
+              <w:rPr>
+                <w:rFonts w:hint="eastAsia"/>
+                <w:vertAlign w:val="baseline"/>
+                <w:lang w:val="en-US" w:eastAsia="zh-CN"/>
+              </w:rPr>
+              <w:t>mchId</w:t>
+            </w:r>
+          </w:p>
+        </w:tc>
+      </w:tr>
+      <w:tr>
+        <w:tblPrEx>
+          <w:tblBorders>
+            <w:top w:val="single" w:color="auto" w:sz="4" w:space="0"/>
+            <w:left w:val="single" w:color="auto" w:sz="4" w:space="0"/>
+            <w:bottom w:val="single" w:color="auto" w:sz="4" w:space="0"/>
+            <w:right w:val="single" w:color="auto" w:sz="4" w:space="0"/>
+            <w:insideH w:val="single" w:color="auto" w:sz="4" w:space="0"/>
+            <w:insideV w:val="single" w:color="auto" w:sz="4" w:space="0"/>
+          </w:tblBorders>
+          <w:tblLayout w:type="fixed"/>
+          <w:tblCellMar>
+            <w:top w:w="0" w:type="dxa"/>
+            <w:left w:w="108" w:type="dxa"/>
+            <w:bottom w:w="0" w:type="dxa"/>
+            <w:right w:w="108" w:type="dxa"/>
+          </w:tblCellMar>
+        </w:tblPrEx>
+        <w:tc>
+          <w:tcPr>
+            <w:tcW w:w="1893" w:type="dxa"/>
+            <w:gridSpan w:val="2"/>
+          </w:tcPr>
+          <w:p>
+            <w:pPr>
+              <w:rPr>
+                <w:rFonts w:hint="eastAsia"/>
+                <w:vertAlign w:val="baseline"/>
+                <w:lang w:val="en-US" w:eastAsia="zh-CN"/>
+              </w:rPr>
+            </w:pPr>
+          </w:p>
+        </w:tc>
+        <w:tc>
+          <w:tcPr>
+            <w:tcW w:w="6629" w:type="dxa"/>
+          </w:tcPr>
+          <w:p>
+            <w:pPr>
+              <w:rPr>
+                <w:rFonts w:hint="eastAsia"/>
+                <w:vertAlign w:val="baseline"/>
+                <w:lang w:val="en-US" w:eastAsia="zh-CN"/>
+              </w:rPr>
+            </w:pPr>
+          </w:p>
+        </w:tc>
+      </w:tr>
+      <w:tr>
+        <w:tblPrEx>
+          <w:tblBorders>
+            <w:top w:val="single" w:color="auto" w:sz="4" w:space="0"/>
+            <w:left w:val="single" w:color="auto" w:sz="4" w:space="0"/>
+            <w:bottom w:val="single" w:color="auto" w:sz="4" w:space="0"/>
+            <w:right w:val="single" w:color="auto" w:sz="4" w:space="0"/>
+            <w:insideH w:val="single" w:color="auto" w:sz="4" w:space="0"/>
+            <w:insideV w:val="single" w:color="auto" w:sz="4" w:space="0"/>
+          </w:tblBorders>
+          <w:tblLayout w:type="fixed"/>
+          <w:tblCellMar>
+            <w:top w:w="0" w:type="dxa"/>
+            <w:left w:w="108" w:type="dxa"/>
+            <w:bottom w:w="0" w:type="dxa"/>
+            <w:right w:w="108" w:type="dxa"/>
+          </w:tblCellMar>
+        </w:tblPrEx>
+        <w:tc>
+          <w:tcPr>
+            <w:tcW w:w="1893" w:type="dxa"/>
+            <w:gridSpan w:val="2"/>
+          </w:tcPr>
+          <w:p>
+            <w:pPr>
+              <w:rPr>
+                <w:rFonts w:hint="eastAsia"/>
+                <w:vertAlign w:val="baseline"/>
+                <w:lang w:val="en-US" w:eastAsia="zh-CN"/>
+              </w:rPr>
+            </w:pPr>
+          </w:p>
+        </w:tc>
+        <w:tc>
+          <w:tcPr>
+            <w:tcW w:w="6629" w:type="dxa"/>
+          </w:tcPr>
+          <w:p>
+            <w:pPr>
+              <w:rPr>
+                <w:rFonts w:hint="eastAsia"/>
+                <w:vertAlign w:val="baseline"/>
+                <w:lang w:val="en-US" w:eastAsia="zh-CN"/>
+              </w:rPr>
+            </w:pPr>
+          </w:p>
+        </w:tc>
+      </w:tr>
+      <w:tr>
+        <w:tblPrEx>
+          <w:tblBorders>
+            <w:top w:val="single" w:color="auto" w:sz="4" w:space="0"/>
+            <w:left w:val="single" w:color="auto" w:sz="4" w:space="0"/>
+            <w:bottom w:val="single" w:color="auto" w:sz="4" w:space="0"/>
+            <w:right w:val="single" w:color="auto" w:sz="4" w:space="0"/>
+            <w:insideH w:val="single" w:color="auto" w:sz="4" w:space="0"/>
+            <w:insideV w:val="single" w:color="auto" w:sz="4" w:space="0"/>
+          </w:tblBorders>
+          <w:tblLayout w:type="fixed"/>
+          <w:tblCellMar>
+            <w:top w:w="0" w:type="dxa"/>
+            <w:left w:w="108" w:type="dxa"/>
+            <w:bottom w:w="0" w:type="dxa"/>
+            <w:right w:w="108" w:type="dxa"/>
+          </w:tblCellMar>
+        </w:tblPrEx>
+        <w:tc>
+          <w:tcPr>
+            <w:tcW w:w="8522" w:type="dxa"/>
+            <w:gridSpan w:val="3"/>
           </w:tcPr>
           <w:p>
             <w:pPr>
@@ -2817,14 +2892,32 @@
                 <w:vertAlign w:val="baseline"/>
                 <w:lang w:val="en-US" w:eastAsia="zh-CN"/>
               </w:rPr>
-              <w:t>失败</w:t>
-            </w:r>
-          </w:p>
-        </w:tc>
-        <w:tc>
-          <w:tcPr>
-            <w:tcW w:w="6630" w:type="dxa"/>
-            <w:gridSpan w:val="2"/>
+              <w:t>请求结果：</w:t>
+            </w:r>
+          </w:p>
+        </w:tc>
+      </w:tr>
+      <w:tr>
+        <w:tblPrEx>
+          <w:tblBorders>
+            <w:top w:val="single" w:color="auto" w:sz="4" w:space="0"/>
+            <w:left w:val="single" w:color="auto" w:sz="4" w:space="0"/>
+            <w:bottom w:val="single" w:color="auto" w:sz="4" w:space="0"/>
+            <w:right w:val="single" w:color="auto" w:sz="4" w:space="0"/>
+            <w:insideH w:val="single" w:color="auto" w:sz="4" w:space="0"/>
+            <w:insideV w:val="single" w:color="auto" w:sz="4" w:space="0"/>
+          </w:tblBorders>
+          <w:tblLayout w:type="fixed"/>
+          <w:tblCellMar>
+            <w:top w:w="0" w:type="dxa"/>
+            <w:left w:w="108" w:type="dxa"/>
+            <w:bottom w:w="0" w:type="dxa"/>
+            <w:right w:w="108" w:type="dxa"/>
+          </w:tblCellMar>
+        </w:tblPrEx>
+        <w:tc>
+          <w:tcPr>
+            <w:tcW w:w="1892" w:type="dxa"/>
           </w:tcPr>
           <w:p>
             <w:pPr>
@@ -2843,6 +2936,166 @@
                 <w:vertAlign w:val="baseline"/>
                 <w:lang w:val="en-US" w:eastAsia="zh-CN"/>
               </w:rPr>
+              <w:t>成功</w:t>
+            </w:r>
+          </w:p>
+        </w:tc>
+        <w:tc>
+          <w:tcPr>
+            <w:tcW w:w="6630" w:type="dxa"/>
+            <w:gridSpan w:val="2"/>
+          </w:tcPr>
+          <w:p>
+            <w:pPr>
+              <w:tabs>
+                <w:tab w:val="left" w:pos="1093"/>
+              </w:tabs>
+              <w:rPr>
+                <w:rFonts w:hint="eastAsia"/>
+                <w:vertAlign w:val="baseline"/>
+                <w:lang w:val="en-US" w:eastAsia="zh-CN"/>
+              </w:rPr>
+            </w:pPr>
+            <w:r>
+              <w:rPr>
+                <w:rFonts w:hint="eastAsia"/>
+                <w:vertAlign w:val="baseline"/>
+                <w:lang w:val="en-US" w:eastAsia="zh-CN"/>
+              </w:rPr>
+              <w:t>{</w:t>
+            </w:r>
+            <w:r>
+              <w:rPr>
+                <w:rFonts w:hint="default"/>
+                <w:vertAlign w:val="baseline"/>
+                <w:lang w:val="en-US" w:eastAsia="zh-CN"/>
+              </w:rPr>
+              <w:t>“</w:t>
+            </w:r>
+            <w:r>
+              <w:rPr>
+                <w:rFonts w:hint="eastAsia"/>
+                <w:vertAlign w:val="baseline"/>
+                <w:lang w:val="en-US" w:eastAsia="zh-CN"/>
+              </w:rPr>
+              <w:t>success</w:t>
+            </w:r>
+            <w:r>
+              <w:rPr>
+                <w:rFonts w:hint="default"/>
+                <w:vertAlign w:val="baseline"/>
+                <w:lang w:val="en-US" w:eastAsia="zh-CN"/>
+              </w:rPr>
+              <w:t>”</w:t>
+            </w:r>
+            <w:r>
+              <w:rPr>
+                <w:rFonts w:hint="eastAsia"/>
+                <w:vertAlign w:val="baseline"/>
+                <w:lang w:val="en-US" w:eastAsia="zh-CN"/>
+              </w:rPr>
+              <w:t>:</w:t>
+            </w:r>
+            <w:r>
+              <w:rPr>
+                <w:rFonts w:hint="default"/>
+                <w:vertAlign w:val="baseline"/>
+                <w:lang w:val="en-US" w:eastAsia="zh-CN"/>
+              </w:rPr>
+              <w:t>”</w:t>
+            </w:r>
+            <w:r>
+              <w:rPr>
+                <w:rFonts w:hint="eastAsia"/>
+                <w:vertAlign w:val="baseline"/>
+                <w:lang w:val="en-US" w:eastAsia="zh-CN"/>
+              </w:rPr>
+              <w:t>true</w:t>
+            </w:r>
+            <w:r>
+              <w:rPr>
+                <w:rFonts w:hint="default"/>
+                <w:vertAlign w:val="baseline"/>
+                <w:lang w:val="en-US" w:eastAsia="zh-CN"/>
+              </w:rPr>
+              <w:t>”</w:t>
+            </w:r>
+            <w:r>
+              <w:rPr>
+                <w:rFonts w:hint="eastAsia"/>
+                <w:vertAlign w:val="baseline"/>
+                <w:lang w:val="en-US" w:eastAsia="zh-CN"/>
+              </w:rPr>
+              <w:t>}</w:t>
+            </w:r>
+          </w:p>
+        </w:tc>
+      </w:tr>
+      <w:tr>
+        <w:tblPrEx>
+          <w:tblBorders>
+            <w:top w:val="single" w:color="auto" w:sz="4" w:space="0"/>
+            <w:left w:val="single" w:color="auto" w:sz="4" w:space="0"/>
+            <w:bottom w:val="single" w:color="auto" w:sz="4" w:space="0"/>
+            <w:right w:val="single" w:color="auto" w:sz="4" w:space="0"/>
+            <w:insideH w:val="single" w:color="auto" w:sz="4" w:space="0"/>
+            <w:insideV w:val="single" w:color="auto" w:sz="4" w:space="0"/>
+          </w:tblBorders>
+          <w:tblLayout w:type="fixed"/>
+          <w:tblCellMar>
+            <w:top w:w="0" w:type="dxa"/>
+            <w:left w:w="108" w:type="dxa"/>
+            <w:bottom w:w="0" w:type="dxa"/>
+            <w:right w:w="108" w:type="dxa"/>
+          </w:tblCellMar>
+        </w:tblPrEx>
+        <w:tc>
+          <w:tcPr>
+            <w:tcW w:w="1892" w:type="dxa"/>
+          </w:tcPr>
+          <w:p>
+            <w:pPr>
+              <w:tabs>
+                <w:tab w:val="left" w:pos="1093"/>
+              </w:tabs>
+              <w:rPr>
+                <w:rFonts w:hint="eastAsia"/>
+                <w:vertAlign w:val="baseline"/>
+                <w:lang w:val="en-US" w:eastAsia="zh-CN"/>
+              </w:rPr>
+            </w:pPr>
+            <w:r>
+              <w:rPr>
+                <w:rFonts w:hint="eastAsia"/>
+                <w:vertAlign w:val="baseline"/>
+                <w:lang w:val="en-US" w:eastAsia="zh-CN"/>
+              </w:rPr>
+              <w:t>失败</w:t>
+            </w:r>
+          </w:p>
+        </w:tc>
+        <w:tc>
+          <w:tcPr>
+            <w:tcW w:w="6630" w:type="dxa"/>
+            <w:gridSpan w:val="2"/>
+          </w:tcPr>
+          <w:p>
+            <w:pPr>
+              <w:tabs>
+                <w:tab w:val="left" w:pos="1093"/>
+              </w:tabs>
+              <w:rPr>
+                <w:rFonts w:hint="eastAsia"/>
+                <w:vertAlign w:val="baseline"/>
+                <w:lang w:val="en-US" w:eastAsia="zh-CN"/>
+              </w:rPr>
+            </w:pPr>
+            <w:r>
+              <w:rPr>
+                <w:rFonts w:hint="eastAsia"/>
+                <w:vertAlign w:val="baseline"/>
+                <w:lang w:val="en-US" w:eastAsia="zh-CN"/>
+              </w:rPr>
               <w:t>{</w:t>
             </w:r>
             <w:r>
@@ -2977,42 +3230,28 @@
         </w:tc>
       </w:tr>
     </w:tbl>
+    <w:p/>
     <w:p>
       <w:pPr>
+        <w:pStyle w:val="5"/>
         <w:rPr>
           <w:rFonts w:hint="eastAsia"/>
+          <w:b/>
           <w:lang w:val="en-US" w:eastAsia="zh-CN"/>
         </w:rPr>
       </w:pPr>
-    </w:p>
-    <w:p>
-      <w:pPr>
-        <w:rPr>
-          <w:rFonts w:hint="eastAsia"/>
-          <w:lang w:val="en-US" w:eastAsia="zh-CN"/>
-        </w:rPr>
-      </w:pPr>
-    </w:p>
-    <w:p>
-      <w:pPr>
-        <w:rPr>
-          <w:rFonts w:hint="eastAsia" w:eastAsiaTheme="minorEastAsia"/>
-          <w:lang w:val="en-US" w:eastAsia="zh-CN"/>
-        </w:rPr>
-      </w:pPr>
-      <w:bookmarkStart w:id="0" w:name="_GoBack"/>
-      <w:bookmarkEnd w:id="0"/>
       <w:r>
         <w:rPr>
           <w:rFonts w:hint="eastAsia"/>
+          <w:b/>
           <w:lang w:val="en-US" w:eastAsia="zh-CN"/>
         </w:rPr>
-        <w:t>查询公众号列表：</w:t>
+        <w:t>2.3删除商户信息：</w:t>
       </w:r>
     </w:p>
     <w:tbl>
       <w:tblPr>
-        <w:tblStyle w:val="5"/>
+        <w:tblStyle w:val="9"/>
         <w:tblW w:w="8522" w:type="dxa"/>
         <w:tblInd w:w="0" w:type="dxa"/>
         <w:tblBorders>
@@ -3084,15 +3323,25 @@
           <w:p>
             <w:pPr>
               <w:rPr>
-                <w:vertAlign w:val="baseline"/>
-              </w:rPr>
-            </w:pPr>
-            <w:r>
-              <w:rPr>
-                <w:rFonts w:hint="eastAsia"/>
-                <w:vertAlign w:val="baseline"/>
-              </w:rPr>
-              <w:t>wxPublicNum/getPublicNumList</w:t>
+                <w:rFonts w:hint="eastAsia" w:eastAsiaTheme="minorEastAsia"/>
+                <w:vertAlign w:val="baseline"/>
+                <w:lang w:val="en-US" w:eastAsia="zh-CN"/>
+              </w:rPr>
+            </w:pPr>
+            <w:r>
+              <w:rPr>
+                <w:rFonts w:hint="eastAsia"/>
+                <w:vertAlign w:val="baseline"/>
+              </w:rPr>
+              <w:t>wxMch/</w:t>
+            </w:r>
+            <w:r>
+              <w:rPr>
+                <w:rFonts w:hint="eastAsia"/>
+                <w:vertAlign w:val="baseline"/>
+                <w:lang w:val="en-US" w:eastAsia="zh-CN"/>
+              </w:rPr>
+              <w:t>delMch</w:t>
             </w:r>
           </w:p>
         </w:tc>
@@ -3176,7 +3425,7 @@
                 <w:vertAlign w:val="baseline"/>
                 <w:lang w:val="en-US" w:eastAsia="zh-CN"/>
               </w:rPr>
-              <w:t>用户id</w:t>
+              <w:t>商户id</w:t>
             </w:r>
           </w:p>
         </w:tc>
@@ -3198,7 +3447,7 @@
                 <w:vertAlign w:val="baseline"/>
                 <w:lang w:val="en-US" w:eastAsia="zh-CN"/>
               </w:rPr>
-              <w:t>userId</w:t>
+              <w:t>id</w:t>
             </w:r>
           </w:p>
         </w:tc>
@@ -3377,180 +3626,7 @@
                 <w:vertAlign w:val="baseline"/>
                 <w:lang w:val="en-US" w:eastAsia="zh-CN"/>
               </w:rPr>
-              <w:t>,</w:t>
-            </w:r>
-            <w:r>
-              <w:rPr>
-                <w:rFonts w:hint="default"/>
-                <w:vertAlign w:val="baseline"/>
-                <w:lang w:val="en-US" w:eastAsia="zh-CN"/>
-              </w:rPr>
-              <w:t>”</w:t>
-            </w:r>
-            <w:r>
-              <w:rPr>
-                <w:rFonts w:hint="eastAsia"/>
-                <w:vertAlign w:val="baseline"/>
-                <w:lang w:val="en-US" w:eastAsia="zh-CN"/>
-              </w:rPr>
-              <w:t>publicNumList</w:t>
-            </w:r>
-            <w:r>
-              <w:rPr>
-                <w:rFonts w:hint="default"/>
-                <w:vertAlign w:val="baseline"/>
-                <w:lang w:val="en-US" w:eastAsia="zh-CN"/>
-              </w:rPr>
-              <w:t>”</w:t>
-            </w:r>
-            <w:r>
-              <w:rPr>
-                <w:rFonts w:hint="eastAsia"/>
-                <w:vertAlign w:val="baseline"/>
-                <w:lang w:val="en-US" w:eastAsia="zh-CN"/>
-              </w:rPr>
-              <w:t>:</w:t>
-            </w:r>
-            <w:r>
-              <w:rPr>
-                <w:rFonts w:hint="default"/>
-                <w:vertAlign w:val="baseline"/>
-                <w:lang w:val="en-US" w:eastAsia="zh-CN"/>
-              </w:rPr>
-              <w:t>””</w:t>
-            </w:r>
-            <w:r>
-              <w:rPr>
-                <w:rFonts w:hint="eastAsia"/>
-                <w:vertAlign w:val="baseline"/>
-                <w:lang w:val="en-US" w:eastAsia="zh-CN"/>
-              </w:rPr>
               <w:t>}</w:t>
-            </w:r>
-          </w:p>
-          <w:p>
-            <w:pPr>
-              <w:tabs>
-                <w:tab w:val="left" w:pos="1093"/>
-              </w:tabs>
-              <w:rPr>
-                <w:rFonts w:hint="eastAsia"/>
-                <w:vertAlign w:val="baseline"/>
-                <w:lang w:val="en-US" w:eastAsia="zh-CN"/>
-              </w:rPr>
-            </w:pPr>
-            <w:r>
-              <w:rPr>
-                <w:rFonts w:hint="eastAsia"/>
-                <w:vertAlign w:val="baseline"/>
-                <w:lang w:val="en-US" w:eastAsia="zh-CN"/>
-              </w:rPr>
-              <w:t xml:space="preserve"> publicNumList：公众号列表数据</w:t>
-            </w:r>
-          </w:p>
-          <w:p>
-            <w:pPr>
-              <w:tabs>
-                <w:tab w:val="left" w:pos="1093"/>
-              </w:tabs>
-              <w:ind w:firstLine="420"/>
-              <w:rPr>
-                <w:rFonts w:hint="eastAsia"/>
-                <w:vertAlign w:val="baseline"/>
-                <w:lang w:val="en-US" w:eastAsia="zh-CN"/>
-              </w:rPr>
-            </w:pPr>
-            <w:r>
-              <w:rPr>
-                <w:rFonts w:hint="eastAsia"/>
-                <w:vertAlign w:val="baseline"/>
-                <w:lang w:val="en-US" w:eastAsia="zh-CN"/>
-              </w:rPr>
-              <w:t>userId：用户id</w:t>
-            </w:r>
-          </w:p>
-          <w:p>
-            <w:pPr>
-              <w:tabs>
-                <w:tab w:val="left" w:pos="1093"/>
-              </w:tabs>
-              <w:ind w:firstLine="420"/>
-              <w:rPr>
-                <w:rFonts w:hint="eastAsia"/>
-                <w:vertAlign w:val="baseline"/>
-                <w:lang w:val="en-US" w:eastAsia="zh-CN"/>
-              </w:rPr>
-            </w:pPr>
-            <w:r>
-              <w:rPr>
-                <w:rFonts w:hint="eastAsia"/>
-                <w:vertAlign w:val="baseline"/>
-                <w:lang w:val="en-US" w:eastAsia="zh-CN"/>
-              </w:rPr>
-              <w:t>wxUserName：微信用户昵称</w:t>
-            </w:r>
-          </w:p>
-          <w:p>
-            <w:pPr>
-              <w:tabs>
-                <w:tab w:val="left" w:pos="1093"/>
-              </w:tabs>
-              <w:ind w:firstLine="420"/>
-              <w:rPr>
-                <w:rFonts w:hint="eastAsia"/>
-                <w:vertAlign w:val="baseline"/>
-                <w:lang w:val="en-US" w:eastAsia="zh-CN"/>
-              </w:rPr>
-            </w:pPr>
-            <w:r>
-              <w:rPr>
-                <w:rFonts w:hint="eastAsia"/>
-                <w:vertAlign w:val="baseline"/>
-                <w:lang w:val="en-US" w:eastAsia="zh-CN"/>
-              </w:rPr>
-              <w:t>gzName：公众号名称</w:t>
-            </w:r>
-          </w:p>
-          <w:p>
-            <w:pPr>
-              <w:tabs>
-                <w:tab w:val="left" w:pos="1093"/>
-              </w:tabs>
-              <w:ind w:firstLine="420"/>
-              <w:rPr>
-                <w:rFonts w:hint="eastAsia"/>
-                <w:vertAlign w:val="baseline"/>
-                <w:lang w:val="en-US" w:eastAsia="zh-CN"/>
-              </w:rPr>
-            </w:pPr>
-            <w:r>
-              <w:rPr>
-                <w:rFonts w:hint="eastAsia"/>
-                <w:vertAlign w:val="baseline"/>
-                <w:lang w:val="en-US" w:eastAsia="zh-CN"/>
-              </w:rPr>
-              <w:t>bindTime：认证时间</w:t>
-            </w:r>
-          </w:p>
-          <w:p>
-            <w:pPr>
-              <w:tabs>
-                <w:tab w:val="left" w:pos="1093"/>
-              </w:tabs>
-              <w:ind w:firstLine="420"/>
-              <w:rPr>
-                <w:rFonts w:hint="eastAsia"/>
-                <w:vertAlign w:val="baseline"/>
-                <w:lang w:val="en-US" w:eastAsia="zh-CN"/>
-              </w:rPr>
-            </w:pPr>
-            <w:r>
-              <w:rPr>
-                <w:rFonts w:hint="eastAsia"/>
-                <w:vertAlign w:val="baseline"/>
-                <w:lang w:val="en-US" w:eastAsia="zh-CN"/>
-              </w:rPr>
-              <w:t>status:状态   0：失效  1：正常（暂不处理）</w:t>
             </w:r>
           </w:p>
         </w:tc>
@@ -3754,25 +3830,43 @@
         </w:tc>
       </w:tr>
     </w:tbl>
-    <w:p/>
     <w:p>
       <w:pPr>
         <w:rPr>
-          <w:rFonts w:hint="eastAsia" w:eastAsiaTheme="minorEastAsia"/>
+          <w:rFonts w:hint="eastAsia"/>
+          <w:lang w:val="en-US" w:eastAsia="zh-CN"/>
+        </w:rPr>
+      </w:pPr>
+    </w:p>
+    <w:p>
+      <w:pPr>
+        <w:rPr>
+          <w:rFonts w:hint="eastAsia"/>
+          <w:lang w:val="en-US" w:eastAsia="zh-CN"/>
+        </w:rPr>
+      </w:pPr>
+    </w:p>
+    <w:p>
+      <w:pPr>
+        <w:pStyle w:val="5"/>
+        <w:rPr>
+          <w:rFonts w:hint="eastAsia"/>
+          <w:b/>
           <w:lang w:val="en-US" w:eastAsia="zh-CN"/>
         </w:rPr>
       </w:pPr>
       <w:r>
         <w:rPr>
           <w:rFonts w:hint="eastAsia"/>
+          <w:b/>
           <w:lang w:val="en-US" w:eastAsia="zh-CN"/>
         </w:rPr>
-        <w:t>普通用户授权公众号信息：</w:t>
+        <w:t>3.1查询公众号列表：</w:t>
       </w:r>
     </w:p>
     <w:tbl>
       <w:tblPr>
-        <w:tblStyle w:val="5"/>
+        <w:tblStyle w:val="9"/>
         <w:tblW w:w="8522" w:type="dxa"/>
         <w:tblInd w:w="0" w:type="dxa"/>
         <w:tblBorders>
@@ -3852,7 +3946,7 @@
                 <w:rFonts w:hint="eastAsia"/>
                 <w:vertAlign w:val="baseline"/>
               </w:rPr>
-              <w:t>wxPublicNum/getWxLoginOauth2URL</w:t>
+              <w:t>wxPublicNum/getPublicNumList</w:t>
             </w:r>
           </w:p>
         </w:tc>
@@ -3983,35 +4077,13 @@
         </w:tblPrEx>
         <w:tc>
           <w:tcPr>
-            <w:tcW w:w="1893" w:type="dxa"/>
-            <w:gridSpan w:val="2"/>
-          </w:tcPr>
-          <w:p>
-            <w:pPr>
-              <w:rPr>
-                <w:rFonts w:hint="eastAsia"/>
-                <w:vertAlign w:val="baseline"/>
-                <w:lang w:val="en-US" w:eastAsia="zh-CN"/>
-              </w:rPr>
-            </w:pPr>
-            <w:r>
-              <w:rPr>
-                <w:rFonts w:hint="eastAsia"/>
-                <w:vertAlign w:val="baseline"/>
-                <w:lang w:val="en-US" w:eastAsia="zh-CN"/>
-              </w:rPr>
-              <w:t>公众号appid</w:t>
-            </w:r>
-          </w:p>
-        </w:tc>
-        <w:tc>
-          <w:tcPr>
-            <w:tcW w:w="6629" w:type="dxa"/>
+            <w:tcW w:w="8522" w:type="dxa"/>
+            <w:gridSpan w:val="3"/>
           </w:tcPr>
           <w:p>
             <w:pPr>
               <w:tabs>
-                <w:tab w:val="left" w:pos="1896"/>
+                <w:tab w:val="left" w:pos="1093"/>
               </w:tabs>
               <w:rPr>
                 <w:rFonts w:hint="eastAsia"/>
@@ -4025,7 +4097,7 @@
                 <w:vertAlign w:val="baseline"/>
                 <w:lang w:val="en-US" w:eastAsia="zh-CN"/>
               </w:rPr>
-              <w:t>appId</w:t>
+              <w:t>请求结果：</w:t>
             </w:r>
           </w:p>
         </w:tc>
@@ -4050,8 +4122,7 @@
         </w:tblPrEx>
         <w:tc>
           <w:tcPr>
-            <w:tcW w:w="8522" w:type="dxa"/>
-            <w:gridSpan w:val="3"/>
+            <w:tcW w:w="1892" w:type="dxa"/>
           </w:tcPr>
           <w:p>
             <w:pPr>
@@ -4070,7 +4141,350 @@
                 <w:vertAlign w:val="baseline"/>
                 <w:lang w:val="en-US" w:eastAsia="zh-CN"/>
               </w:rPr>
-              <w:t>请求结果：</w:t>
+              <w:t>成功</w:t>
+            </w:r>
+          </w:p>
+        </w:tc>
+        <w:tc>
+          <w:tcPr>
+            <w:tcW w:w="6630" w:type="dxa"/>
+            <w:gridSpan w:val="2"/>
+          </w:tcPr>
+          <w:p>
+            <w:pPr>
+              <w:tabs>
+                <w:tab w:val="left" w:pos="1093"/>
+              </w:tabs>
+              <w:rPr>
+                <w:rFonts w:hint="eastAsia"/>
+                <w:vertAlign w:val="baseline"/>
+                <w:lang w:val="en-US" w:eastAsia="zh-CN"/>
+              </w:rPr>
+            </w:pPr>
+            <w:r>
+              <w:rPr>
+                <w:rFonts w:hint="eastAsia"/>
+                <w:vertAlign w:val="baseline"/>
+                <w:lang w:val="en-US" w:eastAsia="zh-CN"/>
+              </w:rPr>
+              <w:t>{</w:t>
+            </w:r>
+            <w:r>
+              <w:rPr>
+                <w:rFonts w:hint="default"/>
+                <w:vertAlign w:val="baseline"/>
+                <w:lang w:val="en-US" w:eastAsia="zh-CN"/>
+              </w:rPr>
+              <w:t>“</w:t>
+            </w:r>
+            <w:r>
+              <w:rPr>
+                <w:rFonts w:hint="eastAsia"/>
+                <w:vertAlign w:val="baseline"/>
+                <w:lang w:val="en-US" w:eastAsia="zh-CN"/>
+              </w:rPr>
+              <w:t>success</w:t>
+            </w:r>
+            <w:r>
+              <w:rPr>
+                <w:rFonts w:hint="default"/>
+                <w:vertAlign w:val="baseline"/>
+                <w:lang w:val="en-US" w:eastAsia="zh-CN"/>
+              </w:rPr>
+              <w:t>”</w:t>
+            </w:r>
+            <w:r>
+              <w:rPr>
+                <w:rFonts w:hint="eastAsia"/>
+                <w:vertAlign w:val="baseline"/>
+                <w:lang w:val="en-US" w:eastAsia="zh-CN"/>
+              </w:rPr>
+              <w:t>:</w:t>
+            </w:r>
+            <w:r>
+              <w:rPr>
+                <w:rFonts w:hint="default"/>
+                <w:vertAlign w:val="baseline"/>
+                <w:lang w:val="en-US" w:eastAsia="zh-CN"/>
+              </w:rPr>
+              <w:t>”</w:t>
+            </w:r>
+            <w:r>
+              <w:rPr>
+                <w:rFonts w:hint="eastAsia"/>
+                <w:vertAlign w:val="baseline"/>
+                <w:lang w:val="en-US" w:eastAsia="zh-CN"/>
+              </w:rPr>
+              <w:t>true</w:t>
+            </w:r>
+            <w:r>
+              <w:rPr>
+                <w:rFonts w:hint="default"/>
+                <w:vertAlign w:val="baseline"/>
+                <w:lang w:val="en-US" w:eastAsia="zh-CN"/>
+              </w:rPr>
+              <w:t>”</w:t>
+            </w:r>
+            <w:r>
+              <w:rPr>
+                <w:rFonts w:hint="eastAsia"/>
+                <w:vertAlign w:val="baseline"/>
+                <w:lang w:val="en-US" w:eastAsia="zh-CN"/>
+              </w:rPr>
+              <w:t>,</w:t>
+            </w:r>
+            <w:r>
+              <w:rPr>
+                <w:rFonts w:hint="default"/>
+                <w:vertAlign w:val="baseline"/>
+                <w:lang w:val="en-US" w:eastAsia="zh-CN"/>
+              </w:rPr>
+              <w:t>”</w:t>
+            </w:r>
+            <w:r>
+              <w:rPr>
+                <w:rFonts w:hint="eastAsia"/>
+                <w:vertAlign w:val="baseline"/>
+                <w:lang w:val="en-US" w:eastAsia="zh-CN"/>
+              </w:rPr>
+              <w:t>publicNumList</w:t>
+            </w:r>
+            <w:r>
+              <w:rPr>
+                <w:rFonts w:hint="default"/>
+                <w:vertAlign w:val="baseline"/>
+                <w:lang w:val="en-US" w:eastAsia="zh-CN"/>
+              </w:rPr>
+              <w:t>”</w:t>
+            </w:r>
+            <w:r>
+              <w:rPr>
+                <w:rFonts w:hint="eastAsia"/>
+                <w:vertAlign w:val="baseline"/>
+                <w:lang w:val="en-US" w:eastAsia="zh-CN"/>
+              </w:rPr>
+              <w:t>:</w:t>
+            </w:r>
+            <w:r>
+              <w:rPr>
+                <w:rFonts w:hint="default"/>
+                <w:vertAlign w:val="baseline"/>
+                <w:lang w:val="en-US" w:eastAsia="zh-CN"/>
+              </w:rPr>
+              <w:t>””</w:t>
+            </w:r>
+            <w:r>
+              <w:rPr>
+                <w:rFonts w:hint="eastAsia"/>
+                <w:vertAlign w:val="baseline"/>
+                <w:lang w:val="en-US" w:eastAsia="zh-CN"/>
+              </w:rPr>
+              <w:t>,</w:t>
+            </w:r>
+            <w:r>
+              <w:rPr>
+                <w:rFonts w:hint="default"/>
+                <w:vertAlign w:val="baseline"/>
+                <w:lang w:val="en-US" w:eastAsia="zh-CN"/>
+              </w:rPr>
+              <w:t>”notPublicNum”</w:t>
+            </w:r>
+            <w:r>
+              <w:rPr>
+                <w:rFonts w:hint="eastAsia"/>
+                <w:vertAlign w:val="baseline"/>
+                <w:lang w:val="en-US" w:eastAsia="zh-CN"/>
+              </w:rPr>
+              <w:t>:</w:t>
+            </w:r>
+            <w:r>
+              <w:rPr>
+                <w:rFonts w:hint="default"/>
+                <w:vertAlign w:val="baseline"/>
+                <w:lang w:val="en-US" w:eastAsia="zh-CN"/>
+              </w:rPr>
+              <w:t>””</w:t>
+            </w:r>
+            <w:r>
+              <w:rPr>
+                <w:rFonts w:hint="eastAsia"/>
+                <w:vertAlign w:val="baseline"/>
+                <w:lang w:val="en-US" w:eastAsia="zh-CN"/>
+              </w:rPr>
+              <w:t>}</w:t>
+            </w:r>
+          </w:p>
+          <w:p>
+            <w:pPr>
+              <w:tabs>
+                <w:tab w:val="left" w:pos="1093"/>
+              </w:tabs>
+              <w:rPr>
+                <w:rFonts w:hint="eastAsia"/>
+                <w:vertAlign w:val="baseline"/>
+                <w:lang w:val="en-US" w:eastAsia="zh-CN"/>
+              </w:rPr>
+            </w:pPr>
+            <w:r>
+              <w:rPr>
+                <w:rFonts w:hint="eastAsia"/>
+                <w:vertAlign w:val="baseline"/>
+                <w:lang w:val="en-US" w:eastAsia="zh-CN"/>
+              </w:rPr>
+              <w:t>publicNumList：公众号列表数据</w:t>
+            </w:r>
+          </w:p>
+          <w:p>
+            <w:pPr>
+              <w:tabs>
+                <w:tab w:val="left" w:pos="1093"/>
+              </w:tabs>
+              <w:ind w:firstLine="420"/>
+              <w:rPr>
+                <w:rFonts w:hint="eastAsia"/>
+                <w:vertAlign w:val="baseline"/>
+                <w:lang w:val="en-US" w:eastAsia="zh-CN"/>
+              </w:rPr>
+            </w:pPr>
+            <w:r>
+              <w:rPr>
+                <w:rFonts w:hint="eastAsia"/>
+                <w:vertAlign w:val="baseline"/>
+                <w:lang w:val="en-US" w:eastAsia="zh-CN"/>
+              </w:rPr>
+              <w:t>userId：用户id</w:t>
+            </w:r>
+          </w:p>
+          <w:p>
+            <w:pPr>
+              <w:tabs>
+                <w:tab w:val="left" w:pos="1093"/>
+              </w:tabs>
+              <w:ind w:firstLine="420"/>
+              <w:rPr>
+                <w:rFonts w:hint="eastAsia"/>
+                <w:vertAlign w:val="baseline"/>
+                <w:lang w:val="en-US" w:eastAsia="zh-CN"/>
+              </w:rPr>
+            </w:pPr>
+            <w:r>
+              <w:rPr>
+                <w:rFonts w:hint="eastAsia"/>
+                <w:vertAlign w:val="baseline"/>
+                <w:lang w:val="en-US" w:eastAsia="zh-CN"/>
+              </w:rPr>
+              <w:t>wxUserName：微信用户昵称</w:t>
+            </w:r>
+          </w:p>
+          <w:p>
+            <w:pPr>
+              <w:tabs>
+                <w:tab w:val="left" w:pos="1093"/>
+              </w:tabs>
+              <w:ind w:firstLine="420"/>
+              <w:rPr>
+                <w:rFonts w:hint="eastAsia"/>
+                <w:vertAlign w:val="baseline"/>
+                <w:lang w:val="en-US" w:eastAsia="zh-CN"/>
+              </w:rPr>
+            </w:pPr>
+            <w:r>
+              <w:rPr>
+                <w:rFonts w:hint="eastAsia"/>
+                <w:vertAlign w:val="baseline"/>
+                <w:lang w:val="en-US" w:eastAsia="zh-CN"/>
+              </w:rPr>
+              <w:t>gzName：公众号名称</w:t>
+            </w:r>
+          </w:p>
+          <w:p>
+            <w:pPr>
+              <w:tabs>
+                <w:tab w:val="left" w:pos="1093"/>
+              </w:tabs>
+              <w:ind w:firstLine="420"/>
+              <w:rPr>
+                <w:rFonts w:hint="eastAsia"/>
+                <w:vertAlign w:val="baseline"/>
+                <w:lang w:val="en-US" w:eastAsia="zh-CN"/>
+              </w:rPr>
+            </w:pPr>
+            <w:r>
+              <w:rPr>
+                <w:rFonts w:hint="eastAsia"/>
+                <w:vertAlign w:val="baseline"/>
+                <w:lang w:val="en-US" w:eastAsia="zh-CN"/>
+              </w:rPr>
+              <w:t>bindTime：认证时间</w:t>
+            </w:r>
+          </w:p>
+          <w:p>
+            <w:pPr>
+              <w:tabs>
+                <w:tab w:val="left" w:pos="1093"/>
+              </w:tabs>
+              <w:ind w:firstLine="420"/>
+              <w:rPr>
+                <w:rFonts w:hint="eastAsia"/>
+                <w:vertAlign w:val="baseline"/>
+                <w:lang w:val="en-US" w:eastAsia="zh-CN"/>
+              </w:rPr>
+            </w:pPr>
+            <w:r>
+              <w:rPr>
+                <w:rFonts w:hint="eastAsia"/>
+                <w:vertAlign w:val="baseline"/>
+                <w:lang w:val="en-US" w:eastAsia="zh-CN"/>
+              </w:rPr>
+              <w:t>status:状态   0：失效  1：正常（暂不处理）</w:t>
+            </w:r>
+          </w:p>
+          <w:p>
+            <w:pPr>
+              <w:tabs>
+                <w:tab w:val="left" w:pos="1093"/>
+              </w:tabs>
+              <w:rPr>
+                <w:rFonts w:hint="eastAsia"/>
+                <w:vertAlign w:val="baseline"/>
+                <w:lang w:val="en-US" w:eastAsia="zh-CN"/>
+              </w:rPr>
+            </w:pPr>
+            <w:r>
+              <w:rPr>
+                <w:rFonts w:hint="default"/>
+                <w:vertAlign w:val="baseline"/>
+                <w:lang w:val="en-US" w:eastAsia="zh-CN"/>
+              </w:rPr>
+              <w:t>notPublicNum</w:t>
+            </w:r>
+            <w:r>
+              <w:rPr>
+                <w:rFonts w:hint="eastAsia"/>
+                <w:vertAlign w:val="baseline"/>
+                <w:lang w:val="en-US" w:eastAsia="zh-CN"/>
+              </w:rPr>
+              <w:t>：未认证公众号列表</w:t>
+            </w:r>
+          </w:p>
+          <w:p>
+            <w:pPr>
+              <w:tabs>
+                <w:tab w:val="left" w:pos="1093"/>
+              </w:tabs>
+              <w:rPr>
+                <w:rFonts w:hint="eastAsia"/>
+                <w:vertAlign w:val="baseline"/>
+                <w:lang w:val="en-US" w:eastAsia="zh-CN"/>
+              </w:rPr>
+            </w:pPr>
+            <w:r>
+              <w:rPr>
+                <w:rFonts w:hint="eastAsia"/>
+                <w:vertAlign w:val="baseline"/>
+                <w:lang w:val="en-US" w:eastAsia="zh-CN"/>
+              </w:rPr>
+              <w:t xml:space="preserve">    参数同上</w:t>
             </w:r>
           </w:p>
         </w:tc>
@@ -4114,7 +4528,7 @@
                 <w:vertAlign w:val="baseline"/>
                 <w:lang w:val="en-US" w:eastAsia="zh-CN"/>
               </w:rPr>
-              <w:t>成功</w:t>
+              <w:t>失败</w:t>
             </w:r>
           </w:p>
         </w:tc>
@@ -4188,7 +4602,7 @@
                 <w:vertAlign w:val="baseline"/>
                 <w:lang w:val="en-US" w:eastAsia="zh-CN"/>
               </w:rPr>
-              <w:t>true</w:t>
+              <w:t>false</w:t>
             </w:r>
             <w:r>
               <w:rPr>
@@ -4220,7 +4634,7 @@
                 <w:vertAlign w:val="baseline"/>
                 <w:lang w:val="en-US" w:eastAsia="zh-CN"/>
               </w:rPr>
-              <w:t>url</w:t>
+              <w:t>msg</w:t>
             </w:r>
             <w:r>
               <w:rPr>
@@ -4244,7 +4658,23 @@
                 <w:vertAlign w:val="baseline"/>
                 <w:lang w:val="en-US" w:eastAsia="zh-CN"/>
               </w:rPr>
-              <w:t>””</w:t>
+              <w:t>”</w:t>
+            </w:r>
+            <w:r>
+              <w:rPr>
+                <w:rFonts w:hint="eastAsia"/>
+                <w:vertAlign w:val="baseline"/>
+                <w:lang w:val="en-US" w:eastAsia="zh-CN"/>
+              </w:rPr>
+              <w:t>错误</w:t>
+            </w:r>
+            <w:r>
+              <w:rPr>
+                <w:rFonts w:hint="default"/>
+                <w:vertAlign w:val="baseline"/>
+                <w:lang w:val="en-US" w:eastAsia="zh-CN"/>
+              </w:rPr>
+              <w:t>”</w:t>
             </w:r>
             <w:r>
               <w:rPr>
@@ -4255,24 +4685,112 @@
               <w:t>}</w:t>
             </w:r>
           </w:p>
-          <w:p>
-            <w:pPr>
-              <w:tabs>
-                <w:tab w:val="left" w:pos="1093"/>
-              </w:tabs>
-              <w:rPr>
-                <w:rFonts w:hint="eastAsia"/>
-                <w:vertAlign w:val="baseline"/>
-                <w:lang w:val="en-US" w:eastAsia="zh-CN"/>
-              </w:rPr>
-            </w:pPr>
-            <w:r>
-              <w:rPr>
-                <w:rFonts w:hint="eastAsia"/>
-                <w:vertAlign w:val="baseline"/>
-                <w:lang w:val="en-US" w:eastAsia="zh-CN"/>
-              </w:rPr>
-              <w:t>url：授权地址</w:t>
+        </w:tc>
+      </w:tr>
+    </w:tbl>
+    <w:p/>
+    <w:p/>
+    <w:p>
+      <w:pPr>
+        <w:pStyle w:val="5"/>
+        <w:rPr>
+          <w:rFonts w:hint="eastAsia"/>
+          <w:b/>
+          <w:lang w:val="en-US" w:eastAsia="zh-CN"/>
+        </w:rPr>
+      </w:pPr>
+      <w:r>
+        <w:rPr>
+          <w:rFonts w:hint="eastAsia"/>
+          <w:b/>
+          <w:lang w:val="en-US" w:eastAsia="zh-CN"/>
+        </w:rPr>
+        <w:t>3.2普通用户授权公众号信息：</w:t>
+      </w:r>
+    </w:p>
+    <w:tbl>
+      <w:tblPr>
+        <w:tblStyle w:val="9"/>
+        <w:tblW w:w="8522" w:type="dxa"/>
+        <w:tblInd w:w="0" w:type="dxa"/>
+        <w:tblBorders>
+          <w:top w:val="single" w:color="auto" w:sz="4" w:space="0"/>
+          <w:left w:val="single" w:color="auto" w:sz="4" w:space="0"/>
+          <w:bottom w:val="single" w:color="auto" w:sz="4" w:space="0"/>
+          <w:right w:val="single" w:color="auto" w:sz="4" w:space="0"/>
+          <w:insideH w:val="single" w:color="auto" w:sz="4" w:space="0"/>
+          <w:insideV w:val="single" w:color="auto" w:sz="4" w:space="0"/>
+        </w:tblBorders>
+        <w:tblLayout w:type="fixed"/>
+        <w:tblCellMar>
+          <w:top w:w="0" w:type="dxa"/>
+          <w:left w:w="108" w:type="dxa"/>
+          <w:bottom w:w="0" w:type="dxa"/>
+          <w:right w:w="108" w:type="dxa"/>
+        </w:tblCellMar>
+      </w:tblPr>
+      <w:tblGrid>
+        <w:gridCol w:w="1892"/>
+        <w:gridCol w:w="1"/>
+        <w:gridCol w:w="6629"/>
+      </w:tblGrid>
+      <w:tr>
+        <w:tblPrEx>
+          <w:tblBorders>
+            <w:top w:val="single" w:color="auto" w:sz="4" w:space="0"/>
+            <w:left w:val="single" w:color="auto" w:sz="4" w:space="0"/>
+            <w:bottom w:val="single" w:color="auto" w:sz="4" w:space="0"/>
+            <w:right w:val="single" w:color="auto" w:sz="4" w:space="0"/>
+            <w:insideH w:val="single" w:color="auto" w:sz="4" w:space="0"/>
+            <w:insideV w:val="single" w:color="auto" w:sz="4" w:space="0"/>
+          </w:tblBorders>
+          <w:tblLayout w:type="fixed"/>
+          <w:tblCellMar>
+            <w:top w:w="0" w:type="dxa"/>
+            <w:left w:w="108" w:type="dxa"/>
+            <w:bottom w:w="0" w:type="dxa"/>
+            <w:right w:w="108" w:type="dxa"/>
+          </w:tblCellMar>
+        </w:tblPrEx>
+        <w:tc>
+          <w:tcPr>
+            <w:tcW w:w="1893" w:type="dxa"/>
+            <w:gridSpan w:val="2"/>
+          </w:tcPr>
+          <w:p>
+            <w:pPr>
+              <w:rPr>
+                <w:rFonts w:hint="eastAsia" w:eastAsiaTheme="minorEastAsia"/>
+                <w:vertAlign w:val="baseline"/>
+                <w:lang w:val="en-US" w:eastAsia="zh-CN"/>
+              </w:rPr>
+            </w:pPr>
+            <w:r>
+              <w:rPr>
+                <w:rFonts w:hint="eastAsia"/>
+                <w:vertAlign w:val="baseline"/>
+                <w:lang w:val="en-US" w:eastAsia="zh-CN"/>
+              </w:rPr>
+              <w:t>接口名</w:t>
+            </w:r>
+          </w:p>
+        </w:tc>
+        <w:tc>
+          <w:tcPr>
+            <w:tcW w:w="6629" w:type="dxa"/>
+          </w:tcPr>
+          <w:p>
+            <w:pPr>
+              <w:rPr>
+                <w:vertAlign w:val="baseline"/>
+              </w:rPr>
+            </w:pPr>
+            <w:r>
+              <w:rPr>
+                <w:rFonts w:hint="eastAsia"/>
+                <w:vertAlign w:val="baseline"/>
+              </w:rPr>
+              <w:t>wxPublicNum/getWxLoginOauth2URL</w:t>
             </w:r>
           </w:p>
         </w:tc>
@@ -4297,7 +4815,181 @@
         </w:tblPrEx>
         <w:tc>
           <w:tcPr>
-            <w:tcW w:w="1892" w:type="dxa"/>
+            <w:tcW w:w="8522" w:type="dxa"/>
+            <w:gridSpan w:val="3"/>
+          </w:tcPr>
+          <w:p>
+            <w:pPr>
+              <w:rPr>
+                <w:rFonts w:hint="eastAsia" w:eastAsiaTheme="minorEastAsia"/>
+                <w:vertAlign w:val="baseline"/>
+                <w:lang w:val="en-US" w:eastAsia="zh-CN"/>
+              </w:rPr>
+            </w:pPr>
+            <w:r>
+              <w:rPr>
+                <w:rFonts w:hint="eastAsia"/>
+                <w:vertAlign w:val="baseline"/>
+                <w:lang w:val="en-US" w:eastAsia="zh-CN"/>
+              </w:rPr>
+              <w:t>参数：</w:t>
+            </w:r>
+          </w:p>
+        </w:tc>
+      </w:tr>
+      <w:tr>
+        <w:tblPrEx>
+          <w:tblBorders>
+            <w:top w:val="single" w:color="auto" w:sz="4" w:space="0"/>
+            <w:left w:val="single" w:color="auto" w:sz="4" w:space="0"/>
+            <w:bottom w:val="single" w:color="auto" w:sz="4" w:space="0"/>
+            <w:right w:val="single" w:color="auto" w:sz="4" w:space="0"/>
+            <w:insideH w:val="single" w:color="auto" w:sz="4" w:space="0"/>
+            <w:insideV w:val="single" w:color="auto" w:sz="4" w:space="0"/>
+          </w:tblBorders>
+          <w:tblLayout w:type="fixed"/>
+          <w:tblCellMar>
+            <w:top w:w="0" w:type="dxa"/>
+            <w:left w:w="108" w:type="dxa"/>
+            <w:bottom w:w="0" w:type="dxa"/>
+            <w:right w:w="108" w:type="dxa"/>
+          </w:tblCellMar>
+        </w:tblPrEx>
+        <w:tc>
+          <w:tcPr>
+            <w:tcW w:w="1893" w:type="dxa"/>
+            <w:gridSpan w:val="2"/>
+          </w:tcPr>
+          <w:p>
+            <w:pPr>
+              <w:rPr>
+                <w:rFonts w:hint="eastAsia" w:eastAsiaTheme="minorEastAsia"/>
+                <w:vertAlign w:val="baseline"/>
+                <w:lang w:val="en-US" w:eastAsia="zh-CN"/>
+              </w:rPr>
+            </w:pPr>
+            <w:r>
+              <w:rPr>
+                <w:rFonts w:hint="eastAsia"/>
+                <w:vertAlign w:val="baseline"/>
+                <w:lang w:val="en-US" w:eastAsia="zh-CN"/>
+              </w:rPr>
+              <w:t>用户id</w:t>
+            </w:r>
+          </w:p>
+        </w:tc>
+        <w:tc>
+          <w:tcPr>
+            <w:tcW w:w="6629" w:type="dxa"/>
+          </w:tcPr>
+          <w:p>
+            <w:pPr>
+              <w:rPr>
+                <w:rFonts w:hint="eastAsia" w:eastAsiaTheme="minorEastAsia"/>
+                <w:vertAlign w:val="baseline"/>
+                <w:lang w:val="en-US" w:eastAsia="zh-CN"/>
+              </w:rPr>
+            </w:pPr>
+            <w:r>
+              <w:rPr>
+                <w:rFonts w:hint="eastAsia"/>
+                <w:vertAlign w:val="baseline"/>
+                <w:lang w:val="en-US" w:eastAsia="zh-CN"/>
+              </w:rPr>
+              <w:t>userId</w:t>
+            </w:r>
+          </w:p>
+        </w:tc>
+      </w:tr>
+      <w:tr>
+        <w:tblPrEx>
+          <w:tblBorders>
+            <w:top w:val="single" w:color="auto" w:sz="4" w:space="0"/>
+            <w:left w:val="single" w:color="auto" w:sz="4" w:space="0"/>
+            <w:bottom w:val="single" w:color="auto" w:sz="4" w:space="0"/>
+            <w:right w:val="single" w:color="auto" w:sz="4" w:space="0"/>
+            <w:insideH w:val="single" w:color="auto" w:sz="4" w:space="0"/>
+            <w:insideV w:val="single" w:color="auto" w:sz="4" w:space="0"/>
+          </w:tblBorders>
+          <w:tblLayout w:type="fixed"/>
+          <w:tblCellMar>
+            <w:top w:w="0" w:type="dxa"/>
+            <w:left w:w="108" w:type="dxa"/>
+            <w:bottom w:w="0" w:type="dxa"/>
+            <w:right w:w="108" w:type="dxa"/>
+          </w:tblCellMar>
+        </w:tblPrEx>
+        <w:tc>
+          <w:tcPr>
+            <w:tcW w:w="1893" w:type="dxa"/>
+            <w:gridSpan w:val="2"/>
+          </w:tcPr>
+          <w:p>
+            <w:pPr>
+              <w:rPr>
+                <w:rFonts w:hint="eastAsia"/>
+                <w:vertAlign w:val="baseline"/>
+                <w:lang w:val="en-US" w:eastAsia="zh-CN"/>
+              </w:rPr>
+            </w:pPr>
+            <w:r>
+              <w:rPr>
+                <w:rFonts w:hint="eastAsia"/>
+                <w:vertAlign w:val="baseline"/>
+                <w:lang w:val="en-US" w:eastAsia="zh-CN"/>
+              </w:rPr>
+              <w:t>公众号appid</w:t>
+            </w:r>
+          </w:p>
+        </w:tc>
+        <w:tc>
+          <w:tcPr>
+            <w:tcW w:w="6629" w:type="dxa"/>
+          </w:tcPr>
+          <w:p>
+            <w:pPr>
+              <w:tabs>
+                <w:tab w:val="left" w:pos="1896"/>
+              </w:tabs>
+              <w:rPr>
+                <w:rFonts w:hint="eastAsia"/>
+                <w:vertAlign w:val="baseline"/>
+                <w:lang w:val="en-US" w:eastAsia="zh-CN"/>
+              </w:rPr>
+            </w:pPr>
+            <w:r>
+              <w:rPr>
+                <w:rFonts w:hint="eastAsia"/>
+                <w:vertAlign w:val="baseline"/>
+                <w:lang w:val="en-US" w:eastAsia="zh-CN"/>
+              </w:rPr>
+              <w:t>appId</w:t>
+            </w:r>
+          </w:p>
+        </w:tc>
+      </w:tr>
+      <w:tr>
+        <w:tblPrEx>
+          <w:tblBorders>
+            <w:top w:val="single" w:color="auto" w:sz="4" w:space="0"/>
+            <w:left w:val="single" w:color="auto" w:sz="4" w:space="0"/>
+            <w:bottom w:val="single" w:color="auto" w:sz="4" w:space="0"/>
+            <w:right w:val="single" w:color="auto" w:sz="4" w:space="0"/>
+            <w:insideH w:val="single" w:color="auto" w:sz="4" w:space="0"/>
+            <w:insideV w:val="single" w:color="auto" w:sz="4" w:space="0"/>
+          </w:tblBorders>
+          <w:tblLayout w:type="fixed"/>
+          <w:tblCellMar>
+            <w:top w:w="0" w:type="dxa"/>
+            <w:left w:w="108" w:type="dxa"/>
+            <w:bottom w:w="0" w:type="dxa"/>
+            <w:right w:w="108" w:type="dxa"/>
+          </w:tblCellMar>
+        </w:tblPrEx>
+        <w:tc>
+          <w:tcPr>
+            <w:tcW w:w="8522" w:type="dxa"/>
+            <w:gridSpan w:val="3"/>
           </w:tcPr>
           <w:p>
             <w:pPr>
@@ -4316,14 +5008,32 @@
                 <w:vertAlign w:val="baseline"/>
                 <w:lang w:val="en-US" w:eastAsia="zh-CN"/>
               </w:rPr>
-              <w:t>失败</w:t>
-            </w:r>
-          </w:p>
-        </w:tc>
-        <w:tc>
-          <w:tcPr>
-            <w:tcW w:w="6630" w:type="dxa"/>
-            <w:gridSpan w:val="2"/>
+              <w:t>请求结果：</w:t>
+            </w:r>
+          </w:p>
+        </w:tc>
+      </w:tr>
+      <w:tr>
+        <w:tblPrEx>
+          <w:tblBorders>
+            <w:top w:val="single" w:color="auto" w:sz="4" w:space="0"/>
+            <w:left w:val="single" w:color="auto" w:sz="4" w:space="0"/>
+            <w:bottom w:val="single" w:color="auto" w:sz="4" w:space="0"/>
+            <w:right w:val="single" w:color="auto" w:sz="4" w:space="0"/>
+            <w:insideH w:val="single" w:color="auto" w:sz="4" w:space="0"/>
+            <w:insideV w:val="single" w:color="auto" w:sz="4" w:space="0"/>
+          </w:tblBorders>
+          <w:tblLayout w:type="fixed"/>
+          <w:tblCellMar>
+            <w:top w:w="0" w:type="dxa"/>
+            <w:left w:w="108" w:type="dxa"/>
+            <w:bottom w:w="0" w:type="dxa"/>
+            <w:right w:w="108" w:type="dxa"/>
+          </w:tblCellMar>
+        </w:tblPrEx>
+        <w:tc>
+          <w:tcPr>
+            <w:tcW w:w="1892" w:type="dxa"/>
           </w:tcPr>
           <w:p>
             <w:pPr>
@@ -4342,6 +5052,234 @@
                 <w:vertAlign w:val="baseline"/>
                 <w:lang w:val="en-US" w:eastAsia="zh-CN"/>
               </w:rPr>
+              <w:t>成功</w:t>
+            </w:r>
+          </w:p>
+        </w:tc>
+        <w:tc>
+          <w:tcPr>
+            <w:tcW w:w="6630" w:type="dxa"/>
+            <w:gridSpan w:val="2"/>
+          </w:tcPr>
+          <w:p>
+            <w:pPr>
+              <w:tabs>
+                <w:tab w:val="left" w:pos="1093"/>
+              </w:tabs>
+              <w:rPr>
+                <w:rFonts w:hint="eastAsia"/>
+                <w:vertAlign w:val="baseline"/>
+                <w:lang w:val="en-US" w:eastAsia="zh-CN"/>
+              </w:rPr>
+            </w:pPr>
+            <w:r>
+              <w:rPr>
+                <w:rFonts w:hint="eastAsia"/>
+                <w:vertAlign w:val="baseline"/>
+                <w:lang w:val="en-US" w:eastAsia="zh-CN"/>
+              </w:rPr>
+              <w:t>{</w:t>
+            </w:r>
+            <w:r>
+              <w:rPr>
+                <w:rFonts w:hint="default"/>
+                <w:vertAlign w:val="baseline"/>
+                <w:lang w:val="en-US" w:eastAsia="zh-CN"/>
+              </w:rPr>
+              <w:t>“</w:t>
+            </w:r>
+            <w:r>
+              <w:rPr>
+                <w:rFonts w:hint="eastAsia"/>
+                <w:vertAlign w:val="baseline"/>
+                <w:lang w:val="en-US" w:eastAsia="zh-CN"/>
+              </w:rPr>
+              <w:t>success</w:t>
+            </w:r>
+            <w:r>
+              <w:rPr>
+                <w:rFonts w:hint="default"/>
+                <w:vertAlign w:val="baseline"/>
+                <w:lang w:val="en-US" w:eastAsia="zh-CN"/>
+              </w:rPr>
+              <w:t>”</w:t>
+            </w:r>
+            <w:r>
+              <w:rPr>
+                <w:rFonts w:hint="eastAsia"/>
+                <w:vertAlign w:val="baseline"/>
+                <w:lang w:val="en-US" w:eastAsia="zh-CN"/>
+              </w:rPr>
+              <w:t>:</w:t>
+            </w:r>
+            <w:r>
+              <w:rPr>
+                <w:rFonts w:hint="default"/>
+                <w:vertAlign w:val="baseline"/>
+                <w:lang w:val="en-US" w:eastAsia="zh-CN"/>
+              </w:rPr>
+              <w:t>”</w:t>
+            </w:r>
+            <w:r>
+              <w:rPr>
+                <w:rFonts w:hint="eastAsia"/>
+                <w:vertAlign w:val="baseline"/>
+                <w:lang w:val="en-US" w:eastAsia="zh-CN"/>
+              </w:rPr>
+              <w:t>true</w:t>
+            </w:r>
+            <w:r>
+              <w:rPr>
+                <w:rFonts w:hint="default"/>
+                <w:vertAlign w:val="baseline"/>
+                <w:lang w:val="en-US" w:eastAsia="zh-CN"/>
+              </w:rPr>
+              <w:t>”</w:t>
+            </w:r>
+            <w:r>
+              <w:rPr>
+                <w:rFonts w:hint="eastAsia"/>
+                <w:vertAlign w:val="baseline"/>
+                <w:lang w:val="en-US" w:eastAsia="zh-CN"/>
+              </w:rPr>
+              <w:t>,</w:t>
+            </w:r>
+            <w:r>
+              <w:rPr>
+                <w:rFonts w:hint="default"/>
+                <w:vertAlign w:val="baseline"/>
+                <w:lang w:val="en-US" w:eastAsia="zh-CN"/>
+              </w:rPr>
+              <w:t>”</w:t>
+            </w:r>
+            <w:r>
+              <w:rPr>
+                <w:rFonts w:hint="eastAsia"/>
+                <w:vertAlign w:val="baseline"/>
+                <w:lang w:val="en-US" w:eastAsia="zh-CN"/>
+              </w:rPr>
+              <w:t>url</w:t>
+            </w:r>
+            <w:r>
+              <w:rPr>
+                <w:rFonts w:hint="default"/>
+                <w:vertAlign w:val="baseline"/>
+                <w:lang w:val="en-US" w:eastAsia="zh-CN"/>
+              </w:rPr>
+              <w:t>”</w:t>
+            </w:r>
+            <w:r>
+              <w:rPr>
+                <w:rFonts w:hint="eastAsia"/>
+                <w:vertAlign w:val="baseline"/>
+                <w:lang w:val="en-US" w:eastAsia="zh-CN"/>
+              </w:rPr>
+              <w:t>:</w:t>
+            </w:r>
+            <w:r>
+              <w:rPr>
+                <w:rFonts w:hint="default"/>
+                <w:vertAlign w:val="baseline"/>
+                <w:lang w:val="en-US" w:eastAsia="zh-CN"/>
+              </w:rPr>
+              <w:t>””</w:t>
+            </w:r>
+            <w:r>
+              <w:rPr>
+                <w:rFonts w:hint="eastAsia"/>
+                <w:vertAlign w:val="baseline"/>
+                <w:lang w:val="en-US" w:eastAsia="zh-CN"/>
+              </w:rPr>
+              <w:t>}</w:t>
+            </w:r>
+          </w:p>
+          <w:p>
+            <w:pPr>
+              <w:tabs>
+                <w:tab w:val="left" w:pos="1093"/>
+              </w:tabs>
+              <w:rPr>
+                <w:rFonts w:hint="eastAsia"/>
+                <w:vertAlign w:val="baseline"/>
+                <w:lang w:val="en-US" w:eastAsia="zh-CN"/>
+              </w:rPr>
+            </w:pPr>
+            <w:r>
+              <w:rPr>
+                <w:rFonts w:hint="eastAsia"/>
+                <w:vertAlign w:val="baseline"/>
+                <w:lang w:val="en-US" w:eastAsia="zh-CN"/>
+              </w:rPr>
+              <w:t>url：授权地址</w:t>
+            </w:r>
+          </w:p>
+        </w:tc>
+      </w:tr>
+      <w:tr>
+        <w:tblPrEx>
+          <w:tblBorders>
+            <w:top w:val="single" w:color="auto" w:sz="4" w:space="0"/>
+            <w:left w:val="single" w:color="auto" w:sz="4" w:space="0"/>
+            <w:bottom w:val="single" w:color="auto" w:sz="4" w:space="0"/>
+            <w:right w:val="single" w:color="auto" w:sz="4" w:space="0"/>
+            <w:insideH w:val="single" w:color="auto" w:sz="4" w:space="0"/>
+            <w:insideV w:val="single" w:color="auto" w:sz="4" w:space="0"/>
+          </w:tblBorders>
+          <w:tblLayout w:type="fixed"/>
+          <w:tblCellMar>
+            <w:top w:w="0" w:type="dxa"/>
+            <w:left w:w="108" w:type="dxa"/>
+            <w:bottom w:w="0" w:type="dxa"/>
+            <w:right w:w="108" w:type="dxa"/>
+          </w:tblCellMar>
+        </w:tblPrEx>
+        <w:tc>
+          <w:tcPr>
+            <w:tcW w:w="1892" w:type="dxa"/>
+          </w:tcPr>
+          <w:p>
+            <w:pPr>
+              <w:tabs>
+                <w:tab w:val="left" w:pos="1093"/>
+              </w:tabs>
+              <w:rPr>
+                <w:rFonts w:hint="eastAsia"/>
+                <w:vertAlign w:val="baseline"/>
+                <w:lang w:val="en-US" w:eastAsia="zh-CN"/>
+              </w:rPr>
+            </w:pPr>
+            <w:r>
+              <w:rPr>
+                <w:rFonts w:hint="eastAsia"/>
+                <w:vertAlign w:val="baseline"/>
+                <w:lang w:val="en-US" w:eastAsia="zh-CN"/>
+              </w:rPr>
+              <w:t>失败</w:t>
+            </w:r>
+          </w:p>
+        </w:tc>
+        <w:tc>
+          <w:tcPr>
+            <w:tcW w:w="6630" w:type="dxa"/>
+            <w:gridSpan w:val="2"/>
+          </w:tcPr>
+          <w:p>
+            <w:pPr>
+              <w:tabs>
+                <w:tab w:val="left" w:pos="1093"/>
+              </w:tabs>
+              <w:rPr>
+                <w:rFonts w:hint="eastAsia"/>
+                <w:vertAlign w:val="baseline"/>
+                <w:lang w:val="en-US" w:eastAsia="zh-CN"/>
+              </w:rPr>
+            </w:pPr>
+            <w:r>
+              <w:rPr>
+                <w:rFonts w:hint="eastAsia"/>
+                <w:vertAlign w:val="baseline"/>
+                <w:lang w:val="en-US" w:eastAsia="zh-CN"/>
+              </w:rPr>
               <w:t>{</w:t>
             </w:r>
             <w:r>
@@ -4476,7 +5414,4207 @@
         </w:tc>
       </w:tr>
     </w:tbl>
-    <w:p/>
+    <w:p>
+      <w:pPr>
+        <w:rPr>
+          <w:rFonts w:hint="eastAsia"/>
+          <w:lang w:val="en-US" w:eastAsia="zh-CN"/>
+        </w:rPr>
+      </w:pPr>
+    </w:p>
+    <w:p>
+      <w:pPr>
+        <w:pStyle w:val="5"/>
+        <w:rPr>
+          <w:rFonts w:hint="eastAsia"/>
+          <w:b/>
+          <w:lang w:val="en-US" w:eastAsia="zh-CN"/>
+        </w:rPr>
+      </w:pPr>
+      <w:r>
+        <w:rPr>
+          <w:rFonts w:hint="eastAsia"/>
+          <w:b/>
+          <w:lang w:val="en-US" w:eastAsia="zh-CN"/>
+        </w:rPr>
+        <w:t>3.3.总代理添加商户信息的时候，校验公众号是否可用</w:t>
+      </w:r>
+    </w:p>
+    <w:tbl>
+      <w:tblPr>
+        <w:tblStyle w:val="9"/>
+        <w:tblW w:w="8522" w:type="dxa"/>
+        <w:tblInd w:w="0" w:type="dxa"/>
+        <w:tblBorders>
+          <w:top w:val="single" w:color="auto" w:sz="4" w:space="0"/>
+          <w:left w:val="single" w:color="auto" w:sz="4" w:space="0"/>
+          <w:bottom w:val="single" w:color="auto" w:sz="4" w:space="0"/>
+          <w:right w:val="single" w:color="auto" w:sz="4" w:space="0"/>
+          <w:insideH w:val="single" w:color="auto" w:sz="4" w:space="0"/>
+          <w:insideV w:val="single" w:color="auto" w:sz="4" w:space="0"/>
+        </w:tblBorders>
+        <w:tblLayout w:type="fixed"/>
+        <w:tblCellMar>
+          <w:top w:w="0" w:type="dxa"/>
+          <w:left w:w="108" w:type="dxa"/>
+          <w:bottom w:w="0" w:type="dxa"/>
+          <w:right w:w="108" w:type="dxa"/>
+        </w:tblCellMar>
+      </w:tblPr>
+      <w:tblGrid>
+        <w:gridCol w:w="1892"/>
+        <w:gridCol w:w="1"/>
+        <w:gridCol w:w="6629"/>
+      </w:tblGrid>
+      <w:tr>
+        <w:tblPrEx>
+          <w:tblBorders>
+            <w:top w:val="single" w:color="auto" w:sz="4" w:space="0"/>
+            <w:left w:val="single" w:color="auto" w:sz="4" w:space="0"/>
+            <w:bottom w:val="single" w:color="auto" w:sz="4" w:space="0"/>
+            <w:right w:val="single" w:color="auto" w:sz="4" w:space="0"/>
+            <w:insideH w:val="single" w:color="auto" w:sz="4" w:space="0"/>
+            <w:insideV w:val="single" w:color="auto" w:sz="4" w:space="0"/>
+          </w:tblBorders>
+          <w:tblLayout w:type="fixed"/>
+          <w:tblCellMar>
+            <w:top w:w="0" w:type="dxa"/>
+            <w:left w:w="108" w:type="dxa"/>
+            <w:bottom w:w="0" w:type="dxa"/>
+            <w:right w:w="108" w:type="dxa"/>
+          </w:tblCellMar>
+        </w:tblPrEx>
+        <w:tc>
+          <w:tcPr>
+            <w:tcW w:w="1893" w:type="dxa"/>
+            <w:gridSpan w:val="2"/>
+          </w:tcPr>
+          <w:p>
+            <w:pPr>
+              <w:rPr>
+                <w:rFonts w:hint="eastAsia" w:eastAsiaTheme="minorEastAsia"/>
+                <w:vertAlign w:val="baseline"/>
+                <w:lang w:val="en-US" w:eastAsia="zh-CN"/>
+              </w:rPr>
+            </w:pPr>
+            <w:r>
+              <w:rPr>
+                <w:rFonts w:hint="eastAsia"/>
+                <w:vertAlign w:val="baseline"/>
+                <w:lang w:val="en-US" w:eastAsia="zh-CN"/>
+              </w:rPr>
+              <w:t>接口名</w:t>
+            </w:r>
+          </w:p>
+        </w:tc>
+        <w:tc>
+          <w:tcPr>
+            <w:tcW w:w="6629" w:type="dxa"/>
+          </w:tcPr>
+          <w:p>
+            <w:pPr>
+              <w:rPr>
+                <w:vertAlign w:val="baseline"/>
+              </w:rPr>
+            </w:pPr>
+            <w:r>
+              <w:rPr>
+                <w:rFonts w:hint="eastAsia"/>
+                <w:lang w:val="en-US" w:eastAsia="zh-CN"/>
+              </w:rPr>
+              <w:t>wxPublicNum/getWxLoginOauth2URLBoss</w:t>
+            </w:r>
+          </w:p>
+        </w:tc>
+      </w:tr>
+      <w:tr>
+        <w:tblPrEx>
+          <w:tblBorders>
+            <w:top w:val="single" w:color="auto" w:sz="4" w:space="0"/>
+            <w:left w:val="single" w:color="auto" w:sz="4" w:space="0"/>
+            <w:bottom w:val="single" w:color="auto" w:sz="4" w:space="0"/>
+            <w:right w:val="single" w:color="auto" w:sz="4" w:space="0"/>
+            <w:insideH w:val="single" w:color="auto" w:sz="4" w:space="0"/>
+            <w:insideV w:val="single" w:color="auto" w:sz="4" w:space="0"/>
+          </w:tblBorders>
+          <w:tblLayout w:type="fixed"/>
+          <w:tblCellMar>
+            <w:top w:w="0" w:type="dxa"/>
+            <w:left w:w="108" w:type="dxa"/>
+            <w:bottom w:w="0" w:type="dxa"/>
+            <w:right w:w="108" w:type="dxa"/>
+          </w:tblCellMar>
+        </w:tblPrEx>
+        <w:tc>
+          <w:tcPr>
+            <w:tcW w:w="8522" w:type="dxa"/>
+            <w:gridSpan w:val="3"/>
+          </w:tcPr>
+          <w:p>
+            <w:pPr>
+              <w:rPr>
+                <w:rFonts w:hint="eastAsia" w:eastAsiaTheme="minorEastAsia"/>
+                <w:vertAlign w:val="baseline"/>
+                <w:lang w:val="en-US" w:eastAsia="zh-CN"/>
+              </w:rPr>
+            </w:pPr>
+            <w:r>
+              <w:rPr>
+                <w:rFonts w:hint="eastAsia"/>
+                <w:vertAlign w:val="baseline"/>
+                <w:lang w:val="en-US" w:eastAsia="zh-CN"/>
+              </w:rPr>
+              <w:t>参数：</w:t>
+            </w:r>
+          </w:p>
+        </w:tc>
+      </w:tr>
+      <w:tr>
+        <w:tblPrEx>
+          <w:tblBorders>
+            <w:top w:val="single" w:color="auto" w:sz="4" w:space="0"/>
+            <w:left w:val="single" w:color="auto" w:sz="4" w:space="0"/>
+            <w:bottom w:val="single" w:color="auto" w:sz="4" w:space="0"/>
+            <w:right w:val="single" w:color="auto" w:sz="4" w:space="0"/>
+            <w:insideH w:val="single" w:color="auto" w:sz="4" w:space="0"/>
+            <w:insideV w:val="single" w:color="auto" w:sz="4" w:space="0"/>
+          </w:tblBorders>
+          <w:tblLayout w:type="fixed"/>
+          <w:tblCellMar>
+            <w:top w:w="0" w:type="dxa"/>
+            <w:left w:w="108" w:type="dxa"/>
+            <w:bottom w:w="0" w:type="dxa"/>
+            <w:right w:w="108" w:type="dxa"/>
+          </w:tblCellMar>
+        </w:tblPrEx>
+        <w:tc>
+          <w:tcPr>
+            <w:tcW w:w="1893" w:type="dxa"/>
+            <w:gridSpan w:val="2"/>
+          </w:tcPr>
+          <w:p>
+            <w:pPr>
+              <w:rPr>
+                <w:rFonts w:hint="eastAsia" w:eastAsiaTheme="minorEastAsia"/>
+                <w:vertAlign w:val="baseline"/>
+                <w:lang w:val="en-US" w:eastAsia="zh-CN"/>
+              </w:rPr>
+            </w:pPr>
+            <w:r>
+              <w:rPr>
+                <w:rFonts w:hint="eastAsia"/>
+                <w:vertAlign w:val="baseline"/>
+                <w:lang w:val="en-US" w:eastAsia="zh-CN"/>
+              </w:rPr>
+              <w:t>用户id</w:t>
+            </w:r>
+          </w:p>
+        </w:tc>
+        <w:tc>
+          <w:tcPr>
+            <w:tcW w:w="6629" w:type="dxa"/>
+          </w:tcPr>
+          <w:p>
+            <w:pPr>
+              <w:rPr>
+                <w:rFonts w:hint="eastAsia" w:eastAsiaTheme="minorEastAsia"/>
+                <w:vertAlign w:val="baseline"/>
+                <w:lang w:val="en-US" w:eastAsia="zh-CN"/>
+              </w:rPr>
+            </w:pPr>
+            <w:r>
+              <w:rPr>
+                <w:rFonts w:hint="eastAsia"/>
+                <w:vertAlign w:val="baseline"/>
+                <w:lang w:val="en-US" w:eastAsia="zh-CN"/>
+              </w:rPr>
+              <w:t>userId</w:t>
+            </w:r>
+          </w:p>
+        </w:tc>
+      </w:tr>
+      <w:tr>
+        <w:tblPrEx>
+          <w:tblBorders>
+            <w:top w:val="single" w:color="auto" w:sz="4" w:space="0"/>
+            <w:left w:val="single" w:color="auto" w:sz="4" w:space="0"/>
+            <w:bottom w:val="single" w:color="auto" w:sz="4" w:space="0"/>
+            <w:right w:val="single" w:color="auto" w:sz="4" w:space="0"/>
+            <w:insideH w:val="single" w:color="auto" w:sz="4" w:space="0"/>
+            <w:insideV w:val="single" w:color="auto" w:sz="4" w:space="0"/>
+          </w:tblBorders>
+          <w:tblLayout w:type="fixed"/>
+          <w:tblCellMar>
+            <w:top w:w="0" w:type="dxa"/>
+            <w:left w:w="108" w:type="dxa"/>
+            <w:bottom w:w="0" w:type="dxa"/>
+            <w:right w:w="108" w:type="dxa"/>
+          </w:tblCellMar>
+        </w:tblPrEx>
+        <w:tc>
+          <w:tcPr>
+            <w:tcW w:w="1893" w:type="dxa"/>
+            <w:gridSpan w:val="2"/>
+          </w:tcPr>
+          <w:p>
+            <w:pPr>
+              <w:rPr>
+                <w:rFonts w:hint="eastAsia"/>
+                <w:vertAlign w:val="baseline"/>
+                <w:lang w:val="en-US" w:eastAsia="zh-CN"/>
+              </w:rPr>
+            </w:pPr>
+            <w:r>
+              <w:rPr>
+                <w:rFonts w:hint="eastAsia"/>
+                <w:vertAlign w:val="baseline"/>
+                <w:lang w:val="en-US" w:eastAsia="zh-CN"/>
+              </w:rPr>
+              <w:t>公众号appid</w:t>
+            </w:r>
+          </w:p>
+        </w:tc>
+        <w:tc>
+          <w:tcPr>
+            <w:tcW w:w="6629" w:type="dxa"/>
+          </w:tcPr>
+          <w:p>
+            <w:pPr>
+              <w:tabs>
+                <w:tab w:val="left" w:pos="1896"/>
+              </w:tabs>
+              <w:rPr>
+                <w:rFonts w:hint="eastAsia"/>
+                <w:vertAlign w:val="baseline"/>
+                <w:lang w:val="en-US" w:eastAsia="zh-CN"/>
+              </w:rPr>
+            </w:pPr>
+            <w:r>
+              <w:rPr>
+                <w:rFonts w:hint="eastAsia"/>
+                <w:vertAlign w:val="baseline"/>
+                <w:lang w:val="en-US" w:eastAsia="zh-CN"/>
+              </w:rPr>
+              <w:t>appId</w:t>
+            </w:r>
+          </w:p>
+        </w:tc>
+      </w:tr>
+      <w:tr>
+        <w:tblPrEx>
+          <w:tblBorders>
+            <w:top w:val="single" w:color="auto" w:sz="4" w:space="0"/>
+            <w:left w:val="single" w:color="auto" w:sz="4" w:space="0"/>
+            <w:bottom w:val="single" w:color="auto" w:sz="4" w:space="0"/>
+            <w:right w:val="single" w:color="auto" w:sz="4" w:space="0"/>
+            <w:insideH w:val="single" w:color="auto" w:sz="4" w:space="0"/>
+            <w:insideV w:val="single" w:color="auto" w:sz="4" w:space="0"/>
+          </w:tblBorders>
+          <w:tblLayout w:type="fixed"/>
+          <w:tblCellMar>
+            <w:top w:w="0" w:type="dxa"/>
+            <w:left w:w="108" w:type="dxa"/>
+            <w:bottom w:w="0" w:type="dxa"/>
+            <w:right w:w="108" w:type="dxa"/>
+          </w:tblCellMar>
+        </w:tblPrEx>
+        <w:tc>
+          <w:tcPr>
+            <w:tcW w:w="8522" w:type="dxa"/>
+            <w:gridSpan w:val="3"/>
+          </w:tcPr>
+          <w:p>
+            <w:pPr>
+              <w:tabs>
+                <w:tab w:val="left" w:pos="1093"/>
+              </w:tabs>
+              <w:rPr>
+                <w:rFonts w:hint="eastAsia"/>
+                <w:vertAlign w:val="baseline"/>
+                <w:lang w:val="en-US" w:eastAsia="zh-CN"/>
+              </w:rPr>
+            </w:pPr>
+            <w:r>
+              <w:rPr>
+                <w:rFonts w:hint="eastAsia"/>
+                <w:vertAlign w:val="baseline"/>
+                <w:lang w:val="en-US" w:eastAsia="zh-CN"/>
+              </w:rPr>
+              <w:t>请求结果：</w:t>
+            </w:r>
+          </w:p>
+        </w:tc>
+      </w:tr>
+      <w:tr>
+        <w:tblPrEx>
+          <w:tblBorders>
+            <w:top w:val="single" w:color="auto" w:sz="4" w:space="0"/>
+            <w:left w:val="single" w:color="auto" w:sz="4" w:space="0"/>
+            <w:bottom w:val="single" w:color="auto" w:sz="4" w:space="0"/>
+            <w:right w:val="single" w:color="auto" w:sz="4" w:space="0"/>
+            <w:insideH w:val="single" w:color="auto" w:sz="4" w:space="0"/>
+            <w:insideV w:val="single" w:color="auto" w:sz="4" w:space="0"/>
+          </w:tblBorders>
+          <w:tblLayout w:type="fixed"/>
+          <w:tblCellMar>
+            <w:top w:w="0" w:type="dxa"/>
+            <w:left w:w="108" w:type="dxa"/>
+            <w:bottom w:w="0" w:type="dxa"/>
+            <w:right w:w="108" w:type="dxa"/>
+          </w:tblCellMar>
+        </w:tblPrEx>
+        <w:tc>
+          <w:tcPr>
+            <w:tcW w:w="1892" w:type="dxa"/>
+          </w:tcPr>
+          <w:p>
+            <w:pPr>
+              <w:tabs>
+                <w:tab w:val="left" w:pos="1093"/>
+              </w:tabs>
+              <w:rPr>
+                <w:rFonts w:hint="eastAsia"/>
+                <w:vertAlign w:val="baseline"/>
+                <w:lang w:val="en-US" w:eastAsia="zh-CN"/>
+              </w:rPr>
+            </w:pPr>
+            <w:r>
+              <w:rPr>
+                <w:rFonts w:hint="eastAsia"/>
+                <w:vertAlign w:val="baseline"/>
+                <w:lang w:val="en-US" w:eastAsia="zh-CN"/>
+              </w:rPr>
+              <w:t>成功</w:t>
+            </w:r>
+          </w:p>
+        </w:tc>
+        <w:tc>
+          <w:tcPr>
+            <w:tcW w:w="6630" w:type="dxa"/>
+            <w:gridSpan w:val="2"/>
+          </w:tcPr>
+          <w:p>
+            <w:pPr>
+              <w:tabs>
+                <w:tab w:val="left" w:pos="1093"/>
+              </w:tabs>
+              <w:rPr>
+                <w:rFonts w:hint="eastAsia"/>
+                <w:vertAlign w:val="baseline"/>
+                <w:lang w:val="en-US" w:eastAsia="zh-CN"/>
+              </w:rPr>
+            </w:pPr>
+            <w:r>
+              <w:rPr>
+                <w:rFonts w:hint="eastAsia"/>
+                <w:vertAlign w:val="baseline"/>
+                <w:lang w:val="en-US" w:eastAsia="zh-CN"/>
+              </w:rPr>
+              <w:t>{</w:t>
+            </w:r>
+            <w:r>
+              <w:rPr>
+                <w:rFonts w:hint="default"/>
+                <w:vertAlign w:val="baseline"/>
+                <w:lang w:val="en-US" w:eastAsia="zh-CN"/>
+              </w:rPr>
+              <w:t>“</w:t>
+            </w:r>
+            <w:r>
+              <w:rPr>
+                <w:rFonts w:hint="eastAsia"/>
+                <w:vertAlign w:val="baseline"/>
+                <w:lang w:val="en-US" w:eastAsia="zh-CN"/>
+              </w:rPr>
+              <w:t>success</w:t>
+            </w:r>
+            <w:r>
+              <w:rPr>
+                <w:rFonts w:hint="default"/>
+                <w:vertAlign w:val="baseline"/>
+                <w:lang w:val="en-US" w:eastAsia="zh-CN"/>
+              </w:rPr>
+              <w:t>”</w:t>
+            </w:r>
+            <w:r>
+              <w:rPr>
+                <w:rFonts w:hint="eastAsia"/>
+                <w:vertAlign w:val="baseline"/>
+                <w:lang w:val="en-US" w:eastAsia="zh-CN"/>
+              </w:rPr>
+              <w:t>:</w:t>
+            </w:r>
+            <w:r>
+              <w:rPr>
+                <w:rFonts w:hint="default"/>
+                <w:vertAlign w:val="baseline"/>
+                <w:lang w:val="en-US" w:eastAsia="zh-CN"/>
+              </w:rPr>
+              <w:t>”</w:t>
+            </w:r>
+            <w:r>
+              <w:rPr>
+                <w:rFonts w:hint="eastAsia"/>
+                <w:vertAlign w:val="baseline"/>
+                <w:lang w:val="en-US" w:eastAsia="zh-CN"/>
+              </w:rPr>
+              <w:t>true</w:t>
+            </w:r>
+            <w:r>
+              <w:rPr>
+                <w:rFonts w:hint="default"/>
+                <w:vertAlign w:val="baseline"/>
+                <w:lang w:val="en-US" w:eastAsia="zh-CN"/>
+              </w:rPr>
+              <w:t>”</w:t>
+            </w:r>
+            <w:r>
+              <w:rPr>
+                <w:rFonts w:hint="eastAsia"/>
+                <w:vertAlign w:val="baseline"/>
+                <w:lang w:val="en-US" w:eastAsia="zh-CN"/>
+              </w:rPr>
+              <w:t>,</w:t>
+            </w:r>
+            <w:r>
+              <w:rPr>
+                <w:rFonts w:hint="default"/>
+                <w:vertAlign w:val="baseline"/>
+                <w:lang w:val="en-US" w:eastAsia="zh-CN"/>
+              </w:rPr>
+              <w:t>”</w:t>
+            </w:r>
+            <w:r>
+              <w:rPr>
+                <w:rFonts w:hint="eastAsia"/>
+                <w:vertAlign w:val="baseline"/>
+                <w:lang w:val="en-US" w:eastAsia="zh-CN"/>
+              </w:rPr>
+              <w:t>url</w:t>
+            </w:r>
+            <w:r>
+              <w:rPr>
+                <w:rFonts w:hint="default"/>
+                <w:vertAlign w:val="baseline"/>
+                <w:lang w:val="en-US" w:eastAsia="zh-CN"/>
+              </w:rPr>
+              <w:t>”</w:t>
+            </w:r>
+            <w:r>
+              <w:rPr>
+                <w:rFonts w:hint="eastAsia"/>
+                <w:vertAlign w:val="baseline"/>
+                <w:lang w:val="en-US" w:eastAsia="zh-CN"/>
+              </w:rPr>
+              <w:t>:</w:t>
+            </w:r>
+            <w:r>
+              <w:rPr>
+                <w:rFonts w:hint="default"/>
+                <w:vertAlign w:val="baseline"/>
+                <w:lang w:val="en-US" w:eastAsia="zh-CN"/>
+              </w:rPr>
+              <w:t>””</w:t>
+            </w:r>
+            <w:r>
+              <w:rPr>
+                <w:rFonts w:hint="eastAsia"/>
+                <w:vertAlign w:val="baseline"/>
+                <w:lang w:val="en-US" w:eastAsia="zh-CN"/>
+              </w:rPr>
+              <w:t>}</w:t>
+            </w:r>
+          </w:p>
+          <w:p>
+            <w:pPr>
+              <w:tabs>
+                <w:tab w:val="left" w:pos="1093"/>
+              </w:tabs>
+              <w:rPr>
+                <w:rFonts w:hint="eastAsia"/>
+                <w:vertAlign w:val="baseline"/>
+                <w:lang w:val="en-US" w:eastAsia="zh-CN"/>
+              </w:rPr>
+            </w:pPr>
+            <w:r>
+              <w:rPr>
+                <w:rFonts w:hint="eastAsia"/>
+                <w:vertAlign w:val="baseline"/>
+                <w:lang w:val="en-US" w:eastAsia="zh-CN"/>
+              </w:rPr>
+              <w:t>url：授权地址</w:t>
+            </w:r>
+          </w:p>
+        </w:tc>
+      </w:tr>
+      <w:tr>
+        <w:tblPrEx>
+          <w:tblBorders>
+            <w:top w:val="single" w:color="auto" w:sz="4" w:space="0"/>
+            <w:left w:val="single" w:color="auto" w:sz="4" w:space="0"/>
+            <w:bottom w:val="single" w:color="auto" w:sz="4" w:space="0"/>
+            <w:right w:val="single" w:color="auto" w:sz="4" w:space="0"/>
+            <w:insideH w:val="single" w:color="auto" w:sz="4" w:space="0"/>
+            <w:insideV w:val="single" w:color="auto" w:sz="4" w:space="0"/>
+          </w:tblBorders>
+          <w:tblLayout w:type="fixed"/>
+          <w:tblCellMar>
+            <w:top w:w="0" w:type="dxa"/>
+            <w:left w:w="108" w:type="dxa"/>
+            <w:bottom w:w="0" w:type="dxa"/>
+            <w:right w:w="108" w:type="dxa"/>
+          </w:tblCellMar>
+        </w:tblPrEx>
+        <w:tc>
+          <w:tcPr>
+            <w:tcW w:w="1892" w:type="dxa"/>
+          </w:tcPr>
+          <w:p>
+            <w:pPr>
+              <w:tabs>
+                <w:tab w:val="left" w:pos="1093"/>
+              </w:tabs>
+              <w:rPr>
+                <w:rFonts w:hint="eastAsia"/>
+                <w:vertAlign w:val="baseline"/>
+                <w:lang w:val="en-US" w:eastAsia="zh-CN"/>
+              </w:rPr>
+            </w:pPr>
+            <w:r>
+              <w:rPr>
+                <w:rFonts w:hint="eastAsia"/>
+                <w:vertAlign w:val="baseline"/>
+                <w:lang w:val="en-US" w:eastAsia="zh-CN"/>
+              </w:rPr>
+              <w:t>失败</w:t>
+            </w:r>
+          </w:p>
+        </w:tc>
+        <w:tc>
+          <w:tcPr>
+            <w:tcW w:w="6630" w:type="dxa"/>
+            <w:gridSpan w:val="2"/>
+          </w:tcPr>
+          <w:p>
+            <w:pPr>
+              <w:tabs>
+                <w:tab w:val="left" w:pos="1093"/>
+              </w:tabs>
+              <w:rPr>
+                <w:rFonts w:hint="eastAsia"/>
+                <w:vertAlign w:val="baseline"/>
+                <w:lang w:val="en-US" w:eastAsia="zh-CN"/>
+              </w:rPr>
+            </w:pPr>
+            <w:r>
+              <w:rPr>
+                <w:rFonts w:hint="eastAsia"/>
+                <w:vertAlign w:val="baseline"/>
+                <w:lang w:val="en-US" w:eastAsia="zh-CN"/>
+              </w:rPr>
+              <w:t>{</w:t>
+            </w:r>
+            <w:r>
+              <w:rPr>
+                <w:rFonts w:hint="default"/>
+                <w:vertAlign w:val="baseline"/>
+                <w:lang w:val="en-US" w:eastAsia="zh-CN"/>
+              </w:rPr>
+              <w:t>“</w:t>
+            </w:r>
+            <w:r>
+              <w:rPr>
+                <w:rFonts w:hint="eastAsia"/>
+                <w:vertAlign w:val="baseline"/>
+                <w:lang w:val="en-US" w:eastAsia="zh-CN"/>
+              </w:rPr>
+              <w:t>success</w:t>
+            </w:r>
+            <w:r>
+              <w:rPr>
+                <w:rFonts w:hint="default"/>
+                <w:vertAlign w:val="baseline"/>
+                <w:lang w:val="en-US" w:eastAsia="zh-CN"/>
+              </w:rPr>
+              <w:t>”</w:t>
+            </w:r>
+            <w:r>
+              <w:rPr>
+                <w:rFonts w:hint="eastAsia"/>
+                <w:vertAlign w:val="baseline"/>
+                <w:lang w:val="en-US" w:eastAsia="zh-CN"/>
+              </w:rPr>
+              <w:t>:</w:t>
+            </w:r>
+            <w:r>
+              <w:rPr>
+                <w:rFonts w:hint="default"/>
+                <w:vertAlign w:val="baseline"/>
+                <w:lang w:val="en-US" w:eastAsia="zh-CN"/>
+              </w:rPr>
+              <w:t>”</w:t>
+            </w:r>
+            <w:r>
+              <w:rPr>
+                <w:rFonts w:hint="eastAsia"/>
+                <w:vertAlign w:val="baseline"/>
+                <w:lang w:val="en-US" w:eastAsia="zh-CN"/>
+              </w:rPr>
+              <w:t>false</w:t>
+            </w:r>
+            <w:r>
+              <w:rPr>
+                <w:rFonts w:hint="default"/>
+                <w:vertAlign w:val="baseline"/>
+                <w:lang w:val="en-US" w:eastAsia="zh-CN"/>
+              </w:rPr>
+              <w:t>”</w:t>
+            </w:r>
+            <w:r>
+              <w:rPr>
+                <w:rFonts w:hint="eastAsia"/>
+                <w:vertAlign w:val="baseline"/>
+                <w:lang w:val="en-US" w:eastAsia="zh-CN"/>
+              </w:rPr>
+              <w:t>,</w:t>
+            </w:r>
+            <w:r>
+              <w:rPr>
+                <w:rFonts w:hint="default"/>
+                <w:vertAlign w:val="baseline"/>
+                <w:lang w:val="en-US" w:eastAsia="zh-CN"/>
+              </w:rPr>
+              <w:t>”</w:t>
+            </w:r>
+            <w:r>
+              <w:rPr>
+                <w:rFonts w:hint="eastAsia"/>
+                <w:vertAlign w:val="baseline"/>
+                <w:lang w:val="en-US" w:eastAsia="zh-CN"/>
+              </w:rPr>
+              <w:t>msg</w:t>
+            </w:r>
+            <w:r>
+              <w:rPr>
+                <w:rFonts w:hint="default"/>
+                <w:vertAlign w:val="baseline"/>
+                <w:lang w:val="en-US" w:eastAsia="zh-CN"/>
+              </w:rPr>
+              <w:t>”</w:t>
+            </w:r>
+            <w:r>
+              <w:rPr>
+                <w:rFonts w:hint="eastAsia"/>
+                <w:vertAlign w:val="baseline"/>
+                <w:lang w:val="en-US" w:eastAsia="zh-CN"/>
+              </w:rPr>
+              <w:t>:</w:t>
+            </w:r>
+            <w:r>
+              <w:rPr>
+                <w:rFonts w:hint="default"/>
+                <w:vertAlign w:val="baseline"/>
+                <w:lang w:val="en-US" w:eastAsia="zh-CN"/>
+              </w:rPr>
+              <w:t>”</w:t>
+            </w:r>
+            <w:r>
+              <w:rPr>
+                <w:rFonts w:hint="eastAsia"/>
+                <w:vertAlign w:val="baseline"/>
+                <w:lang w:val="en-US" w:eastAsia="zh-CN"/>
+              </w:rPr>
+              <w:t>错误</w:t>
+            </w:r>
+            <w:r>
+              <w:rPr>
+                <w:rFonts w:hint="default"/>
+                <w:vertAlign w:val="baseline"/>
+                <w:lang w:val="en-US" w:eastAsia="zh-CN"/>
+              </w:rPr>
+              <w:t>”</w:t>
+            </w:r>
+            <w:r>
+              <w:rPr>
+                <w:rFonts w:hint="eastAsia"/>
+                <w:vertAlign w:val="baseline"/>
+                <w:lang w:val="en-US" w:eastAsia="zh-CN"/>
+              </w:rPr>
+              <w:t>}</w:t>
+            </w:r>
+          </w:p>
+        </w:tc>
+      </w:tr>
+    </w:tbl>
+    <w:p>
+      <w:pPr>
+        <w:rPr>
+          <w:rFonts w:hint="eastAsia"/>
+          <w:lang w:val="en-US" w:eastAsia="zh-CN"/>
+        </w:rPr>
+      </w:pPr>
+    </w:p>
+    <w:p>
+      <w:pPr>
+        <w:pStyle w:val="5"/>
+        <w:rPr>
+          <w:rFonts w:hint="eastAsia"/>
+          <w:b/>
+          <w:lang w:val="en-US" w:eastAsia="zh-CN"/>
+        </w:rPr>
+      </w:pPr>
+      <w:r>
+        <w:rPr>
+          <w:rFonts w:hint="eastAsia"/>
+          <w:b/>
+          <w:lang w:val="en-US" w:eastAsia="zh-CN"/>
+        </w:rPr>
+        <w:t xml:space="preserve">4.保存授权用户信息 </w:t>
+      </w:r>
+    </w:p>
+    <w:p>
+      <w:pPr>
+        <w:numPr>
+          <w:ilvl w:val="0"/>
+          <w:numId w:val="0"/>
+        </w:numPr>
+        <w:rPr>
+          <w:rFonts w:hint="eastAsia"/>
+          <w:lang w:val="en-US" w:eastAsia="zh-CN"/>
+        </w:rPr>
+      </w:pPr>
+      <w:r>
+        <w:rPr>
+          <w:rFonts w:hint="eastAsia"/>
+          <w:lang w:val="en-US" w:eastAsia="zh-CN"/>
+        </w:rPr>
+        <w:t>注意：调用此接口是在调用第3.2或者第3.3接口之后，返回的url链接中有一个redirect_uri的参数，这个参数中的地址是微信授权成功后同步跳转的地址，微信会将code传递到此地址内，前端在js中通过${code}中即可获取</w:t>
+      </w:r>
+    </w:p>
+    <w:tbl>
+      <w:tblPr>
+        <w:tblStyle w:val="9"/>
+        <w:tblW w:w="8522" w:type="dxa"/>
+        <w:tblInd w:w="0" w:type="dxa"/>
+        <w:tblBorders>
+          <w:top w:val="single" w:color="auto" w:sz="4" w:space="0"/>
+          <w:left w:val="single" w:color="auto" w:sz="4" w:space="0"/>
+          <w:bottom w:val="single" w:color="auto" w:sz="4" w:space="0"/>
+          <w:right w:val="single" w:color="auto" w:sz="4" w:space="0"/>
+          <w:insideH w:val="single" w:color="auto" w:sz="4" w:space="0"/>
+          <w:insideV w:val="single" w:color="auto" w:sz="4" w:space="0"/>
+        </w:tblBorders>
+        <w:tblLayout w:type="fixed"/>
+        <w:tblCellMar>
+          <w:top w:w="0" w:type="dxa"/>
+          <w:left w:w="108" w:type="dxa"/>
+          <w:bottom w:w="0" w:type="dxa"/>
+          <w:right w:w="108" w:type="dxa"/>
+        </w:tblCellMar>
+      </w:tblPr>
+      <w:tblGrid>
+        <w:gridCol w:w="1892"/>
+        <w:gridCol w:w="1"/>
+        <w:gridCol w:w="6629"/>
+      </w:tblGrid>
+      <w:tr>
+        <w:tblPrEx>
+          <w:tblBorders>
+            <w:top w:val="single" w:color="auto" w:sz="4" w:space="0"/>
+            <w:left w:val="single" w:color="auto" w:sz="4" w:space="0"/>
+            <w:bottom w:val="single" w:color="auto" w:sz="4" w:space="0"/>
+            <w:right w:val="single" w:color="auto" w:sz="4" w:space="0"/>
+            <w:insideH w:val="single" w:color="auto" w:sz="4" w:space="0"/>
+            <w:insideV w:val="single" w:color="auto" w:sz="4" w:space="0"/>
+          </w:tblBorders>
+          <w:tblLayout w:type="fixed"/>
+          <w:tblCellMar>
+            <w:top w:w="0" w:type="dxa"/>
+            <w:left w:w="108" w:type="dxa"/>
+            <w:bottom w:w="0" w:type="dxa"/>
+            <w:right w:w="108" w:type="dxa"/>
+          </w:tblCellMar>
+        </w:tblPrEx>
+        <w:tc>
+          <w:tcPr>
+            <w:tcW w:w="1893" w:type="dxa"/>
+            <w:gridSpan w:val="2"/>
+          </w:tcPr>
+          <w:p>
+            <w:pPr>
+              <w:rPr>
+                <w:rFonts w:hint="eastAsia" w:eastAsiaTheme="minorEastAsia"/>
+                <w:vertAlign w:val="baseline"/>
+                <w:lang w:val="en-US" w:eastAsia="zh-CN"/>
+              </w:rPr>
+            </w:pPr>
+            <w:r>
+              <w:rPr>
+                <w:rFonts w:hint="eastAsia"/>
+                <w:vertAlign w:val="baseline"/>
+                <w:lang w:val="en-US" w:eastAsia="zh-CN"/>
+              </w:rPr>
+              <w:t>接口名</w:t>
+            </w:r>
+          </w:p>
+        </w:tc>
+        <w:tc>
+          <w:tcPr>
+            <w:tcW w:w="6629" w:type="dxa"/>
+          </w:tcPr>
+          <w:p>
+            <w:pPr>
+              <w:rPr>
+                <w:vertAlign w:val="baseline"/>
+              </w:rPr>
+            </w:pPr>
+            <w:r>
+              <w:rPr>
+                <w:rFonts w:hint="eastAsia"/>
+                <w:lang w:val="en-US" w:eastAsia="zh-CN"/>
+              </w:rPr>
+              <w:t>wxPublicNum/savePublicNumUser</w:t>
+            </w:r>
+          </w:p>
+        </w:tc>
+      </w:tr>
+      <w:tr>
+        <w:tblPrEx>
+          <w:tblLayout w:type="fixed"/>
+          <w:tblCellMar>
+            <w:top w:w="0" w:type="dxa"/>
+            <w:left w:w="108" w:type="dxa"/>
+            <w:bottom w:w="0" w:type="dxa"/>
+            <w:right w:w="108" w:type="dxa"/>
+          </w:tblCellMar>
+        </w:tblPrEx>
+        <w:tc>
+          <w:tcPr>
+            <w:tcW w:w="8522" w:type="dxa"/>
+            <w:gridSpan w:val="3"/>
+          </w:tcPr>
+          <w:p>
+            <w:pPr>
+              <w:rPr>
+                <w:rFonts w:hint="eastAsia" w:eastAsiaTheme="minorEastAsia"/>
+                <w:vertAlign w:val="baseline"/>
+                <w:lang w:val="en-US" w:eastAsia="zh-CN"/>
+              </w:rPr>
+            </w:pPr>
+            <w:r>
+              <w:rPr>
+                <w:rFonts w:hint="eastAsia"/>
+                <w:vertAlign w:val="baseline"/>
+                <w:lang w:val="en-US" w:eastAsia="zh-CN"/>
+              </w:rPr>
+              <w:t>参数：</w:t>
+            </w:r>
+          </w:p>
+        </w:tc>
+      </w:tr>
+      <w:tr>
+        <w:tblPrEx>
+          <w:tblBorders>
+            <w:top w:val="single" w:color="auto" w:sz="4" w:space="0"/>
+            <w:left w:val="single" w:color="auto" w:sz="4" w:space="0"/>
+            <w:bottom w:val="single" w:color="auto" w:sz="4" w:space="0"/>
+            <w:right w:val="single" w:color="auto" w:sz="4" w:space="0"/>
+            <w:insideH w:val="single" w:color="auto" w:sz="4" w:space="0"/>
+            <w:insideV w:val="single" w:color="auto" w:sz="4" w:space="0"/>
+          </w:tblBorders>
+          <w:tblLayout w:type="fixed"/>
+          <w:tblCellMar>
+            <w:top w:w="0" w:type="dxa"/>
+            <w:left w:w="108" w:type="dxa"/>
+            <w:bottom w:w="0" w:type="dxa"/>
+            <w:right w:w="108" w:type="dxa"/>
+          </w:tblCellMar>
+        </w:tblPrEx>
+        <w:tc>
+          <w:tcPr>
+            <w:tcW w:w="1893" w:type="dxa"/>
+            <w:gridSpan w:val="2"/>
+          </w:tcPr>
+          <w:p>
+            <w:pPr>
+              <w:rPr>
+                <w:rFonts w:hint="eastAsia" w:eastAsiaTheme="minorEastAsia"/>
+                <w:vertAlign w:val="baseline"/>
+                <w:lang w:val="en-US" w:eastAsia="zh-CN"/>
+              </w:rPr>
+            </w:pPr>
+            <w:r>
+              <w:rPr>
+                <w:rFonts w:hint="eastAsia"/>
+                <w:vertAlign w:val="baseline"/>
+                <w:lang w:val="en-US" w:eastAsia="zh-CN"/>
+              </w:rPr>
+              <w:t>微信授权成功后返回的code</w:t>
+            </w:r>
+          </w:p>
+        </w:tc>
+        <w:tc>
+          <w:tcPr>
+            <w:tcW w:w="6629" w:type="dxa"/>
+          </w:tcPr>
+          <w:p>
+            <w:pPr>
+              <w:rPr>
+                <w:rFonts w:hint="eastAsia" w:eastAsiaTheme="minorEastAsia"/>
+                <w:vertAlign w:val="baseline"/>
+                <w:lang w:val="en-US" w:eastAsia="zh-CN"/>
+              </w:rPr>
+            </w:pPr>
+            <w:r>
+              <w:rPr>
+                <w:rFonts w:hint="eastAsia"/>
+                <w:vertAlign w:val="baseline"/>
+                <w:lang w:val="en-US" w:eastAsia="zh-CN"/>
+              </w:rPr>
+              <w:t>code</w:t>
+            </w:r>
+          </w:p>
+        </w:tc>
+      </w:tr>
+      <w:tr>
+        <w:tblPrEx>
+          <w:tblBorders>
+            <w:top w:val="single" w:color="auto" w:sz="4" w:space="0"/>
+            <w:left w:val="single" w:color="auto" w:sz="4" w:space="0"/>
+            <w:bottom w:val="single" w:color="auto" w:sz="4" w:space="0"/>
+            <w:right w:val="single" w:color="auto" w:sz="4" w:space="0"/>
+            <w:insideH w:val="single" w:color="auto" w:sz="4" w:space="0"/>
+            <w:insideV w:val="single" w:color="auto" w:sz="4" w:space="0"/>
+          </w:tblBorders>
+          <w:tblLayout w:type="fixed"/>
+          <w:tblCellMar>
+            <w:top w:w="0" w:type="dxa"/>
+            <w:left w:w="108" w:type="dxa"/>
+            <w:bottom w:w="0" w:type="dxa"/>
+            <w:right w:w="108" w:type="dxa"/>
+          </w:tblCellMar>
+        </w:tblPrEx>
+        <w:tc>
+          <w:tcPr>
+            <w:tcW w:w="1893" w:type="dxa"/>
+            <w:gridSpan w:val="2"/>
+          </w:tcPr>
+          <w:p>
+            <w:pPr>
+              <w:rPr>
+                <w:rFonts w:hint="eastAsia"/>
+                <w:vertAlign w:val="baseline"/>
+                <w:lang w:val="en-US" w:eastAsia="zh-CN"/>
+              </w:rPr>
+            </w:pPr>
+            <w:r>
+              <w:rPr>
+                <w:rFonts w:hint="eastAsia"/>
+                <w:vertAlign w:val="baseline"/>
+                <w:lang w:val="en-US" w:eastAsia="zh-CN"/>
+              </w:rPr>
+              <w:t>用户id</w:t>
+            </w:r>
+          </w:p>
+        </w:tc>
+        <w:tc>
+          <w:tcPr>
+            <w:tcW w:w="6629" w:type="dxa"/>
+          </w:tcPr>
+          <w:p>
+            <w:pPr>
+              <w:rPr>
+                <w:rFonts w:hint="eastAsia"/>
+                <w:vertAlign w:val="baseline"/>
+                <w:lang w:val="en-US" w:eastAsia="zh-CN"/>
+              </w:rPr>
+            </w:pPr>
+            <w:r>
+              <w:rPr>
+                <w:rFonts w:hint="eastAsia"/>
+                <w:vertAlign w:val="baseline"/>
+                <w:lang w:val="en-US" w:eastAsia="zh-CN"/>
+              </w:rPr>
+              <w:t>userId</w:t>
+            </w:r>
+          </w:p>
+        </w:tc>
+      </w:tr>
+      <w:tr>
+        <w:tblPrEx>
+          <w:tblBorders>
+            <w:top w:val="single" w:color="auto" w:sz="4" w:space="0"/>
+            <w:left w:val="single" w:color="auto" w:sz="4" w:space="0"/>
+            <w:bottom w:val="single" w:color="auto" w:sz="4" w:space="0"/>
+            <w:right w:val="single" w:color="auto" w:sz="4" w:space="0"/>
+            <w:insideH w:val="single" w:color="auto" w:sz="4" w:space="0"/>
+            <w:insideV w:val="single" w:color="auto" w:sz="4" w:space="0"/>
+          </w:tblBorders>
+          <w:tblLayout w:type="fixed"/>
+          <w:tblCellMar>
+            <w:top w:w="0" w:type="dxa"/>
+            <w:left w:w="108" w:type="dxa"/>
+            <w:bottom w:w="0" w:type="dxa"/>
+            <w:right w:w="108" w:type="dxa"/>
+          </w:tblCellMar>
+        </w:tblPrEx>
+        <w:tc>
+          <w:tcPr>
+            <w:tcW w:w="1893" w:type="dxa"/>
+            <w:gridSpan w:val="2"/>
+          </w:tcPr>
+          <w:p>
+            <w:pPr>
+              <w:rPr>
+                <w:rFonts w:hint="eastAsia"/>
+                <w:vertAlign w:val="baseline"/>
+                <w:lang w:val="en-US" w:eastAsia="zh-CN"/>
+              </w:rPr>
+            </w:pPr>
+            <w:r>
+              <w:rPr>
+                <w:rFonts w:hint="eastAsia"/>
+                <w:vertAlign w:val="baseline"/>
+                <w:lang w:val="en-US" w:eastAsia="zh-CN"/>
+              </w:rPr>
+              <w:t>公众号appid</w:t>
+            </w:r>
+          </w:p>
+        </w:tc>
+        <w:tc>
+          <w:tcPr>
+            <w:tcW w:w="6629" w:type="dxa"/>
+          </w:tcPr>
+          <w:p>
+            <w:pPr>
+              <w:tabs>
+                <w:tab w:val="left" w:pos="1896"/>
+              </w:tabs>
+              <w:rPr>
+                <w:rFonts w:hint="eastAsia"/>
+                <w:vertAlign w:val="baseline"/>
+                <w:lang w:val="en-US" w:eastAsia="zh-CN"/>
+              </w:rPr>
+            </w:pPr>
+            <w:r>
+              <w:rPr>
+                <w:rFonts w:hint="eastAsia"/>
+                <w:vertAlign w:val="baseline"/>
+                <w:lang w:val="en-US" w:eastAsia="zh-CN"/>
+              </w:rPr>
+              <w:t>appId</w:t>
+            </w:r>
+          </w:p>
+        </w:tc>
+      </w:tr>
+      <w:tr>
+        <w:tblPrEx>
+          <w:tblBorders>
+            <w:top w:val="single" w:color="auto" w:sz="4" w:space="0"/>
+            <w:left w:val="single" w:color="auto" w:sz="4" w:space="0"/>
+            <w:bottom w:val="single" w:color="auto" w:sz="4" w:space="0"/>
+            <w:right w:val="single" w:color="auto" w:sz="4" w:space="0"/>
+            <w:insideH w:val="single" w:color="auto" w:sz="4" w:space="0"/>
+            <w:insideV w:val="single" w:color="auto" w:sz="4" w:space="0"/>
+          </w:tblBorders>
+          <w:tblLayout w:type="fixed"/>
+          <w:tblCellMar>
+            <w:top w:w="0" w:type="dxa"/>
+            <w:left w:w="108" w:type="dxa"/>
+            <w:bottom w:w="0" w:type="dxa"/>
+            <w:right w:w="108" w:type="dxa"/>
+          </w:tblCellMar>
+        </w:tblPrEx>
+        <w:tc>
+          <w:tcPr>
+            <w:tcW w:w="1893" w:type="dxa"/>
+            <w:gridSpan w:val="2"/>
+          </w:tcPr>
+          <w:p>
+            <w:pPr>
+              <w:rPr>
+                <w:rFonts w:hint="eastAsia"/>
+                <w:vertAlign w:val="baseline"/>
+                <w:lang w:val="en-US" w:eastAsia="zh-CN"/>
+              </w:rPr>
+            </w:pPr>
+            <w:r>
+              <w:rPr>
+                <w:rFonts w:hint="eastAsia"/>
+                <w:vertAlign w:val="baseline"/>
+                <w:lang w:val="en-US" w:eastAsia="zh-CN"/>
+              </w:rPr>
+              <w:t>公众号appSecrect</w:t>
+            </w:r>
+          </w:p>
+        </w:tc>
+        <w:tc>
+          <w:tcPr>
+            <w:tcW w:w="6629" w:type="dxa"/>
+          </w:tcPr>
+          <w:p>
+            <w:pPr>
+              <w:tabs>
+                <w:tab w:val="left" w:pos="1896"/>
+              </w:tabs>
+              <w:rPr>
+                <w:rFonts w:hint="eastAsia"/>
+                <w:vertAlign w:val="baseline"/>
+                <w:lang w:val="en-US" w:eastAsia="zh-CN"/>
+              </w:rPr>
+            </w:pPr>
+            <w:r>
+              <w:rPr>
+                <w:rFonts w:hint="eastAsia"/>
+                <w:vertAlign w:val="baseline"/>
+                <w:lang w:val="en-US" w:eastAsia="zh-CN"/>
+              </w:rPr>
+              <w:t>appSecrect(此参数只在总代理添加新的商户信息时传递)</w:t>
+            </w:r>
+          </w:p>
+        </w:tc>
+      </w:tr>
+      <w:tr>
+        <w:tblPrEx>
+          <w:tblBorders>
+            <w:top w:val="single" w:color="auto" w:sz="4" w:space="0"/>
+            <w:left w:val="single" w:color="auto" w:sz="4" w:space="0"/>
+            <w:bottom w:val="single" w:color="auto" w:sz="4" w:space="0"/>
+            <w:right w:val="single" w:color="auto" w:sz="4" w:space="0"/>
+            <w:insideH w:val="single" w:color="auto" w:sz="4" w:space="0"/>
+            <w:insideV w:val="single" w:color="auto" w:sz="4" w:space="0"/>
+          </w:tblBorders>
+          <w:tblLayout w:type="fixed"/>
+          <w:tblCellMar>
+            <w:top w:w="0" w:type="dxa"/>
+            <w:left w:w="108" w:type="dxa"/>
+            <w:bottom w:w="0" w:type="dxa"/>
+            <w:right w:w="108" w:type="dxa"/>
+          </w:tblCellMar>
+        </w:tblPrEx>
+        <w:tc>
+          <w:tcPr>
+            <w:tcW w:w="8522" w:type="dxa"/>
+            <w:gridSpan w:val="3"/>
+          </w:tcPr>
+          <w:p>
+            <w:pPr>
+              <w:tabs>
+                <w:tab w:val="left" w:pos="1093"/>
+              </w:tabs>
+              <w:rPr>
+                <w:rFonts w:hint="eastAsia"/>
+                <w:vertAlign w:val="baseline"/>
+                <w:lang w:val="en-US" w:eastAsia="zh-CN"/>
+              </w:rPr>
+            </w:pPr>
+            <w:r>
+              <w:rPr>
+                <w:rFonts w:hint="eastAsia"/>
+                <w:vertAlign w:val="baseline"/>
+                <w:lang w:val="en-US" w:eastAsia="zh-CN"/>
+              </w:rPr>
+              <w:t>请求结果：</w:t>
+            </w:r>
+          </w:p>
+        </w:tc>
+      </w:tr>
+      <w:tr>
+        <w:tblPrEx>
+          <w:tblBorders>
+            <w:top w:val="single" w:color="auto" w:sz="4" w:space="0"/>
+            <w:left w:val="single" w:color="auto" w:sz="4" w:space="0"/>
+            <w:bottom w:val="single" w:color="auto" w:sz="4" w:space="0"/>
+            <w:right w:val="single" w:color="auto" w:sz="4" w:space="0"/>
+            <w:insideH w:val="single" w:color="auto" w:sz="4" w:space="0"/>
+            <w:insideV w:val="single" w:color="auto" w:sz="4" w:space="0"/>
+          </w:tblBorders>
+          <w:tblLayout w:type="fixed"/>
+          <w:tblCellMar>
+            <w:top w:w="0" w:type="dxa"/>
+            <w:left w:w="108" w:type="dxa"/>
+            <w:bottom w:w="0" w:type="dxa"/>
+            <w:right w:w="108" w:type="dxa"/>
+          </w:tblCellMar>
+        </w:tblPrEx>
+        <w:tc>
+          <w:tcPr>
+            <w:tcW w:w="1892" w:type="dxa"/>
+          </w:tcPr>
+          <w:p>
+            <w:pPr>
+              <w:tabs>
+                <w:tab w:val="left" w:pos="1093"/>
+              </w:tabs>
+              <w:rPr>
+                <w:rFonts w:hint="eastAsia"/>
+                <w:vertAlign w:val="baseline"/>
+                <w:lang w:val="en-US" w:eastAsia="zh-CN"/>
+              </w:rPr>
+            </w:pPr>
+            <w:r>
+              <w:rPr>
+                <w:rFonts w:hint="eastAsia"/>
+                <w:vertAlign w:val="baseline"/>
+                <w:lang w:val="en-US" w:eastAsia="zh-CN"/>
+              </w:rPr>
+              <w:t>成功</w:t>
+            </w:r>
+          </w:p>
+        </w:tc>
+        <w:tc>
+          <w:tcPr>
+            <w:tcW w:w="6630" w:type="dxa"/>
+            <w:gridSpan w:val="2"/>
+          </w:tcPr>
+          <w:p>
+            <w:pPr>
+              <w:tabs>
+                <w:tab w:val="left" w:pos="1093"/>
+              </w:tabs>
+              <w:rPr>
+                <w:rFonts w:hint="eastAsia"/>
+                <w:vertAlign w:val="baseline"/>
+                <w:lang w:val="en-US" w:eastAsia="zh-CN"/>
+              </w:rPr>
+            </w:pPr>
+            <w:r>
+              <w:rPr>
+                <w:rFonts w:hint="eastAsia"/>
+                <w:vertAlign w:val="baseline"/>
+                <w:lang w:val="en-US" w:eastAsia="zh-CN"/>
+              </w:rPr>
+              <w:t>{</w:t>
+            </w:r>
+            <w:r>
+              <w:rPr>
+                <w:rFonts w:hint="default"/>
+                <w:vertAlign w:val="baseline"/>
+                <w:lang w:val="en-US" w:eastAsia="zh-CN"/>
+              </w:rPr>
+              <w:t>“</w:t>
+            </w:r>
+            <w:r>
+              <w:rPr>
+                <w:rFonts w:hint="eastAsia"/>
+                <w:vertAlign w:val="baseline"/>
+                <w:lang w:val="en-US" w:eastAsia="zh-CN"/>
+              </w:rPr>
+              <w:t>success</w:t>
+            </w:r>
+            <w:r>
+              <w:rPr>
+                <w:rFonts w:hint="default"/>
+                <w:vertAlign w:val="baseline"/>
+                <w:lang w:val="en-US" w:eastAsia="zh-CN"/>
+              </w:rPr>
+              <w:t>”</w:t>
+            </w:r>
+            <w:r>
+              <w:rPr>
+                <w:rFonts w:hint="eastAsia"/>
+                <w:vertAlign w:val="baseline"/>
+                <w:lang w:val="en-US" w:eastAsia="zh-CN"/>
+              </w:rPr>
+              <w:t>:</w:t>
+            </w:r>
+            <w:r>
+              <w:rPr>
+                <w:rFonts w:hint="default"/>
+                <w:vertAlign w:val="baseline"/>
+                <w:lang w:val="en-US" w:eastAsia="zh-CN"/>
+              </w:rPr>
+              <w:t>”</w:t>
+            </w:r>
+            <w:r>
+              <w:rPr>
+                <w:rFonts w:hint="eastAsia"/>
+                <w:vertAlign w:val="baseline"/>
+                <w:lang w:val="en-US" w:eastAsia="zh-CN"/>
+              </w:rPr>
+              <w:t>true</w:t>
+            </w:r>
+            <w:r>
+              <w:rPr>
+                <w:rFonts w:hint="default"/>
+                <w:vertAlign w:val="baseline"/>
+                <w:lang w:val="en-US" w:eastAsia="zh-CN"/>
+              </w:rPr>
+              <w:t>”</w:t>
+            </w:r>
+            <w:r>
+              <w:rPr>
+                <w:rFonts w:hint="eastAsia"/>
+                <w:vertAlign w:val="baseline"/>
+                <w:lang w:val="en-US" w:eastAsia="zh-CN"/>
+              </w:rPr>
+              <w:t>,</w:t>
+            </w:r>
+            <w:r>
+              <w:rPr>
+                <w:rFonts w:hint="default"/>
+                <w:vertAlign w:val="baseline"/>
+                <w:lang w:val="en-US" w:eastAsia="zh-CN"/>
+              </w:rPr>
+              <w:t>”</w:t>
+            </w:r>
+            <w:r>
+              <w:rPr>
+                <w:rFonts w:hint="eastAsia"/>
+                <w:vertAlign w:val="baseline"/>
+                <w:lang w:val="en-US" w:eastAsia="zh-CN"/>
+              </w:rPr>
+              <w:t>url</w:t>
+            </w:r>
+            <w:r>
+              <w:rPr>
+                <w:rFonts w:hint="default"/>
+                <w:vertAlign w:val="baseline"/>
+                <w:lang w:val="en-US" w:eastAsia="zh-CN"/>
+              </w:rPr>
+              <w:t>”</w:t>
+            </w:r>
+            <w:r>
+              <w:rPr>
+                <w:rFonts w:hint="eastAsia"/>
+                <w:vertAlign w:val="baseline"/>
+                <w:lang w:val="en-US" w:eastAsia="zh-CN"/>
+              </w:rPr>
+              <w:t>:</w:t>
+            </w:r>
+            <w:r>
+              <w:rPr>
+                <w:rFonts w:hint="default"/>
+                <w:vertAlign w:val="baseline"/>
+                <w:lang w:val="en-US" w:eastAsia="zh-CN"/>
+              </w:rPr>
+              <w:t>””</w:t>
+            </w:r>
+            <w:r>
+              <w:rPr>
+                <w:rFonts w:hint="eastAsia"/>
+                <w:vertAlign w:val="baseline"/>
+                <w:lang w:val="en-US" w:eastAsia="zh-CN"/>
+              </w:rPr>
+              <w:t>}</w:t>
+            </w:r>
+          </w:p>
+          <w:p>
+            <w:pPr>
+              <w:tabs>
+                <w:tab w:val="left" w:pos="1093"/>
+              </w:tabs>
+              <w:rPr>
+                <w:rFonts w:hint="eastAsia"/>
+                <w:vertAlign w:val="baseline"/>
+                <w:lang w:val="en-US" w:eastAsia="zh-CN"/>
+              </w:rPr>
+            </w:pPr>
+            <w:r>
+              <w:rPr>
+                <w:rFonts w:hint="eastAsia"/>
+                <w:vertAlign w:val="baseline"/>
+                <w:lang w:val="en-US" w:eastAsia="zh-CN"/>
+              </w:rPr>
+              <w:t>url：授权地址</w:t>
+            </w:r>
+          </w:p>
+        </w:tc>
+      </w:tr>
+      <w:tr>
+        <w:tblPrEx>
+          <w:tblBorders>
+            <w:top w:val="single" w:color="auto" w:sz="4" w:space="0"/>
+            <w:left w:val="single" w:color="auto" w:sz="4" w:space="0"/>
+            <w:bottom w:val="single" w:color="auto" w:sz="4" w:space="0"/>
+            <w:right w:val="single" w:color="auto" w:sz="4" w:space="0"/>
+            <w:insideH w:val="single" w:color="auto" w:sz="4" w:space="0"/>
+            <w:insideV w:val="single" w:color="auto" w:sz="4" w:space="0"/>
+          </w:tblBorders>
+          <w:tblLayout w:type="fixed"/>
+          <w:tblCellMar>
+            <w:top w:w="0" w:type="dxa"/>
+            <w:left w:w="108" w:type="dxa"/>
+            <w:bottom w:w="0" w:type="dxa"/>
+            <w:right w:w="108" w:type="dxa"/>
+          </w:tblCellMar>
+        </w:tblPrEx>
+        <w:tc>
+          <w:tcPr>
+            <w:tcW w:w="1892" w:type="dxa"/>
+          </w:tcPr>
+          <w:p>
+            <w:pPr>
+              <w:tabs>
+                <w:tab w:val="left" w:pos="1093"/>
+              </w:tabs>
+              <w:rPr>
+                <w:rFonts w:hint="eastAsia"/>
+                <w:vertAlign w:val="baseline"/>
+                <w:lang w:val="en-US" w:eastAsia="zh-CN"/>
+              </w:rPr>
+            </w:pPr>
+            <w:r>
+              <w:rPr>
+                <w:rFonts w:hint="eastAsia"/>
+                <w:vertAlign w:val="baseline"/>
+                <w:lang w:val="en-US" w:eastAsia="zh-CN"/>
+              </w:rPr>
+              <w:t>失败</w:t>
+            </w:r>
+          </w:p>
+        </w:tc>
+        <w:tc>
+          <w:tcPr>
+            <w:tcW w:w="6630" w:type="dxa"/>
+            <w:gridSpan w:val="2"/>
+          </w:tcPr>
+          <w:p>
+            <w:pPr>
+              <w:tabs>
+                <w:tab w:val="left" w:pos="1093"/>
+              </w:tabs>
+              <w:rPr>
+                <w:rFonts w:hint="eastAsia"/>
+                <w:vertAlign w:val="baseline"/>
+                <w:lang w:val="en-US" w:eastAsia="zh-CN"/>
+              </w:rPr>
+            </w:pPr>
+            <w:r>
+              <w:rPr>
+                <w:rFonts w:hint="eastAsia"/>
+                <w:vertAlign w:val="baseline"/>
+                <w:lang w:val="en-US" w:eastAsia="zh-CN"/>
+              </w:rPr>
+              <w:t>{</w:t>
+            </w:r>
+            <w:r>
+              <w:rPr>
+                <w:rFonts w:hint="default"/>
+                <w:vertAlign w:val="baseline"/>
+                <w:lang w:val="en-US" w:eastAsia="zh-CN"/>
+              </w:rPr>
+              <w:t>“</w:t>
+            </w:r>
+            <w:r>
+              <w:rPr>
+                <w:rFonts w:hint="eastAsia"/>
+                <w:vertAlign w:val="baseline"/>
+                <w:lang w:val="en-US" w:eastAsia="zh-CN"/>
+              </w:rPr>
+              <w:t>success</w:t>
+            </w:r>
+            <w:r>
+              <w:rPr>
+                <w:rFonts w:hint="default"/>
+                <w:vertAlign w:val="baseline"/>
+                <w:lang w:val="en-US" w:eastAsia="zh-CN"/>
+              </w:rPr>
+              <w:t>”</w:t>
+            </w:r>
+            <w:r>
+              <w:rPr>
+                <w:rFonts w:hint="eastAsia"/>
+                <w:vertAlign w:val="baseline"/>
+                <w:lang w:val="en-US" w:eastAsia="zh-CN"/>
+              </w:rPr>
+              <w:t>:</w:t>
+            </w:r>
+            <w:r>
+              <w:rPr>
+                <w:rFonts w:hint="default"/>
+                <w:vertAlign w:val="baseline"/>
+                <w:lang w:val="en-US" w:eastAsia="zh-CN"/>
+              </w:rPr>
+              <w:t>”</w:t>
+            </w:r>
+            <w:r>
+              <w:rPr>
+                <w:rFonts w:hint="eastAsia"/>
+                <w:vertAlign w:val="baseline"/>
+                <w:lang w:val="en-US" w:eastAsia="zh-CN"/>
+              </w:rPr>
+              <w:t>false</w:t>
+            </w:r>
+            <w:r>
+              <w:rPr>
+                <w:rFonts w:hint="default"/>
+                <w:vertAlign w:val="baseline"/>
+                <w:lang w:val="en-US" w:eastAsia="zh-CN"/>
+              </w:rPr>
+              <w:t>”</w:t>
+            </w:r>
+            <w:r>
+              <w:rPr>
+                <w:rFonts w:hint="eastAsia"/>
+                <w:vertAlign w:val="baseline"/>
+                <w:lang w:val="en-US" w:eastAsia="zh-CN"/>
+              </w:rPr>
+              <w:t>,</w:t>
+            </w:r>
+            <w:r>
+              <w:rPr>
+                <w:rFonts w:hint="default"/>
+                <w:vertAlign w:val="baseline"/>
+                <w:lang w:val="en-US" w:eastAsia="zh-CN"/>
+              </w:rPr>
+              <w:t>”</w:t>
+            </w:r>
+            <w:r>
+              <w:rPr>
+                <w:rFonts w:hint="eastAsia"/>
+                <w:vertAlign w:val="baseline"/>
+                <w:lang w:val="en-US" w:eastAsia="zh-CN"/>
+              </w:rPr>
+              <w:t>msg</w:t>
+            </w:r>
+            <w:r>
+              <w:rPr>
+                <w:rFonts w:hint="default"/>
+                <w:vertAlign w:val="baseline"/>
+                <w:lang w:val="en-US" w:eastAsia="zh-CN"/>
+              </w:rPr>
+              <w:t>”</w:t>
+            </w:r>
+            <w:r>
+              <w:rPr>
+                <w:rFonts w:hint="eastAsia"/>
+                <w:vertAlign w:val="baseline"/>
+                <w:lang w:val="en-US" w:eastAsia="zh-CN"/>
+              </w:rPr>
+              <w:t>:</w:t>
+            </w:r>
+            <w:r>
+              <w:rPr>
+                <w:rFonts w:hint="default"/>
+                <w:vertAlign w:val="baseline"/>
+                <w:lang w:val="en-US" w:eastAsia="zh-CN"/>
+              </w:rPr>
+              <w:t>”</w:t>
+            </w:r>
+            <w:r>
+              <w:rPr>
+                <w:rFonts w:hint="eastAsia"/>
+                <w:vertAlign w:val="baseline"/>
+                <w:lang w:val="en-US" w:eastAsia="zh-CN"/>
+              </w:rPr>
+              <w:t>错误</w:t>
+            </w:r>
+            <w:r>
+              <w:rPr>
+                <w:rFonts w:hint="default"/>
+                <w:vertAlign w:val="baseline"/>
+                <w:lang w:val="en-US" w:eastAsia="zh-CN"/>
+              </w:rPr>
+              <w:t>”</w:t>
+            </w:r>
+            <w:r>
+              <w:rPr>
+                <w:rFonts w:hint="eastAsia"/>
+                <w:vertAlign w:val="baseline"/>
+                <w:lang w:val="en-US" w:eastAsia="zh-CN"/>
+              </w:rPr>
+              <w:t>}</w:t>
+            </w:r>
+          </w:p>
+        </w:tc>
+      </w:tr>
+    </w:tbl>
+    <w:p>
+      <w:pPr>
+        <w:rPr>
+          <w:rFonts w:hint="eastAsia"/>
+          <w:lang w:val="en-US" w:eastAsia="zh-CN"/>
+        </w:rPr>
+      </w:pPr>
+    </w:p>
+    <w:p>
+      <w:pPr>
+        <w:rPr>
+          <w:rFonts w:hint="eastAsia"/>
+          <w:lang w:val="en-US" w:eastAsia="zh-CN"/>
+        </w:rPr>
+      </w:pPr>
+    </w:p>
+    <w:p>
+      <w:pPr>
+        <w:rPr>
+          <w:rFonts w:hint="eastAsia"/>
+          <w:lang w:val="en-US" w:eastAsia="zh-CN"/>
+        </w:rPr>
+      </w:pPr>
+    </w:p>
+    <w:p>
+      <w:pPr>
+        <w:pStyle w:val="5"/>
+        <w:rPr>
+          <w:rFonts w:hint="eastAsia"/>
+          <w:b/>
+          <w:lang w:val="en-US" w:eastAsia="zh-CN"/>
+        </w:rPr>
+      </w:pPr>
+      <w:r>
+        <w:rPr>
+          <w:rFonts w:hint="eastAsia"/>
+          <w:b/>
+          <w:lang w:val="en-US" w:eastAsia="zh-CN"/>
+        </w:rPr>
+        <w:t>4.1总代理校验商户是否设置成功</w:t>
+      </w:r>
+    </w:p>
+    <w:tbl>
+      <w:tblPr>
+        <w:tblStyle w:val="9"/>
+        <w:tblW w:w="8522" w:type="dxa"/>
+        <w:tblInd w:w="0" w:type="dxa"/>
+        <w:tblBorders>
+          <w:top w:val="single" w:color="auto" w:sz="4" w:space="0"/>
+          <w:left w:val="single" w:color="auto" w:sz="4" w:space="0"/>
+          <w:bottom w:val="single" w:color="auto" w:sz="4" w:space="0"/>
+          <w:right w:val="single" w:color="auto" w:sz="4" w:space="0"/>
+          <w:insideH w:val="single" w:color="auto" w:sz="4" w:space="0"/>
+          <w:insideV w:val="single" w:color="auto" w:sz="4" w:space="0"/>
+        </w:tblBorders>
+        <w:tblLayout w:type="fixed"/>
+        <w:tblCellMar>
+          <w:top w:w="0" w:type="dxa"/>
+          <w:left w:w="108" w:type="dxa"/>
+          <w:bottom w:w="0" w:type="dxa"/>
+          <w:right w:w="108" w:type="dxa"/>
+        </w:tblCellMar>
+      </w:tblPr>
+      <w:tblGrid>
+        <w:gridCol w:w="1892"/>
+        <w:gridCol w:w="1"/>
+        <w:gridCol w:w="6629"/>
+      </w:tblGrid>
+      <w:tr>
+        <w:tblPrEx>
+          <w:tblBorders>
+            <w:top w:val="single" w:color="auto" w:sz="4" w:space="0"/>
+            <w:left w:val="single" w:color="auto" w:sz="4" w:space="0"/>
+            <w:bottom w:val="single" w:color="auto" w:sz="4" w:space="0"/>
+            <w:right w:val="single" w:color="auto" w:sz="4" w:space="0"/>
+            <w:insideH w:val="single" w:color="auto" w:sz="4" w:space="0"/>
+            <w:insideV w:val="single" w:color="auto" w:sz="4" w:space="0"/>
+          </w:tblBorders>
+          <w:tblLayout w:type="fixed"/>
+          <w:tblCellMar>
+            <w:top w:w="0" w:type="dxa"/>
+            <w:left w:w="108" w:type="dxa"/>
+            <w:bottom w:w="0" w:type="dxa"/>
+            <w:right w:w="108" w:type="dxa"/>
+          </w:tblCellMar>
+        </w:tblPrEx>
+        <w:tc>
+          <w:tcPr>
+            <w:tcW w:w="1893" w:type="dxa"/>
+            <w:gridSpan w:val="2"/>
+          </w:tcPr>
+          <w:p>
+            <w:pPr>
+              <w:rPr>
+                <w:rFonts w:hint="eastAsia" w:eastAsiaTheme="minorEastAsia"/>
+                <w:vertAlign w:val="baseline"/>
+                <w:lang w:val="en-US" w:eastAsia="zh-CN"/>
+              </w:rPr>
+            </w:pPr>
+            <w:r>
+              <w:rPr>
+                <w:rFonts w:hint="eastAsia"/>
+                <w:vertAlign w:val="baseline"/>
+                <w:lang w:val="en-US" w:eastAsia="zh-CN"/>
+              </w:rPr>
+              <w:t>接口名</w:t>
+            </w:r>
+          </w:p>
+        </w:tc>
+        <w:tc>
+          <w:tcPr>
+            <w:tcW w:w="6629" w:type="dxa"/>
+          </w:tcPr>
+          <w:p>
+            <w:pPr>
+              <w:rPr>
+                <w:vertAlign w:val="baseline"/>
+              </w:rPr>
+            </w:pPr>
+            <w:r>
+              <w:rPr>
+                <w:rFonts w:hint="eastAsia"/>
+                <w:lang w:val="en-US" w:eastAsia="zh-CN"/>
+              </w:rPr>
+              <w:t>wxMch/codeMchNum</w:t>
+            </w:r>
+          </w:p>
+        </w:tc>
+      </w:tr>
+      <w:tr>
+        <w:tblPrEx>
+          <w:tblBorders>
+            <w:top w:val="single" w:color="auto" w:sz="4" w:space="0"/>
+            <w:left w:val="single" w:color="auto" w:sz="4" w:space="0"/>
+            <w:bottom w:val="single" w:color="auto" w:sz="4" w:space="0"/>
+            <w:right w:val="single" w:color="auto" w:sz="4" w:space="0"/>
+            <w:insideH w:val="single" w:color="auto" w:sz="4" w:space="0"/>
+            <w:insideV w:val="single" w:color="auto" w:sz="4" w:space="0"/>
+          </w:tblBorders>
+          <w:tblLayout w:type="fixed"/>
+          <w:tblCellMar>
+            <w:top w:w="0" w:type="dxa"/>
+            <w:left w:w="108" w:type="dxa"/>
+            <w:bottom w:w="0" w:type="dxa"/>
+            <w:right w:w="108" w:type="dxa"/>
+          </w:tblCellMar>
+        </w:tblPrEx>
+        <w:tc>
+          <w:tcPr>
+            <w:tcW w:w="8522" w:type="dxa"/>
+            <w:gridSpan w:val="3"/>
+          </w:tcPr>
+          <w:p>
+            <w:pPr>
+              <w:rPr>
+                <w:rFonts w:hint="eastAsia" w:eastAsiaTheme="minorEastAsia"/>
+                <w:vertAlign w:val="baseline"/>
+                <w:lang w:val="en-US" w:eastAsia="zh-CN"/>
+              </w:rPr>
+            </w:pPr>
+            <w:r>
+              <w:rPr>
+                <w:rFonts w:hint="eastAsia"/>
+                <w:vertAlign w:val="baseline"/>
+                <w:lang w:val="en-US" w:eastAsia="zh-CN"/>
+              </w:rPr>
+              <w:t>参数：</w:t>
+            </w:r>
+          </w:p>
+        </w:tc>
+      </w:tr>
+      <w:tr>
+        <w:tblPrEx>
+          <w:tblBorders>
+            <w:top w:val="single" w:color="auto" w:sz="4" w:space="0"/>
+            <w:left w:val="single" w:color="auto" w:sz="4" w:space="0"/>
+            <w:bottom w:val="single" w:color="auto" w:sz="4" w:space="0"/>
+            <w:right w:val="single" w:color="auto" w:sz="4" w:space="0"/>
+            <w:insideH w:val="single" w:color="auto" w:sz="4" w:space="0"/>
+            <w:insideV w:val="single" w:color="auto" w:sz="4" w:space="0"/>
+          </w:tblBorders>
+          <w:tblLayout w:type="fixed"/>
+          <w:tblCellMar>
+            <w:top w:w="0" w:type="dxa"/>
+            <w:left w:w="108" w:type="dxa"/>
+            <w:bottom w:w="0" w:type="dxa"/>
+            <w:right w:w="108" w:type="dxa"/>
+          </w:tblCellMar>
+        </w:tblPrEx>
+        <w:tc>
+          <w:tcPr>
+            <w:tcW w:w="1893" w:type="dxa"/>
+            <w:gridSpan w:val="2"/>
+          </w:tcPr>
+          <w:p>
+            <w:pPr>
+              <w:rPr>
+                <w:rFonts w:hint="eastAsia" w:eastAsiaTheme="minorEastAsia"/>
+                <w:vertAlign w:val="baseline"/>
+                <w:lang w:val="en-US" w:eastAsia="zh-CN"/>
+              </w:rPr>
+            </w:pPr>
+            <w:r>
+              <w:rPr>
+                <w:rFonts w:hint="eastAsia"/>
+                <w:vertAlign w:val="baseline"/>
+                <w:lang w:val="en-US" w:eastAsia="zh-CN"/>
+              </w:rPr>
+              <w:t>用户id</w:t>
+            </w:r>
+          </w:p>
+        </w:tc>
+        <w:tc>
+          <w:tcPr>
+            <w:tcW w:w="6629" w:type="dxa"/>
+          </w:tcPr>
+          <w:p>
+            <w:pPr>
+              <w:rPr>
+                <w:rFonts w:hint="eastAsia" w:eastAsiaTheme="minorEastAsia"/>
+                <w:vertAlign w:val="baseline"/>
+                <w:lang w:val="en-US" w:eastAsia="zh-CN"/>
+              </w:rPr>
+            </w:pPr>
+            <w:r>
+              <w:rPr>
+                <w:rFonts w:hint="eastAsia"/>
+                <w:vertAlign w:val="baseline"/>
+                <w:lang w:val="en-US" w:eastAsia="zh-CN"/>
+              </w:rPr>
+              <w:t>userId</w:t>
+            </w:r>
+          </w:p>
+        </w:tc>
+      </w:tr>
+      <w:tr>
+        <w:tblPrEx>
+          <w:tblBorders>
+            <w:top w:val="single" w:color="auto" w:sz="4" w:space="0"/>
+            <w:left w:val="single" w:color="auto" w:sz="4" w:space="0"/>
+            <w:bottom w:val="single" w:color="auto" w:sz="4" w:space="0"/>
+            <w:right w:val="single" w:color="auto" w:sz="4" w:space="0"/>
+            <w:insideH w:val="single" w:color="auto" w:sz="4" w:space="0"/>
+            <w:insideV w:val="single" w:color="auto" w:sz="4" w:space="0"/>
+          </w:tblBorders>
+          <w:tblLayout w:type="fixed"/>
+          <w:tblCellMar>
+            <w:top w:w="0" w:type="dxa"/>
+            <w:left w:w="108" w:type="dxa"/>
+            <w:bottom w:w="0" w:type="dxa"/>
+            <w:right w:w="108" w:type="dxa"/>
+          </w:tblCellMar>
+        </w:tblPrEx>
+        <w:tc>
+          <w:tcPr>
+            <w:tcW w:w="1893" w:type="dxa"/>
+            <w:gridSpan w:val="2"/>
+          </w:tcPr>
+          <w:p>
+            <w:pPr>
+              <w:rPr>
+                <w:rFonts w:hint="eastAsia"/>
+                <w:vertAlign w:val="baseline"/>
+                <w:lang w:val="en-US" w:eastAsia="zh-CN"/>
+              </w:rPr>
+            </w:pPr>
+            <w:r>
+              <w:rPr>
+                <w:rFonts w:hint="eastAsia"/>
+                <w:vertAlign w:val="baseline"/>
+                <w:lang w:val="en-US" w:eastAsia="zh-CN"/>
+              </w:rPr>
+              <w:t>公众号appid</w:t>
+            </w:r>
+          </w:p>
+        </w:tc>
+        <w:tc>
+          <w:tcPr>
+            <w:tcW w:w="6629" w:type="dxa"/>
+          </w:tcPr>
+          <w:p>
+            <w:pPr>
+              <w:tabs>
+                <w:tab w:val="left" w:pos="1896"/>
+              </w:tabs>
+              <w:rPr>
+                <w:rFonts w:hint="eastAsia"/>
+                <w:vertAlign w:val="baseline"/>
+                <w:lang w:val="en-US" w:eastAsia="zh-CN"/>
+              </w:rPr>
+            </w:pPr>
+            <w:r>
+              <w:rPr>
+                <w:rFonts w:hint="eastAsia"/>
+                <w:vertAlign w:val="baseline"/>
+                <w:lang w:val="en-US" w:eastAsia="zh-CN"/>
+              </w:rPr>
+              <w:t>appId</w:t>
+            </w:r>
+          </w:p>
+        </w:tc>
+      </w:tr>
+      <w:tr>
+        <w:tblPrEx>
+          <w:tblBorders>
+            <w:top w:val="single" w:color="auto" w:sz="4" w:space="0"/>
+            <w:left w:val="single" w:color="auto" w:sz="4" w:space="0"/>
+            <w:bottom w:val="single" w:color="auto" w:sz="4" w:space="0"/>
+            <w:right w:val="single" w:color="auto" w:sz="4" w:space="0"/>
+            <w:insideH w:val="single" w:color="auto" w:sz="4" w:space="0"/>
+            <w:insideV w:val="single" w:color="auto" w:sz="4" w:space="0"/>
+          </w:tblBorders>
+          <w:tblLayout w:type="fixed"/>
+          <w:tblCellMar>
+            <w:top w:w="0" w:type="dxa"/>
+            <w:left w:w="108" w:type="dxa"/>
+            <w:bottom w:w="0" w:type="dxa"/>
+            <w:right w:w="108" w:type="dxa"/>
+          </w:tblCellMar>
+        </w:tblPrEx>
+        <w:tc>
+          <w:tcPr>
+            <w:tcW w:w="1893" w:type="dxa"/>
+            <w:gridSpan w:val="2"/>
+          </w:tcPr>
+          <w:p>
+            <w:pPr>
+              <w:rPr>
+                <w:rFonts w:hint="eastAsia"/>
+                <w:vertAlign w:val="baseline"/>
+                <w:lang w:val="en-US" w:eastAsia="zh-CN"/>
+              </w:rPr>
+            </w:pPr>
+            <w:r>
+              <w:rPr>
+                <w:rFonts w:hint="eastAsia"/>
+                <w:vertAlign w:val="baseline"/>
+                <w:lang w:val="en-US" w:eastAsia="zh-CN"/>
+              </w:rPr>
+              <w:t>商户id</w:t>
+            </w:r>
+          </w:p>
+        </w:tc>
+        <w:tc>
+          <w:tcPr>
+            <w:tcW w:w="6629" w:type="dxa"/>
+          </w:tcPr>
+          <w:p>
+            <w:pPr>
+              <w:tabs>
+                <w:tab w:val="left" w:pos="1896"/>
+              </w:tabs>
+              <w:rPr>
+                <w:rFonts w:hint="eastAsia"/>
+                <w:vertAlign w:val="baseline"/>
+                <w:lang w:val="en-US" w:eastAsia="zh-CN"/>
+              </w:rPr>
+            </w:pPr>
+            <w:r>
+              <w:rPr>
+                <w:rFonts w:hint="eastAsia"/>
+                <w:vertAlign w:val="baseline"/>
+                <w:lang w:val="en-US" w:eastAsia="zh-CN"/>
+              </w:rPr>
+              <w:t>mchId</w:t>
+            </w:r>
+          </w:p>
+        </w:tc>
+      </w:tr>
+      <w:tr>
+        <w:tblPrEx>
+          <w:tblBorders>
+            <w:top w:val="single" w:color="auto" w:sz="4" w:space="0"/>
+            <w:left w:val="single" w:color="auto" w:sz="4" w:space="0"/>
+            <w:bottom w:val="single" w:color="auto" w:sz="4" w:space="0"/>
+            <w:right w:val="single" w:color="auto" w:sz="4" w:space="0"/>
+            <w:insideH w:val="single" w:color="auto" w:sz="4" w:space="0"/>
+            <w:insideV w:val="single" w:color="auto" w:sz="4" w:space="0"/>
+          </w:tblBorders>
+          <w:tblLayout w:type="fixed"/>
+          <w:tblCellMar>
+            <w:top w:w="0" w:type="dxa"/>
+            <w:left w:w="108" w:type="dxa"/>
+            <w:bottom w:w="0" w:type="dxa"/>
+            <w:right w:w="108" w:type="dxa"/>
+          </w:tblCellMar>
+        </w:tblPrEx>
+        <w:tc>
+          <w:tcPr>
+            <w:tcW w:w="1893" w:type="dxa"/>
+            <w:gridSpan w:val="2"/>
+          </w:tcPr>
+          <w:p>
+            <w:pPr>
+              <w:rPr>
+                <w:rFonts w:hint="eastAsia"/>
+                <w:vertAlign w:val="baseline"/>
+                <w:lang w:val="en-US" w:eastAsia="zh-CN"/>
+              </w:rPr>
+            </w:pPr>
+            <w:r>
+              <w:rPr>
+                <w:rFonts w:hint="eastAsia"/>
+                <w:vertAlign w:val="baseline"/>
+                <w:lang w:val="en-US" w:eastAsia="zh-CN"/>
+              </w:rPr>
+              <w:t>API密钥</w:t>
+            </w:r>
+          </w:p>
+        </w:tc>
+        <w:tc>
+          <w:tcPr>
+            <w:tcW w:w="6629" w:type="dxa"/>
+          </w:tcPr>
+          <w:p>
+            <w:pPr>
+              <w:tabs>
+                <w:tab w:val="left" w:pos="1896"/>
+              </w:tabs>
+              <w:rPr>
+                <w:rFonts w:hint="eastAsia"/>
+                <w:vertAlign w:val="baseline"/>
+                <w:lang w:val="en-US" w:eastAsia="zh-CN"/>
+              </w:rPr>
+            </w:pPr>
+            <w:r>
+              <w:rPr>
+                <w:rFonts w:hint="eastAsia"/>
+                <w:vertAlign w:val="baseline"/>
+                <w:lang w:val="en-US" w:eastAsia="zh-CN"/>
+              </w:rPr>
+              <w:t>apiKey</w:t>
+            </w:r>
+          </w:p>
+        </w:tc>
+      </w:tr>
+      <w:tr>
+        <w:tblPrEx>
+          <w:tblBorders>
+            <w:top w:val="single" w:color="auto" w:sz="4" w:space="0"/>
+            <w:left w:val="single" w:color="auto" w:sz="4" w:space="0"/>
+            <w:bottom w:val="single" w:color="auto" w:sz="4" w:space="0"/>
+            <w:right w:val="single" w:color="auto" w:sz="4" w:space="0"/>
+            <w:insideH w:val="single" w:color="auto" w:sz="4" w:space="0"/>
+            <w:insideV w:val="single" w:color="auto" w:sz="4" w:space="0"/>
+          </w:tblBorders>
+          <w:tblLayout w:type="fixed"/>
+          <w:tblCellMar>
+            <w:top w:w="0" w:type="dxa"/>
+            <w:left w:w="108" w:type="dxa"/>
+            <w:bottom w:w="0" w:type="dxa"/>
+            <w:right w:w="108" w:type="dxa"/>
+          </w:tblCellMar>
+        </w:tblPrEx>
+        <w:tc>
+          <w:tcPr>
+            <w:tcW w:w="1893" w:type="dxa"/>
+            <w:gridSpan w:val="2"/>
+          </w:tcPr>
+          <w:p>
+            <w:pPr>
+              <w:rPr>
+                <w:rFonts w:hint="eastAsia"/>
+                <w:vertAlign w:val="baseline"/>
+                <w:lang w:val="en-US" w:eastAsia="zh-CN"/>
+              </w:rPr>
+            </w:pPr>
+            <w:r>
+              <w:rPr>
+                <w:rFonts w:hint="eastAsia"/>
+                <w:vertAlign w:val="baseline"/>
+                <w:lang w:val="en-US" w:eastAsia="zh-CN"/>
+              </w:rPr>
+              <w:t>公众账号名称</w:t>
+            </w:r>
+            <w:bookmarkStart w:id="0" w:name="_GoBack"/>
+            <w:bookmarkEnd w:id="0"/>
+          </w:p>
+        </w:tc>
+        <w:tc>
+          <w:tcPr>
+            <w:tcW w:w="6629" w:type="dxa"/>
+          </w:tcPr>
+          <w:p>
+            <w:pPr>
+              <w:tabs>
+                <w:tab w:val="left" w:pos="1896"/>
+              </w:tabs>
+              <w:rPr>
+                <w:rFonts w:hint="eastAsia"/>
+                <w:vertAlign w:val="baseline"/>
+                <w:lang w:val="en-US" w:eastAsia="zh-CN"/>
+              </w:rPr>
+            </w:pPr>
+            <w:r>
+              <w:rPr>
+                <w:rFonts w:hint="eastAsia"/>
+                <w:vertAlign w:val="baseline"/>
+                <w:lang w:val="en-US" w:eastAsia="zh-CN"/>
+              </w:rPr>
+              <w:t>gzName</w:t>
+            </w:r>
+          </w:p>
+        </w:tc>
+      </w:tr>
+      <w:tr>
+        <w:tblPrEx>
+          <w:tblBorders>
+            <w:top w:val="single" w:color="auto" w:sz="4" w:space="0"/>
+            <w:left w:val="single" w:color="auto" w:sz="4" w:space="0"/>
+            <w:bottom w:val="single" w:color="auto" w:sz="4" w:space="0"/>
+            <w:right w:val="single" w:color="auto" w:sz="4" w:space="0"/>
+            <w:insideH w:val="single" w:color="auto" w:sz="4" w:space="0"/>
+            <w:insideV w:val="single" w:color="auto" w:sz="4" w:space="0"/>
+          </w:tblBorders>
+          <w:tblLayout w:type="fixed"/>
+          <w:tblCellMar>
+            <w:top w:w="0" w:type="dxa"/>
+            <w:left w:w="108" w:type="dxa"/>
+            <w:bottom w:w="0" w:type="dxa"/>
+            <w:right w:w="108" w:type="dxa"/>
+          </w:tblCellMar>
+        </w:tblPrEx>
+        <w:tc>
+          <w:tcPr>
+            <w:tcW w:w="8522" w:type="dxa"/>
+            <w:gridSpan w:val="3"/>
+          </w:tcPr>
+          <w:p>
+            <w:pPr>
+              <w:tabs>
+                <w:tab w:val="left" w:pos="1093"/>
+              </w:tabs>
+              <w:rPr>
+                <w:rFonts w:hint="eastAsia"/>
+                <w:vertAlign w:val="baseline"/>
+                <w:lang w:val="en-US" w:eastAsia="zh-CN"/>
+              </w:rPr>
+            </w:pPr>
+            <w:r>
+              <w:rPr>
+                <w:rFonts w:hint="eastAsia"/>
+                <w:vertAlign w:val="baseline"/>
+                <w:lang w:val="en-US" w:eastAsia="zh-CN"/>
+              </w:rPr>
+              <w:t>请求结果：</w:t>
+            </w:r>
+          </w:p>
+        </w:tc>
+      </w:tr>
+      <w:tr>
+        <w:tblPrEx>
+          <w:tblBorders>
+            <w:top w:val="single" w:color="auto" w:sz="4" w:space="0"/>
+            <w:left w:val="single" w:color="auto" w:sz="4" w:space="0"/>
+            <w:bottom w:val="single" w:color="auto" w:sz="4" w:space="0"/>
+            <w:right w:val="single" w:color="auto" w:sz="4" w:space="0"/>
+            <w:insideH w:val="single" w:color="auto" w:sz="4" w:space="0"/>
+            <w:insideV w:val="single" w:color="auto" w:sz="4" w:space="0"/>
+          </w:tblBorders>
+          <w:tblLayout w:type="fixed"/>
+          <w:tblCellMar>
+            <w:top w:w="0" w:type="dxa"/>
+            <w:left w:w="108" w:type="dxa"/>
+            <w:bottom w:w="0" w:type="dxa"/>
+            <w:right w:w="108" w:type="dxa"/>
+          </w:tblCellMar>
+        </w:tblPrEx>
+        <w:tc>
+          <w:tcPr>
+            <w:tcW w:w="1892" w:type="dxa"/>
+          </w:tcPr>
+          <w:p>
+            <w:pPr>
+              <w:tabs>
+                <w:tab w:val="left" w:pos="1093"/>
+              </w:tabs>
+              <w:rPr>
+                <w:rFonts w:hint="eastAsia"/>
+                <w:vertAlign w:val="baseline"/>
+                <w:lang w:val="en-US" w:eastAsia="zh-CN"/>
+              </w:rPr>
+            </w:pPr>
+            <w:r>
+              <w:rPr>
+                <w:rFonts w:hint="eastAsia"/>
+                <w:vertAlign w:val="baseline"/>
+                <w:lang w:val="en-US" w:eastAsia="zh-CN"/>
+              </w:rPr>
+              <w:t>成功</w:t>
+            </w:r>
+          </w:p>
+        </w:tc>
+        <w:tc>
+          <w:tcPr>
+            <w:tcW w:w="6630" w:type="dxa"/>
+            <w:gridSpan w:val="2"/>
+          </w:tcPr>
+          <w:p>
+            <w:pPr>
+              <w:tabs>
+                <w:tab w:val="left" w:pos="1093"/>
+              </w:tabs>
+              <w:rPr>
+                <w:rFonts w:hint="eastAsia"/>
+                <w:vertAlign w:val="baseline"/>
+                <w:lang w:val="en-US" w:eastAsia="zh-CN"/>
+              </w:rPr>
+            </w:pPr>
+            <w:r>
+              <w:rPr>
+                <w:rFonts w:hint="eastAsia"/>
+                <w:vertAlign w:val="baseline"/>
+                <w:lang w:val="en-US" w:eastAsia="zh-CN"/>
+              </w:rPr>
+              <w:t>{</w:t>
+            </w:r>
+            <w:r>
+              <w:rPr>
+                <w:rFonts w:hint="default"/>
+                <w:vertAlign w:val="baseline"/>
+                <w:lang w:val="en-US" w:eastAsia="zh-CN"/>
+              </w:rPr>
+              <w:t>“</w:t>
+            </w:r>
+            <w:r>
+              <w:rPr>
+                <w:rFonts w:hint="eastAsia"/>
+                <w:vertAlign w:val="baseline"/>
+                <w:lang w:val="en-US" w:eastAsia="zh-CN"/>
+              </w:rPr>
+              <w:t>success</w:t>
+            </w:r>
+            <w:r>
+              <w:rPr>
+                <w:rFonts w:hint="default"/>
+                <w:vertAlign w:val="baseline"/>
+                <w:lang w:val="en-US" w:eastAsia="zh-CN"/>
+              </w:rPr>
+              <w:t>”</w:t>
+            </w:r>
+            <w:r>
+              <w:rPr>
+                <w:rFonts w:hint="eastAsia"/>
+                <w:vertAlign w:val="baseline"/>
+                <w:lang w:val="en-US" w:eastAsia="zh-CN"/>
+              </w:rPr>
+              <w:t>:</w:t>
+            </w:r>
+            <w:r>
+              <w:rPr>
+                <w:rFonts w:hint="default"/>
+                <w:vertAlign w:val="baseline"/>
+                <w:lang w:val="en-US" w:eastAsia="zh-CN"/>
+              </w:rPr>
+              <w:t>”</w:t>
+            </w:r>
+            <w:r>
+              <w:rPr>
+                <w:rFonts w:hint="eastAsia"/>
+                <w:vertAlign w:val="baseline"/>
+                <w:lang w:val="en-US" w:eastAsia="zh-CN"/>
+              </w:rPr>
+              <w:t>true</w:t>
+            </w:r>
+            <w:r>
+              <w:rPr>
+                <w:rFonts w:hint="default"/>
+                <w:vertAlign w:val="baseline"/>
+                <w:lang w:val="en-US" w:eastAsia="zh-CN"/>
+              </w:rPr>
+              <w:t>”</w:t>
+            </w:r>
+            <w:r>
+              <w:rPr>
+                <w:rFonts w:hint="eastAsia"/>
+                <w:vertAlign w:val="baseline"/>
+                <w:lang w:val="en-US" w:eastAsia="zh-CN"/>
+              </w:rPr>
+              <w:t>}</w:t>
+            </w:r>
+          </w:p>
+        </w:tc>
+      </w:tr>
+      <w:tr>
+        <w:tblPrEx>
+          <w:tblBorders>
+            <w:top w:val="single" w:color="auto" w:sz="4" w:space="0"/>
+            <w:left w:val="single" w:color="auto" w:sz="4" w:space="0"/>
+            <w:bottom w:val="single" w:color="auto" w:sz="4" w:space="0"/>
+            <w:right w:val="single" w:color="auto" w:sz="4" w:space="0"/>
+            <w:insideH w:val="single" w:color="auto" w:sz="4" w:space="0"/>
+            <w:insideV w:val="single" w:color="auto" w:sz="4" w:space="0"/>
+          </w:tblBorders>
+          <w:tblLayout w:type="fixed"/>
+          <w:tblCellMar>
+            <w:top w:w="0" w:type="dxa"/>
+            <w:left w:w="108" w:type="dxa"/>
+            <w:bottom w:w="0" w:type="dxa"/>
+            <w:right w:w="108" w:type="dxa"/>
+          </w:tblCellMar>
+        </w:tblPrEx>
+        <w:tc>
+          <w:tcPr>
+            <w:tcW w:w="1892" w:type="dxa"/>
+          </w:tcPr>
+          <w:p>
+            <w:pPr>
+              <w:tabs>
+                <w:tab w:val="left" w:pos="1093"/>
+              </w:tabs>
+              <w:rPr>
+                <w:rFonts w:hint="eastAsia"/>
+                <w:vertAlign w:val="baseline"/>
+                <w:lang w:val="en-US" w:eastAsia="zh-CN"/>
+              </w:rPr>
+            </w:pPr>
+            <w:r>
+              <w:rPr>
+                <w:rFonts w:hint="eastAsia"/>
+                <w:vertAlign w:val="baseline"/>
+                <w:lang w:val="en-US" w:eastAsia="zh-CN"/>
+              </w:rPr>
+              <w:t>失败</w:t>
+            </w:r>
+          </w:p>
+        </w:tc>
+        <w:tc>
+          <w:tcPr>
+            <w:tcW w:w="6630" w:type="dxa"/>
+            <w:gridSpan w:val="2"/>
+          </w:tcPr>
+          <w:p>
+            <w:pPr>
+              <w:tabs>
+                <w:tab w:val="left" w:pos="1093"/>
+              </w:tabs>
+              <w:rPr>
+                <w:rFonts w:hint="eastAsia"/>
+                <w:vertAlign w:val="baseline"/>
+                <w:lang w:val="en-US" w:eastAsia="zh-CN"/>
+              </w:rPr>
+            </w:pPr>
+            <w:r>
+              <w:rPr>
+                <w:rFonts w:hint="eastAsia"/>
+                <w:vertAlign w:val="baseline"/>
+                <w:lang w:val="en-US" w:eastAsia="zh-CN"/>
+              </w:rPr>
+              <w:t>{</w:t>
+            </w:r>
+            <w:r>
+              <w:rPr>
+                <w:rFonts w:hint="default"/>
+                <w:vertAlign w:val="baseline"/>
+                <w:lang w:val="en-US" w:eastAsia="zh-CN"/>
+              </w:rPr>
+              <w:t>“</w:t>
+            </w:r>
+            <w:r>
+              <w:rPr>
+                <w:rFonts w:hint="eastAsia"/>
+                <w:vertAlign w:val="baseline"/>
+                <w:lang w:val="en-US" w:eastAsia="zh-CN"/>
+              </w:rPr>
+              <w:t>success</w:t>
+            </w:r>
+            <w:r>
+              <w:rPr>
+                <w:rFonts w:hint="default"/>
+                <w:vertAlign w:val="baseline"/>
+                <w:lang w:val="en-US" w:eastAsia="zh-CN"/>
+              </w:rPr>
+              <w:t>”</w:t>
+            </w:r>
+            <w:r>
+              <w:rPr>
+                <w:rFonts w:hint="eastAsia"/>
+                <w:vertAlign w:val="baseline"/>
+                <w:lang w:val="en-US" w:eastAsia="zh-CN"/>
+              </w:rPr>
+              <w:t>:</w:t>
+            </w:r>
+            <w:r>
+              <w:rPr>
+                <w:rFonts w:hint="default"/>
+                <w:vertAlign w:val="baseline"/>
+                <w:lang w:val="en-US" w:eastAsia="zh-CN"/>
+              </w:rPr>
+              <w:t>”</w:t>
+            </w:r>
+            <w:r>
+              <w:rPr>
+                <w:rFonts w:hint="eastAsia"/>
+                <w:vertAlign w:val="baseline"/>
+                <w:lang w:val="en-US" w:eastAsia="zh-CN"/>
+              </w:rPr>
+              <w:t>false</w:t>
+            </w:r>
+            <w:r>
+              <w:rPr>
+                <w:rFonts w:hint="default"/>
+                <w:vertAlign w:val="baseline"/>
+                <w:lang w:val="en-US" w:eastAsia="zh-CN"/>
+              </w:rPr>
+              <w:t>”</w:t>
+            </w:r>
+            <w:r>
+              <w:rPr>
+                <w:rFonts w:hint="eastAsia"/>
+                <w:vertAlign w:val="baseline"/>
+                <w:lang w:val="en-US" w:eastAsia="zh-CN"/>
+              </w:rPr>
+              <w:t>,</w:t>
+            </w:r>
+            <w:r>
+              <w:rPr>
+                <w:rFonts w:hint="default"/>
+                <w:vertAlign w:val="baseline"/>
+                <w:lang w:val="en-US" w:eastAsia="zh-CN"/>
+              </w:rPr>
+              <w:t>”</w:t>
+            </w:r>
+            <w:r>
+              <w:rPr>
+                <w:rFonts w:hint="eastAsia"/>
+                <w:vertAlign w:val="baseline"/>
+                <w:lang w:val="en-US" w:eastAsia="zh-CN"/>
+              </w:rPr>
+              <w:t>msg</w:t>
+            </w:r>
+            <w:r>
+              <w:rPr>
+                <w:rFonts w:hint="default"/>
+                <w:vertAlign w:val="baseline"/>
+                <w:lang w:val="en-US" w:eastAsia="zh-CN"/>
+              </w:rPr>
+              <w:t>”</w:t>
+            </w:r>
+            <w:r>
+              <w:rPr>
+                <w:rFonts w:hint="eastAsia"/>
+                <w:vertAlign w:val="baseline"/>
+                <w:lang w:val="en-US" w:eastAsia="zh-CN"/>
+              </w:rPr>
+              <w:t>:</w:t>
+            </w:r>
+            <w:r>
+              <w:rPr>
+                <w:rFonts w:hint="default"/>
+                <w:vertAlign w:val="baseline"/>
+                <w:lang w:val="en-US" w:eastAsia="zh-CN"/>
+              </w:rPr>
+              <w:t>”</w:t>
+            </w:r>
+            <w:r>
+              <w:rPr>
+                <w:rFonts w:hint="eastAsia"/>
+                <w:vertAlign w:val="baseline"/>
+                <w:lang w:val="en-US" w:eastAsia="zh-CN"/>
+              </w:rPr>
+              <w:t>错误信息</w:t>
+            </w:r>
+            <w:r>
+              <w:rPr>
+                <w:rFonts w:hint="default"/>
+                <w:vertAlign w:val="baseline"/>
+                <w:lang w:val="en-US" w:eastAsia="zh-CN"/>
+              </w:rPr>
+              <w:t>”</w:t>
+            </w:r>
+            <w:r>
+              <w:rPr>
+                <w:rFonts w:hint="eastAsia"/>
+                <w:vertAlign w:val="baseline"/>
+                <w:lang w:val="en-US" w:eastAsia="zh-CN"/>
+              </w:rPr>
+              <w:t>}</w:t>
+            </w:r>
+          </w:p>
+        </w:tc>
+      </w:tr>
+    </w:tbl>
+    <w:p>
+      <w:pPr>
+        <w:rPr>
+          <w:rFonts w:hint="eastAsia"/>
+          <w:lang w:val="en-US" w:eastAsia="zh-CN"/>
+        </w:rPr>
+      </w:pPr>
+    </w:p>
+    <w:p>
+      <w:pPr>
+        <w:pStyle w:val="5"/>
+        <w:rPr>
+          <w:rFonts w:hint="eastAsia"/>
+          <w:b/>
+          <w:lang w:val="en-US" w:eastAsia="zh-CN"/>
+        </w:rPr>
+      </w:pPr>
+      <w:r>
+        <w:rPr>
+          <w:rFonts w:hint="eastAsia"/>
+          <w:b/>
+          <w:lang w:val="en-US" w:eastAsia="zh-CN"/>
+        </w:rPr>
+        <w:t>分润比例：</w:t>
+      </w:r>
+    </w:p>
+    <w:p>
+      <w:pPr>
+        <w:pStyle w:val="5"/>
+        <w:rPr>
+          <w:rFonts w:hint="eastAsia"/>
+          <w:b/>
+          <w:lang w:val="en-US" w:eastAsia="zh-CN"/>
+        </w:rPr>
+      </w:pPr>
+      <w:r>
+        <w:rPr>
+          <w:rFonts w:hint="eastAsia"/>
+          <w:b/>
+          <w:lang w:val="en-US" w:eastAsia="zh-CN"/>
+        </w:rPr>
+        <w:t>5.1根据总代理用户ID获取设置过的分润比例数据</w:t>
+      </w:r>
+    </w:p>
+    <w:tbl>
+      <w:tblPr>
+        <w:tblStyle w:val="9"/>
+        <w:tblW w:w="8522" w:type="dxa"/>
+        <w:tblInd w:w="0" w:type="dxa"/>
+        <w:tblBorders>
+          <w:top w:val="single" w:color="auto" w:sz="4" w:space="0"/>
+          <w:left w:val="single" w:color="auto" w:sz="4" w:space="0"/>
+          <w:bottom w:val="single" w:color="auto" w:sz="4" w:space="0"/>
+          <w:right w:val="single" w:color="auto" w:sz="4" w:space="0"/>
+          <w:insideH w:val="single" w:color="auto" w:sz="4" w:space="0"/>
+          <w:insideV w:val="single" w:color="auto" w:sz="4" w:space="0"/>
+        </w:tblBorders>
+        <w:tblLayout w:type="fixed"/>
+        <w:tblCellMar>
+          <w:top w:w="0" w:type="dxa"/>
+          <w:left w:w="108" w:type="dxa"/>
+          <w:bottom w:w="0" w:type="dxa"/>
+          <w:right w:w="108" w:type="dxa"/>
+        </w:tblCellMar>
+      </w:tblPr>
+      <w:tblGrid>
+        <w:gridCol w:w="1892"/>
+        <w:gridCol w:w="1"/>
+        <w:gridCol w:w="6629"/>
+      </w:tblGrid>
+      <w:tr>
+        <w:tblPrEx>
+          <w:tblBorders>
+            <w:top w:val="single" w:color="auto" w:sz="4" w:space="0"/>
+            <w:left w:val="single" w:color="auto" w:sz="4" w:space="0"/>
+            <w:bottom w:val="single" w:color="auto" w:sz="4" w:space="0"/>
+            <w:right w:val="single" w:color="auto" w:sz="4" w:space="0"/>
+            <w:insideH w:val="single" w:color="auto" w:sz="4" w:space="0"/>
+            <w:insideV w:val="single" w:color="auto" w:sz="4" w:space="0"/>
+          </w:tblBorders>
+          <w:tblLayout w:type="fixed"/>
+          <w:tblCellMar>
+            <w:top w:w="0" w:type="dxa"/>
+            <w:left w:w="108" w:type="dxa"/>
+            <w:bottom w:w="0" w:type="dxa"/>
+            <w:right w:w="108" w:type="dxa"/>
+          </w:tblCellMar>
+        </w:tblPrEx>
+        <w:tc>
+          <w:tcPr>
+            <w:tcW w:w="1893" w:type="dxa"/>
+            <w:gridSpan w:val="2"/>
+          </w:tcPr>
+          <w:p>
+            <w:pPr>
+              <w:rPr>
+                <w:rFonts w:hint="eastAsia" w:eastAsiaTheme="minorEastAsia"/>
+                <w:vertAlign w:val="baseline"/>
+                <w:lang w:val="en-US" w:eastAsia="zh-CN"/>
+              </w:rPr>
+            </w:pPr>
+            <w:r>
+              <w:rPr>
+                <w:rFonts w:hint="eastAsia"/>
+                <w:vertAlign w:val="baseline"/>
+                <w:lang w:val="en-US" w:eastAsia="zh-CN"/>
+              </w:rPr>
+              <w:t>接口名</w:t>
+            </w:r>
+          </w:p>
+        </w:tc>
+        <w:tc>
+          <w:tcPr>
+            <w:tcW w:w="6629" w:type="dxa"/>
+          </w:tcPr>
+          <w:p>
+            <w:pPr>
+              <w:rPr>
+                <w:vertAlign w:val="baseline"/>
+              </w:rPr>
+            </w:pPr>
+            <w:r>
+              <w:rPr>
+                <w:rFonts w:hint="eastAsia"/>
+                <w:lang w:val="en-US" w:eastAsia="zh-CN"/>
+              </w:rPr>
+              <w:t>runPercent/findDataByUserId</w:t>
+            </w:r>
+          </w:p>
+        </w:tc>
+      </w:tr>
+      <w:tr>
+        <w:tblPrEx>
+          <w:tblBorders>
+            <w:top w:val="single" w:color="auto" w:sz="4" w:space="0"/>
+            <w:left w:val="single" w:color="auto" w:sz="4" w:space="0"/>
+            <w:bottom w:val="single" w:color="auto" w:sz="4" w:space="0"/>
+            <w:right w:val="single" w:color="auto" w:sz="4" w:space="0"/>
+            <w:insideH w:val="single" w:color="auto" w:sz="4" w:space="0"/>
+            <w:insideV w:val="single" w:color="auto" w:sz="4" w:space="0"/>
+          </w:tblBorders>
+          <w:tblLayout w:type="fixed"/>
+          <w:tblCellMar>
+            <w:top w:w="0" w:type="dxa"/>
+            <w:left w:w="108" w:type="dxa"/>
+            <w:bottom w:w="0" w:type="dxa"/>
+            <w:right w:w="108" w:type="dxa"/>
+          </w:tblCellMar>
+        </w:tblPrEx>
+        <w:tc>
+          <w:tcPr>
+            <w:tcW w:w="8522" w:type="dxa"/>
+            <w:gridSpan w:val="3"/>
+          </w:tcPr>
+          <w:p>
+            <w:pPr>
+              <w:rPr>
+                <w:rFonts w:hint="eastAsia" w:eastAsiaTheme="minorEastAsia"/>
+                <w:vertAlign w:val="baseline"/>
+                <w:lang w:val="en-US" w:eastAsia="zh-CN"/>
+              </w:rPr>
+            </w:pPr>
+            <w:r>
+              <w:rPr>
+                <w:rFonts w:hint="eastAsia"/>
+                <w:vertAlign w:val="baseline"/>
+                <w:lang w:val="en-US" w:eastAsia="zh-CN"/>
+              </w:rPr>
+              <w:t>参数：</w:t>
+            </w:r>
+          </w:p>
+        </w:tc>
+      </w:tr>
+      <w:tr>
+        <w:tblPrEx>
+          <w:tblBorders>
+            <w:top w:val="single" w:color="auto" w:sz="4" w:space="0"/>
+            <w:left w:val="single" w:color="auto" w:sz="4" w:space="0"/>
+            <w:bottom w:val="single" w:color="auto" w:sz="4" w:space="0"/>
+            <w:right w:val="single" w:color="auto" w:sz="4" w:space="0"/>
+            <w:insideH w:val="single" w:color="auto" w:sz="4" w:space="0"/>
+            <w:insideV w:val="single" w:color="auto" w:sz="4" w:space="0"/>
+          </w:tblBorders>
+          <w:tblLayout w:type="fixed"/>
+          <w:tblCellMar>
+            <w:top w:w="0" w:type="dxa"/>
+            <w:left w:w="108" w:type="dxa"/>
+            <w:bottom w:w="0" w:type="dxa"/>
+            <w:right w:w="108" w:type="dxa"/>
+          </w:tblCellMar>
+        </w:tblPrEx>
+        <w:tc>
+          <w:tcPr>
+            <w:tcW w:w="1893" w:type="dxa"/>
+            <w:gridSpan w:val="2"/>
+          </w:tcPr>
+          <w:p>
+            <w:pPr>
+              <w:rPr>
+                <w:rFonts w:hint="eastAsia" w:eastAsiaTheme="minorEastAsia"/>
+                <w:vertAlign w:val="baseline"/>
+                <w:lang w:val="en-US" w:eastAsia="zh-CN"/>
+              </w:rPr>
+            </w:pPr>
+            <w:r>
+              <w:rPr>
+                <w:rFonts w:hint="eastAsia"/>
+                <w:vertAlign w:val="baseline"/>
+                <w:lang w:val="en-US" w:eastAsia="zh-CN"/>
+              </w:rPr>
+              <w:t>用户id</w:t>
+            </w:r>
+          </w:p>
+        </w:tc>
+        <w:tc>
+          <w:tcPr>
+            <w:tcW w:w="6629" w:type="dxa"/>
+          </w:tcPr>
+          <w:p>
+            <w:pPr>
+              <w:rPr>
+                <w:rFonts w:hint="eastAsia" w:eastAsiaTheme="minorEastAsia"/>
+                <w:vertAlign w:val="baseline"/>
+                <w:lang w:val="en-US" w:eastAsia="zh-CN"/>
+              </w:rPr>
+            </w:pPr>
+            <w:r>
+              <w:rPr>
+                <w:rFonts w:hint="eastAsia"/>
+                <w:vertAlign w:val="baseline"/>
+                <w:lang w:val="en-US" w:eastAsia="zh-CN"/>
+              </w:rPr>
+              <w:t>userId</w:t>
+            </w:r>
+          </w:p>
+        </w:tc>
+      </w:tr>
+      <w:tr>
+        <w:tblPrEx>
+          <w:tblBorders>
+            <w:top w:val="single" w:color="auto" w:sz="4" w:space="0"/>
+            <w:left w:val="single" w:color="auto" w:sz="4" w:space="0"/>
+            <w:bottom w:val="single" w:color="auto" w:sz="4" w:space="0"/>
+            <w:right w:val="single" w:color="auto" w:sz="4" w:space="0"/>
+            <w:insideH w:val="single" w:color="auto" w:sz="4" w:space="0"/>
+            <w:insideV w:val="single" w:color="auto" w:sz="4" w:space="0"/>
+          </w:tblBorders>
+          <w:tblLayout w:type="fixed"/>
+          <w:tblCellMar>
+            <w:top w:w="0" w:type="dxa"/>
+            <w:left w:w="108" w:type="dxa"/>
+            <w:bottom w:w="0" w:type="dxa"/>
+            <w:right w:w="108" w:type="dxa"/>
+          </w:tblCellMar>
+        </w:tblPrEx>
+        <w:tc>
+          <w:tcPr>
+            <w:tcW w:w="8522" w:type="dxa"/>
+            <w:gridSpan w:val="3"/>
+          </w:tcPr>
+          <w:p>
+            <w:pPr>
+              <w:tabs>
+                <w:tab w:val="left" w:pos="1093"/>
+              </w:tabs>
+              <w:rPr>
+                <w:rFonts w:hint="eastAsia"/>
+                <w:vertAlign w:val="baseline"/>
+                <w:lang w:val="en-US" w:eastAsia="zh-CN"/>
+              </w:rPr>
+            </w:pPr>
+            <w:r>
+              <w:rPr>
+                <w:rFonts w:hint="eastAsia"/>
+                <w:vertAlign w:val="baseline"/>
+                <w:lang w:val="en-US" w:eastAsia="zh-CN"/>
+              </w:rPr>
+              <w:t>请求结果：</w:t>
+            </w:r>
+          </w:p>
+        </w:tc>
+      </w:tr>
+      <w:tr>
+        <w:tblPrEx>
+          <w:tblBorders>
+            <w:top w:val="single" w:color="auto" w:sz="4" w:space="0"/>
+            <w:left w:val="single" w:color="auto" w:sz="4" w:space="0"/>
+            <w:bottom w:val="single" w:color="auto" w:sz="4" w:space="0"/>
+            <w:right w:val="single" w:color="auto" w:sz="4" w:space="0"/>
+            <w:insideH w:val="single" w:color="auto" w:sz="4" w:space="0"/>
+            <w:insideV w:val="single" w:color="auto" w:sz="4" w:space="0"/>
+          </w:tblBorders>
+          <w:tblLayout w:type="fixed"/>
+          <w:tblCellMar>
+            <w:top w:w="0" w:type="dxa"/>
+            <w:left w:w="108" w:type="dxa"/>
+            <w:bottom w:w="0" w:type="dxa"/>
+            <w:right w:w="108" w:type="dxa"/>
+          </w:tblCellMar>
+        </w:tblPrEx>
+        <w:tc>
+          <w:tcPr>
+            <w:tcW w:w="1892" w:type="dxa"/>
+          </w:tcPr>
+          <w:p>
+            <w:pPr>
+              <w:tabs>
+                <w:tab w:val="left" w:pos="1093"/>
+              </w:tabs>
+              <w:rPr>
+                <w:rFonts w:hint="eastAsia"/>
+                <w:vertAlign w:val="baseline"/>
+                <w:lang w:val="en-US" w:eastAsia="zh-CN"/>
+              </w:rPr>
+            </w:pPr>
+            <w:r>
+              <w:rPr>
+                <w:rFonts w:hint="eastAsia"/>
+                <w:vertAlign w:val="baseline"/>
+                <w:lang w:val="en-US" w:eastAsia="zh-CN"/>
+              </w:rPr>
+              <w:t>成功</w:t>
+            </w:r>
+          </w:p>
+        </w:tc>
+        <w:tc>
+          <w:tcPr>
+            <w:tcW w:w="6630" w:type="dxa"/>
+            <w:gridSpan w:val="2"/>
+          </w:tcPr>
+          <w:p>
+            <w:pPr>
+              <w:tabs>
+                <w:tab w:val="left" w:pos="1093"/>
+              </w:tabs>
+              <w:rPr>
+                <w:rFonts w:hint="eastAsia"/>
+                <w:vertAlign w:val="baseline"/>
+                <w:lang w:val="en-US" w:eastAsia="zh-CN"/>
+              </w:rPr>
+            </w:pPr>
+            <w:r>
+              <w:rPr>
+                <w:rFonts w:hint="eastAsia"/>
+                <w:vertAlign w:val="baseline"/>
+                <w:lang w:val="en-US" w:eastAsia="zh-CN"/>
+              </w:rPr>
+              <w:t>{</w:t>
+            </w:r>
+            <w:r>
+              <w:rPr>
+                <w:rFonts w:hint="default"/>
+                <w:vertAlign w:val="baseline"/>
+                <w:lang w:val="en-US" w:eastAsia="zh-CN"/>
+              </w:rPr>
+              <w:t>“</w:t>
+            </w:r>
+            <w:r>
+              <w:rPr>
+                <w:rFonts w:hint="eastAsia"/>
+                <w:vertAlign w:val="baseline"/>
+                <w:lang w:val="en-US" w:eastAsia="zh-CN"/>
+              </w:rPr>
+              <w:t>success</w:t>
+            </w:r>
+            <w:r>
+              <w:rPr>
+                <w:rFonts w:hint="default"/>
+                <w:vertAlign w:val="baseline"/>
+                <w:lang w:val="en-US" w:eastAsia="zh-CN"/>
+              </w:rPr>
+              <w:t>”</w:t>
+            </w:r>
+            <w:r>
+              <w:rPr>
+                <w:rFonts w:hint="eastAsia"/>
+                <w:vertAlign w:val="baseline"/>
+                <w:lang w:val="en-US" w:eastAsia="zh-CN"/>
+              </w:rPr>
+              <w:t>:</w:t>
+            </w:r>
+            <w:r>
+              <w:rPr>
+                <w:rFonts w:hint="default"/>
+                <w:vertAlign w:val="baseline"/>
+                <w:lang w:val="en-US" w:eastAsia="zh-CN"/>
+              </w:rPr>
+              <w:t>”</w:t>
+            </w:r>
+            <w:r>
+              <w:rPr>
+                <w:rFonts w:hint="eastAsia"/>
+                <w:vertAlign w:val="baseline"/>
+                <w:lang w:val="en-US" w:eastAsia="zh-CN"/>
+              </w:rPr>
+              <w:t>true</w:t>
+            </w:r>
+            <w:r>
+              <w:rPr>
+                <w:rFonts w:hint="default"/>
+                <w:vertAlign w:val="baseline"/>
+                <w:lang w:val="en-US" w:eastAsia="zh-CN"/>
+              </w:rPr>
+              <w:t>”</w:t>
+            </w:r>
+            <w:r>
+              <w:rPr>
+                <w:rFonts w:hint="eastAsia"/>
+                <w:vertAlign w:val="baseline"/>
+                <w:lang w:val="en-US" w:eastAsia="zh-CN"/>
+              </w:rPr>
+              <w:t>,</w:t>
+            </w:r>
+            <w:r>
+              <w:rPr>
+                <w:rFonts w:hint="default"/>
+                <w:vertAlign w:val="baseline"/>
+                <w:lang w:val="en-US" w:eastAsia="zh-CN"/>
+              </w:rPr>
+              <w:t>”</w:t>
+            </w:r>
+            <w:r>
+              <w:rPr>
+                <w:rFonts w:hint="eastAsia"/>
+                <w:vertAlign w:val="baseline"/>
+                <w:lang w:val="en-US" w:eastAsia="zh-CN"/>
+              </w:rPr>
+              <w:t>gradeRunPercent</w:t>
+            </w:r>
+            <w:r>
+              <w:rPr>
+                <w:rFonts w:hint="default"/>
+                <w:vertAlign w:val="baseline"/>
+                <w:lang w:val="en-US" w:eastAsia="zh-CN"/>
+              </w:rPr>
+              <w:t>”</w:t>
+            </w:r>
+            <w:r>
+              <w:rPr>
+                <w:rFonts w:hint="eastAsia"/>
+                <w:vertAlign w:val="baseline"/>
+                <w:lang w:val="en-US" w:eastAsia="zh-CN"/>
+              </w:rPr>
+              <w:t>:</w:t>
+            </w:r>
+            <w:r>
+              <w:rPr>
+                <w:rFonts w:hint="default"/>
+                <w:vertAlign w:val="baseline"/>
+                <w:lang w:val="en-US" w:eastAsia="zh-CN"/>
+              </w:rPr>
+              <w:t>””</w:t>
+            </w:r>
+            <w:r>
+              <w:rPr>
+                <w:rFonts w:hint="eastAsia"/>
+                <w:vertAlign w:val="baseline"/>
+                <w:lang w:val="en-US" w:eastAsia="zh-CN"/>
+              </w:rPr>
+              <w:t>}</w:t>
+            </w:r>
+          </w:p>
+          <w:p>
+            <w:pPr>
+              <w:tabs>
+                <w:tab w:val="left" w:pos="1093"/>
+              </w:tabs>
+              <w:rPr>
+                <w:rFonts w:hint="eastAsia"/>
+                <w:vertAlign w:val="baseline"/>
+                <w:lang w:val="en-US" w:eastAsia="zh-CN"/>
+              </w:rPr>
+            </w:pPr>
+            <w:r>
+              <w:rPr>
+                <w:rFonts w:hint="eastAsia"/>
+                <w:vertAlign w:val="baseline"/>
+                <w:lang w:val="en-US" w:eastAsia="zh-CN"/>
+              </w:rPr>
+              <w:t>gradeRunPercent：分润参数信息</w:t>
+            </w:r>
+          </w:p>
+          <w:p>
+            <w:pPr>
+              <w:tabs>
+                <w:tab w:val="left" w:pos="1093"/>
+              </w:tabs>
+              <w:rPr>
+                <w:rFonts w:hint="eastAsia"/>
+                <w:vertAlign w:val="baseline"/>
+                <w:lang w:val="en-US" w:eastAsia="zh-CN"/>
+              </w:rPr>
+            </w:pPr>
+            <w:r>
+              <w:rPr>
+                <w:rFonts w:hint="eastAsia"/>
+                <w:vertAlign w:val="baseline"/>
+                <w:lang w:val="en-US" w:eastAsia="zh-CN"/>
+              </w:rPr>
+              <w:t xml:space="preserve">   userId：总代理用户id</w:t>
+            </w:r>
+          </w:p>
+          <w:p>
+            <w:pPr>
+              <w:tabs>
+                <w:tab w:val="left" w:pos="1093"/>
+              </w:tabs>
+              <w:rPr>
+                <w:rFonts w:hint="eastAsia"/>
+                <w:vertAlign w:val="baseline"/>
+                <w:lang w:val="en-US" w:eastAsia="zh-CN"/>
+              </w:rPr>
+            </w:pPr>
+            <w:r>
+              <w:rPr>
+                <w:rFonts w:hint="eastAsia"/>
+                <w:vertAlign w:val="baseline"/>
+                <w:lang w:val="en-US" w:eastAsia="zh-CN"/>
+              </w:rPr>
+              <w:t xml:space="preserve">   extensionCode：总代理自己的邀请码</w:t>
+            </w:r>
+          </w:p>
+          <w:p>
+            <w:pPr>
+              <w:tabs>
+                <w:tab w:val="left" w:pos="1093"/>
+              </w:tabs>
+              <w:rPr>
+                <w:rFonts w:hint="eastAsia"/>
+                <w:vertAlign w:val="baseline"/>
+                <w:lang w:val="en-US" w:eastAsia="zh-CN"/>
+              </w:rPr>
+            </w:pPr>
+            <w:r>
+              <w:rPr>
+                <w:rFonts w:hint="eastAsia"/>
+                <w:vertAlign w:val="baseline"/>
+                <w:lang w:val="en-US" w:eastAsia="zh-CN"/>
+              </w:rPr>
+              <w:t xml:space="preserve">   runLevel：分润级数</w:t>
+            </w:r>
+          </w:p>
+          <w:p>
+            <w:pPr>
+              <w:tabs>
+                <w:tab w:val="left" w:pos="1093"/>
+              </w:tabs>
+              <w:rPr>
+                <w:rFonts w:hint="eastAsia"/>
+                <w:vertAlign w:val="baseline"/>
+                <w:lang w:val="en-US" w:eastAsia="zh-CN"/>
+              </w:rPr>
+            </w:pPr>
+            <w:r>
+              <w:rPr>
+                <w:rFonts w:hint="eastAsia"/>
+                <w:vertAlign w:val="baseline"/>
+                <w:lang w:val="en-US" w:eastAsia="zh-CN"/>
+              </w:rPr>
+              <w:t xml:space="preserve">   runPercent：分润百分比  参数为字符串json</w:t>
+            </w:r>
+          </w:p>
+          <w:p>
+            <w:pPr>
+              <w:tabs>
+                <w:tab w:val="left" w:pos="1093"/>
+              </w:tabs>
+              <w:rPr>
+                <w:rFonts w:hint="eastAsia"/>
+                <w:vertAlign w:val="baseline"/>
+                <w:lang w:val="en-US" w:eastAsia="zh-CN"/>
+              </w:rPr>
+            </w:pPr>
+            <w:r>
+              <w:rPr>
+                <w:rFonts w:hint="eastAsia"/>
+                <w:vertAlign w:val="baseline"/>
+                <w:lang w:val="en-US" w:eastAsia="zh-CN"/>
+              </w:rPr>
+              <w:t xml:space="preserve">       格式：[{"levle":"1","value":"5"},{"levle":"2","value":"7"}]</w:t>
+            </w:r>
+          </w:p>
+          <w:p>
+            <w:pPr>
+              <w:tabs>
+                <w:tab w:val="left" w:pos="1093"/>
+              </w:tabs>
+              <w:rPr>
+                <w:rFonts w:hint="eastAsia"/>
+                <w:vertAlign w:val="baseline"/>
+                <w:lang w:val="en-US" w:eastAsia="zh-CN"/>
+              </w:rPr>
+            </w:pPr>
+            <w:r>
+              <w:rPr>
+                <w:rFonts w:hint="eastAsia"/>
+                <w:vertAlign w:val="baseline"/>
+                <w:lang w:val="en-US" w:eastAsia="zh-CN"/>
+              </w:rPr>
+              <w:t xml:space="preserve">         level：总代理设置的级数</w:t>
+            </w:r>
+          </w:p>
+          <w:p>
+            <w:pPr>
+              <w:tabs>
+                <w:tab w:val="left" w:pos="1093"/>
+              </w:tabs>
+              <w:rPr>
+                <w:rFonts w:hint="eastAsia"/>
+                <w:vertAlign w:val="baseline"/>
+                <w:lang w:val="en-US" w:eastAsia="zh-CN"/>
+              </w:rPr>
+            </w:pPr>
+            <w:r>
+              <w:rPr>
+                <w:rFonts w:hint="eastAsia"/>
+                <w:vertAlign w:val="baseline"/>
+                <w:lang w:val="en-US" w:eastAsia="zh-CN"/>
+              </w:rPr>
+              <w:t xml:space="preserve">         value：级数对应获取利润百分比</w:t>
+            </w:r>
+          </w:p>
+        </w:tc>
+      </w:tr>
+      <w:tr>
+        <w:tblPrEx>
+          <w:tblBorders>
+            <w:top w:val="single" w:color="auto" w:sz="4" w:space="0"/>
+            <w:left w:val="single" w:color="auto" w:sz="4" w:space="0"/>
+            <w:bottom w:val="single" w:color="auto" w:sz="4" w:space="0"/>
+            <w:right w:val="single" w:color="auto" w:sz="4" w:space="0"/>
+            <w:insideH w:val="single" w:color="auto" w:sz="4" w:space="0"/>
+            <w:insideV w:val="single" w:color="auto" w:sz="4" w:space="0"/>
+          </w:tblBorders>
+          <w:tblLayout w:type="fixed"/>
+          <w:tblCellMar>
+            <w:top w:w="0" w:type="dxa"/>
+            <w:left w:w="108" w:type="dxa"/>
+            <w:bottom w:w="0" w:type="dxa"/>
+            <w:right w:w="108" w:type="dxa"/>
+          </w:tblCellMar>
+        </w:tblPrEx>
+        <w:tc>
+          <w:tcPr>
+            <w:tcW w:w="1892" w:type="dxa"/>
+          </w:tcPr>
+          <w:p>
+            <w:pPr>
+              <w:tabs>
+                <w:tab w:val="left" w:pos="1093"/>
+              </w:tabs>
+              <w:rPr>
+                <w:rFonts w:hint="eastAsia"/>
+                <w:vertAlign w:val="baseline"/>
+                <w:lang w:val="en-US" w:eastAsia="zh-CN"/>
+              </w:rPr>
+            </w:pPr>
+            <w:r>
+              <w:rPr>
+                <w:rFonts w:hint="eastAsia"/>
+                <w:vertAlign w:val="baseline"/>
+                <w:lang w:val="en-US" w:eastAsia="zh-CN"/>
+              </w:rPr>
+              <w:t>失败</w:t>
+            </w:r>
+          </w:p>
+        </w:tc>
+        <w:tc>
+          <w:tcPr>
+            <w:tcW w:w="6630" w:type="dxa"/>
+            <w:gridSpan w:val="2"/>
+          </w:tcPr>
+          <w:p>
+            <w:pPr>
+              <w:tabs>
+                <w:tab w:val="left" w:pos="1093"/>
+              </w:tabs>
+              <w:rPr>
+                <w:rFonts w:hint="eastAsia"/>
+                <w:vertAlign w:val="baseline"/>
+                <w:lang w:val="en-US" w:eastAsia="zh-CN"/>
+              </w:rPr>
+            </w:pPr>
+            <w:r>
+              <w:rPr>
+                <w:rFonts w:hint="eastAsia"/>
+                <w:vertAlign w:val="baseline"/>
+                <w:lang w:val="en-US" w:eastAsia="zh-CN"/>
+              </w:rPr>
+              <w:t>{</w:t>
+            </w:r>
+            <w:r>
+              <w:rPr>
+                <w:rFonts w:hint="default"/>
+                <w:vertAlign w:val="baseline"/>
+                <w:lang w:val="en-US" w:eastAsia="zh-CN"/>
+              </w:rPr>
+              <w:t>“</w:t>
+            </w:r>
+            <w:r>
+              <w:rPr>
+                <w:rFonts w:hint="eastAsia"/>
+                <w:vertAlign w:val="baseline"/>
+                <w:lang w:val="en-US" w:eastAsia="zh-CN"/>
+              </w:rPr>
+              <w:t>success</w:t>
+            </w:r>
+            <w:r>
+              <w:rPr>
+                <w:rFonts w:hint="default"/>
+                <w:vertAlign w:val="baseline"/>
+                <w:lang w:val="en-US" w:eastAsia="zh-CN"/>
+              </w:rPr>
+              <w:t>”</w:t>
+            </w:r>
+            <w:r>
+              <w:rPr>
+                <w:rFonts w:hint="eastAsia"/>
+                <w:vertAlign w:val="baseline"/>
+                <w:lang w:val="en-US" w:eastAsia="zh-CN"/>
+              </w:rPr>
+              <w:t>:</w:t>
+            </w:r>
+            <w:r>
+              <w:rPr>
+                <w:rFonts w:hint="default"/>
+                <w:vertAlign w:val="baseline"/>
+                <w:lang w:val="en-US" w:eastAsia="zh-CN"/>
+              </w:rPr>
+              <w:t>”</w:t>
+            </w:r>
+            <w:r>
+              <w:rPr>
+                <w:rFonts w:hint="eastAsia"/>
+                <w:vertAlign w:val="baseline"/>
+                <w:lang w:val="en-US" w:eastAsia="zh-CN"/>
+              </w:rPr>
+              <w:t>false</w:t>
+            </w:r>
+            <w:r>
+              <w:rPr>
+                <w:rFonts w:hint="default"/>
+                <w:vertAlign w:val="baseline"/>
+                <w:lang w:val="en-US" w:eastAsia="zh-CN"/>
+              </w:rPr>
+              <w:t>”</w:t>
+            </w:r>
+            <w:r>
+              <w:rPr>
+                <w:rFonts w:hint="eastAsia"/>
+                <w:vertAlign w:val="baseline"/>
+                <w:lang w:val="en-US" w:eastAsia="zh-CN"/>
+              </w:rPr>
+              <w:t>,</w:t>
+            </w:r>
+            <w:r>
+              <w:rPr>
+                <w:rFonts w:hint="default"/>
+                <w:vertAlign w:val="baseline"/>
+                <w:lang w:val="en-US" w:eastAsia="zh-CN"/>
+              </w:rPr>
+              <w:t>”</w:t>
+            </w:r>
+            <w:r>
+              <w:rPr>
+                <w:rFonts w:hint="eastAsia"/>
+                <w:vertAlign w:val="baseline"/>
+                <w:lang w:val="en-US" w:eastAsia="zh-CN"/>
+              </w:rPr>
+              <w:t>msg</w:t>
+            </w:r>
+            <w:r>
+              <w:rPr>
+                <w:rFonts w:hint="default"/>
+                <w:vertAlign w:val="baseline"/>
+                <w:lang w:val="en-US" w:eastAsia="zh-CN"/>
+              </w:rPr>
+              <w:t>”</w:t>
+            </w:r>
+            <w:r>
+              <w:rPr>
+                <w:rFonts w:hint="eastAsia"/>
+                <w:vertAlign w:val="baseline"/>
+                <w:lang w:val="en-US" w:eastAsia="zh-CN"/>
+              </w:rPr>
+              <w:t>:</w:t>
+            </w:r>
+            <w:r>
+              <w:rPr>
+                <w:rFonts w:hint="default"/>
+                <w:vertAlign w:val="baseline"/>
+                <w:lang w:val="en-US" w:eastAsia="zh-CN"/>
+              </w:rPr>
+              <w:t>”</w:t>
+            </w:r>
+            <w:r>
+              <w:rPr>
+                <w:rFonts w:hint="eastAsia"/>
+                <w:vertAlign w:val="baseline"/>
+                <w:lang w:val="en-US" w:eastAsia="zh-CN"/>
+              </w:rPr>
+              <w:t>错误</w:t>
+            </w:r>
+            <w:r>
+              <w:rPr>
+                <w:rFonts w:hint="default"/>
+                <w:vertAlign w:val="baseline"/>
+                <w:lang w:val="en-US" w:eastAsia="zh-CN"/>
+              </w:rPr>
+              <w:t>”</w:t>
+            </w:r>
+            <w:r>
+              <w:rPr>
+                <w:rFonts w:hint="eastAsia"/>
+                <w:vertAlign w:val="baseline"/>
+                <w:lang w:val="en-US" w:eastAsia="zh-CN"/>
+              </w:rPr>
+              <w:t>}</w:t>
+            </w:r>
+          </w:p>
+        </w:tc>
+      </w:tr>
+    </w:tbl>
+    <w:p>
+      <w:pPr>
+        <w:rPr>
+          <w:rFonts w:hint="eastAsia"/>
+          <w:lang w:val="en-US" w:eastAsia="zh-CN"/>
+        </w:rPr>
+      </w:pPr>
+    </w:p>
+    <w:p>
+      <w:pPr>
+        <w:pStyle w:val="5"/>
+        <w:rPr>
+          <w:rFonts w:hint="eastAsia"/>
+          <w:b/>
+          <w:lang w:val="en-US" w:eastAsia="zh-CN"/>
+        </w:rPr>
+      </w:pPr>
+      <w:r>
+        <w:rPr>
+          <w:rFonts w:hint="eastAsia"/>
+          <w:b/>
+          <w:lang w:val="en-US" w:eastAsia="zh-CN"/>
+        </w:rPr>
+        <w:t>5.2保存分润比例数据</w:t>
+      </w:r>
+    </w:p>
+    <w:tbl>
+      <w:tblPr>
+        <w:tblStyle w:val="9"/>
+        <w:tblW w:w="8522" w:type="dxa"/>
+        <w:tblInd w:w="0" w:type="dxa"/>
+        <w:tblBorders>
+          <w:top w:val="single" w:color="auto" w:sz="4" w:space="0"/>
+          <w:left w:val="single" w:color="auto" w:sz="4" w:space="0"/>
+          <w:bottom w:val="single" w:color="auto" w:sz="4" w:space="0"/>
+          <w:right w:val="single" w:color="auto" w:sz="4" w:space="0"/>
+          <w:insideH w:val="single" w:color="auto" w:sz="4" w:space="0"/>
+          <w:insideV w:val="single" w:color="auto" w:sz="4" w:space="0"/>
+        </w:tblBorders>
+        <w:tblLayout w:type="fixed"/>
+        <w:tblCellMar>
+          <w:top w:w="0" w:type="dxa"/>
+          <w:left w:w="108" w:type="dxa"/>
+          <w:bottom w:w="0" w:type="dxa"/>
+          <w:right w:w="108" w:type="dxa"/>
+        </w:tblCellMar>
+      </w:tblPr>
+      <w:tblGrid>
+        <w:gridCol w:w="1892"/>
+        <w:gridCol w:w="1"/>
+        <w:gridCol w:w="6629"/>
+      </w:tblGrid>
+      <w:tr>
+        <w:tblPrEx>
+          <w:tblBorders>
+            <w:top w:val="single" w:color="auto" w:sz="4" w:space="0"/>
+            <w:left w:val="single" w:color="auto" w:sz="4" w:space="0"/>
+            <w:bottom w:val="single" w:color="auto" w:sz="4" w:space="0"/>
+            <w:right w:val="single" w:color="auto" w:sz="4" w:space="0"/>
+            <w:insideH w:val="single" w:color="auto" w:sz="4" w:space="0"/>
+            <w:insideV w:val="single" w:color="auto" w:sz="4" w:space="0"/>
+          </w:tblBorders>
+          <w:tblLayout w:type="fixed"/>
+          <w:tblCellMar>
+            <w:top w:w="0" w:type="dxa"/>
+            <w:left w:w="108" w:type="dxa"/>
+            <w:bottom w:w="0" w:type="dxa"/>
+            <w:right w:w="108" w:type="dxa"/>
+          </w:tblCellMar>
+        </w:tblPrEx>
+        <w:tc>
+          <w:tcPr>
+            <w:tcW w:w="1893" w:type="dxa"/>
+            <w:gridSpan w:val="2"/>
+          </w:tcPr>
+          <w:p>
+            <w:pPr>
+              <w:rPr>
+                <w:rFonts w:hint="eastAsia" w:eastAsiaTheme="minorEastAsia"/>
+                <w:vertAlign w:val="baseline"/>
+                <w:lang w:val="en-US" w:eastAsia="zh-CN"/>
+              </w:rPr>
+            </w:pPr>
+            <w:r>
+              <w:rPr>
+                <w:rFonts w:hint="eastAsia"/>
+                <w:vertAlign w:val="baseline"/>
+                <w:lang w:val="en-US" w:eastAsia="zh-CN"/>
+              </w:rPr>
+              <w:t>接口名</w:t>
+            </w:r>
+          </w:p>
+        </w:tc>
+        <w:tc>
+          <w:tcPr>
+            <w:tcW w:w="6629" w:type="dxa"/>
+          </w:tcPr>
+          <w:p>
+            <w:pPr>
+              <w:rPr>
+                <w:vertAlign w:val="baseline"/>
+              </w:rPr>
+            </w:pPr>
+            <w:r>
+              <w:rPr>
+                <w:rFonts w:hint="eastAsia"/>
+                <w:lang w:val="en-US" w:eastAsia="zh-CN"/>
+              </w:rPr>
+              <w:t>runPercent/saveRunPercent</w:t>
+            </w:r>
+          </w:p>
+        </w:tc>
+      </w:tr>
+      <w:tr>
+        <w:tblPrEx>
+          <w:tblBorders>
+            <w:top w:val="single" w:color="auto" w:sz="4" w:space="0"/>
+            <w:left w:val="single" w:color="auto" w:sz="4" w:space="0"/>
+            <w:bottom w:val="single" w:color="auto" w:sz="4" w:space="0"/>
+            <w:right w:val="single" w:color="auto" w:sz="4" w:space="0"/>
+            <w:insideH w:val="single" w:color="auto" w:sz="4" w:space="0"/>
+            <w:insideV w:val="single" w:color="auto" w:sz="4" w:space="0"/>
+          </w:tblBorders>
+          <w:tblLayout w:type="fixed"/>
+          <w:tblCellMar>
+            <w:top w:w="0" w:type="dxa"/>
+            <w:left w:w="108" w:type="dxa"/>
+            <w:bottom w:w="0" w:type="dxa"/>
+            <w:right w:w="108" w:type="dxa"/>
+          </w:tblCellMar>
+        </w:tblPrEx>
+        <w:tc>
+          <w:tcPr>
+            <w:tcW w:w="8522" w:type="dxa"/>
+            <w:gridSpan w:val="3"/>
+          </w:tcPr>
+          <w:p>
+            <w:pPr>
+              <w:rPr>
+                <w:rFonts w:hint="eastAsia" w:eastAsiaTheme="minorEastAsia"/>
+                <w:vertAlign w:val="baseline"/>
+                <w:lang w:val="en-US" w:eastAsia="zh-CN"/>
+              </w:rPr>
+            </w:pPr>
+            <w:r>
+              <w:rPr>
+                <w:rFonts w:hint="eastAsia"/>
+                <w:vertAlign w:val="baseline"/>
+                <w:lang w:val="en-US" w:eastAsia="zh-CN"/>
+              </w:rPr>
+              <w:t>参数：</w:t>
+            </w:r>
+          </w:p>
+        </w:tc>
+      </w:tr>
+      <w:tr>
+        <w:tblPrEx>
+          <w:tblBorders>
+            <w:top w:val="single" w:color="auto" w:sz="4" w:space="0"/>
+            <w:left w:val="single" w:color="auto" w:sz="4" w:space="0"/>
+            <w:bottom w:val="single" w:color="auto" w:sz="4" w:space="0"/>
+            <w:right w:val="single" w:color="auto" w:sz="4" w:space="0"/>
+            <w:insideH w:val="single" w:color="auto" w:sz="4" w:space="0"/>
+            <w:insideV w:val="single" w:color="auto" w:sz="4" w:space="0"/>
+          </w:tblBorders>
+          <w:tblLayout w:type="fixed"/>
+          <w:tblCellMar>
+            <w:top w:w="0" w:type="dxa"/>
+            <w:left w:w="108" w:type="dxa"/>
+            <w:bottom w:w="0" w:type="dxa"/>
+            <w:right w:w="108" w:type="dxa"/>
+          </w:tblCellMar>
+        </w:tblPrEx>
+        <w:tc>
+          <w:tcPr>
+            <w:tcW w:w="1893" w:type="dxa"/>
+            <w:gridSpan w:val="2"/>
+          </w:tcPr>
+          <w:p>
+            <w:pPr>
+              <w:rPr>
+                <w:rFonts w:hint="eastAsia" w:eastAsiaTheme="minorEastAsia"/>
+                <w:vertAlign w:val="baseline"/>
+                <w:lang w:val="en-US" w:eastAsia="zh-CN"/>
+              </w:rPr>
+            </w:pPr>
+            <w:r>
+              <w:rPr>
+                <w:rFonts w:hint="eastAsia"/>
+                <w:vertAlign w:val="baseline"/>
+                <w:lang w:val="en-US" w:eastAsia="zh-CN"/>
+              </w:rPr>
+              <w:t>主键id</w:t>
+            </w:r>
+          </w:p>
+        </w:tc>
+        <w:tc>
+          <w:tcPr>
+            <w:tcW w:w="6629" w:type="dxa"/>
+          </w:tcPr>
+          <w:p>
+            <w:pPr>
+              <w:rPr>
+                <w:rFonts w:hint="eastAsia" w:eastAsiaTheme="minorEastAsia"/>
+                <w:vertAlign w:val="baseline"/>
+                <w:lang w:val="en-US" w:eastAsia="zh-CN"/>
+              </w:rPr>
+            </w:pPr>
+            <w:r>
+              <w:rPr>
+                <w:rFonts w:hint="eastAsia" w:eastAsiaTheme="minorEastAsia"/>
+                <w:vertAlign w:val="baseline"/>
+                <w:lang w:val="en-US" w:eastAsia="zh-CN"/>
+              </w:rPr>
+              <w:t>id</w:t>
+            </w:r>
+          </w:p>
+          <w:p>
+            <w:pPr>
+              <w:rPr>
+                <w:rFonts w:hint="eastAsia"/>
+                <w:vertAlign w:val="baseline"/>
+                <w:lang w:val="en-US" w:eastAsia="zh-CN"/>
+              </w:rPr>
+            </w:pPr>
+            <w:r>
+              <w:rPr>
+                <w:rFonts w:hint="eastAsia"/>
+                <w:vertAlign w:val="baseline"/>
+                <w:lang w:val="en-US" w:eastAsia="zh-CN"/>
+              </w:rPr>
+              <w:t>传，走修改的方法</w:t>
+            </w:r>
+          </w:p>
+          <w:p>
+            <w:pPr>
+              <w:rPr>
+                <w:rFonts w:hint="eastAsia"/>
+                <w:vertAlign w:val="baseline"/>
+                <w:lang w:val="en-US" w:eastAsia="zh-CN"/>
+              </w:rPr>
+            </w:pPr>
+            <w:r>
+              <w:rPr>
+                <w:rFonts w:hint="eastAsia"/>
+                <w:vertAlign w:val="baseline"/>
+                <w:lang w:val="en-US" w:eastAsia="zh-CN"/>
+              </w:rPr>
+              <w:t>不传，走新增的方法</w:t>
+            </w:r>
+          </w:p>
+        </w:tc>
+      </w:tr>
+      <w:tr>
+        <w:tblPrEx>
+          <w:tblBorders>
+            <w:top w:val="single" w:color="auto" w:sz="4" w:space="0"/>
+            <w:left w:val="single" w:color="auto" w:sz="4" w:space="0"/>
+            <w:bottom w:val="single" w:color="auto" w:sz="4" w:space="0"/>
+            <w:right w:val="single" w:color="auto" w:sz="4" w:space="0"/>
+            <w:insideH w:val="single" w:color="auto" w:sz="4" w:space="0"/>
+            <w:insideV w:val="single" w:color="auto" w:sz="4" w:space="0"/>
+          </w:tblBorders>
+          <w:tblLayout w:type="fixed"/>
+          <w:tblCellMar>
+            <w:top w:w="0" w:type="dxa"/>
+            <w:left w:w="108" w:type="dxa"/>
+            <w:bottom w:w="0" w:type="dxa"/>
+            <w:right w:w="108" w:type="dxa"/>
+          </w:tblCellMar>
+        </w:tblPrEx>
+        <w:tc>
+          <w:tcPr>
+            <w:tcW w:w="1893" w:type="dxa"/>
+            <w:gridSpan w:val="2"/>
+          </w:tcPr>
+          <w:p>
+            <w:pPr>
+              <w:rPr>
+                <w:rFonts w:hint="eastAsia"/>
+                <w:vertAlign w:val="baseline"/>
+                <w:lang w:val="en-US" w:eastAsia="zh-CN"/>
+              </w:rPr>
+            </w:pPr>
+            <w:r>
+              <w:rPr>
+                <w:rFonts w:hint="eastAsia"/>
+                <w:vertAlign w:val="baseline"/>
+                <w:lang w:val="en-US" w:eastAsia="zh-CN"/>
+              </w:rPr>
+              <w:t>用户id</w:t>
+            </w:r>
+          </w:p>
+        </w:tc>
+        <w:tc>
+          <w:tcPr>
+            <w:tcW w:w="6629" w:type="dxa"/>
+          </w:tcPr>
+          <w:p>
+            <w:pPr>
+              <w:rPr>
+                <w:rFonts w:hint="eastAsia" w:eastAsiaTheme="minorEastAsia"/>
+                <w:vertAlign w:val="baseline"/>
+                <w:lang w:val="en-US" w:eastAsia="zh-CN"/>
+              </w:rPr>
+            </w:pPr>
+            <w:r>
+              <w:rPr>
+                <w:rFonts w:hint="eastAsia" w:eastAsiaTheme="minorEastAsia"/>
+                <w:vertAlign w:val="baseline"/>
+                <w:lang w:val="en-US" w:eastAsia="zh-CN"/>
+              </w:rPr>
+              <w:t>userId</w:t>
+            </w:r>
+          </w:p>
+        </w:tc>
+      </w:tr>
+      <w:tr>
+        <w:tblPrEx>
+          <w:tblBorders>
+            <w:top w:val="single" w:color="auto" w:sz="4" w:space="0"/>
+            <w:left w:val="single" w:color="auto" w:sz="4" w:space="0"/>
+            <w:bottom w:val="single" w:color="auto" w:sz="4" w:space="0"/>
+            <w:right w:val="single" w:color="auto" w:sz="4" w:space="0"/>
+            <w:insideH w:val="single" w:color="auto" w:sz="4" w:space="0"/>
+            <w:insideV w:val="single" w:color="auto" w:sz="4" w:space="0"/>
+          </w:tblBorders>
+          <w:tblLayout w:type="fixed"/>
+          <w:tblCellMar>
+            <w:top w:w="0" w:type="dxa"/>
+            <w:left w:w="108" w:type="dxa"/>
+            <w:bottom w:w="0" w:type="dxa"/>
+            <w:right w:w="108" w:type="dxa"/>
+          </w:tblCellMar>
+        </w:tblPrEx>
+        <w:tc>
+          <w:tcPr>
+            <w:tcW w:w="1893" w:type="dxa"/>
+            <w:gridSpan w:val="2"/>
+          </w:tcPr>
+          <w:p>
+            <w:pPr>
+              <w:rPr>
+                <w:rFonts w:hint="eastAsia"/>
+                <w:vertAlign w:val="baseline"/>
+                <w:lang w:val="en-US" w:eastAsia="zh-CN"/>
+              </w:rPr>
+            </w:pPr>
+            <w:r>
+              <w:rPr>
+                <w:rFonts w:hint="eastAsia"/>
+                <w:vertAlign w:val="baseline"/>
+                <w:lang w:val="en-US" w:eastAsia="zh-CN"/>
+              </w:rPr>
+              <w:t>分润级数</w:t>
+            </w:r>
+          </w:p>
+        </w:tc>
+        <w:tc>
+          <w:tcPr>
+            <w:tcW w:w="6629" w:type="dxa"/>
+          </w:tcPr>
+          <w:p>
+            <w:pPr>
+              <w:rPr>
+                <w:rFonts w:hint="eastAsia" w:eastAsiaTheme="minorEastAsia"/>
+                <w:vertAlign w:val="baseline"/>
+                <w:lang w:val="en-US" w:eastAsia="zh-CN"/>
+              </w:rPr>
+            </w:pPr>
+            <w:r>
+              <w:rPr>
+                <w:rFonts w:hint="eastAsia" w:eastAsiaTheme="minorEastAsia"/>
+                <w:vertAlign w:val="baseline"/>
+                <w:lang w:val="en-US" w:eastAsia="zh-CN"/>
+              </w:rPr>
+              <w:t>runLevel</w:t>
+            </w:r>
+          </w:p>
+        </w:tc>
+      </w:tr>
+      <w:tr>
+        <w:tblPrEx>
+          <w:tblBorders>
+            <w:top w:val="single" w:color="auto" w:sz="4" w:space="0"/>
+            <w:left w:val="single" w:color="auto" w:sz="4" w:space="0"/>
+            <w:bottom w:val="single" w:color="auto" w:sz="4" w:space="0"/>
+            <w:right w:val="single" w:color="auto" w:sz="4" w:space="0"/>
+            <w:insideH w:val="single" w:color="auto" w:sz="4" w:space="0"/>
+            <w:insideV w:val="single" w:color="auto" w:sz="4" w:space="0"/>
+          </w:tblBorders>
+          <w:tblLayout w:type="fixed"/>
+          <w:tblCellMar>
+            <w:top w:w="0" w:type="dxa"/>
+            <w:left w:w="108" w:type="dxa"/>
+            <w:bottom w:w="0" w:type="dxa"/>
+            <w:right w:w="108" w:type="dxa"/>
+          </w:tblCellMar>
+        </w:tblPrEx>
+        <w:tc>
+          <w:tcPr>
+            <w:tcW w:w="1893" w:type="dxa"/>
+            <w:gridSpan w:val="2"/>
+          </w:tcPr>
+          <w:p>
+            <w:pPr>
+              <w:rPr>
+                <w:rFonts w:hint="eastAsia"/>
+                <w:vertAlign w:val="baseline"/>
+                <w:lang w:val="en-US" w:eastAsia="zh-CN"/>
+              </w:rPr>
+            </w:pPr>
+            <w:r>
+              <w:rPr>
+                <w:rFonts w:hint="eastAsia"/>
+                <w:vertAlign w:val="baseline"/>
+                <w:lang w:val="en-US" w:eastAsia="zh-CN"/>
+              </w:rPr>
+              <w:t>分润百分比</w:t>
+            </w:r>
+          </w:p>
+        </w:tc>
+        <w:tc>
+          <w:tcPr>
+            <w:tcW w:w="6629" w:type="dxa"/>
+          </w:tcPr>
+          <w:p>
+            <w:pPr>
+              <w:rPr>
+                <w:rFonts w:hint="eastAsia" w:eastAsiaTheme="minorEastAsia"/>
+                <w:vertAlign w:val="baseline"/>
+                <w:lang w:val="en-US" w:eastAsia="zh-CN"/>
+              </w:rPr>
+            </w:pPr>
+            <w:r>
+              <w:rPr>
+                <w:rFonts w:hint="eastAsia" w:eastAsiaTheme="minorEastAsia"/>
+                <w:vertAlign w:val="baseline"/>
+                <w:lang w:val="en-US" w:eastAsia="zh-CN"/>
+              </w:rPr>
+              <w:t>runPercent</w:t>
+            </w:r>
+          </w:p>
+          <w:p>
+            <w:pPr>
+              <w:tabs>
+                <w:tab w:val="left" w:pos="1093"/>
+              </w:tabs>
+              <w:ind w:firstLine="420" w:firstLineChars="200"/>
+              <w:rPr>
+                <w:rFonts w:hint="eastAsia"/>
+                <w:vertAlign w:val="baseline"/>
+                <w:lang w:val="en-US" w:eastAsia="zh-CN"/>
+              </w:rPr>
+            </w:pPr>
+            <w:r>
+              <w:rPr>
+                <w:rFonts w:hint="eastAsia"/>
+                <w:vertAlign w:val="baseline"/>
+                <w:lang w:val="en-US" w:eastAsia="zh-CN"/>
+              </w:rPr>
+              <w:t>格式：[{"levle":"1","value":"5"},{"levle":"2","value":"7"}]</w:t>
+            </w:r>
+          </w:p>
+          <w:p>
+            <w:pPr>
+              <w:tabs>
+                <w:tab w:val="left" w:pos="1093"/>
+              </w:tabs>
+              <w:rPr>
+                <w:rFonts w:hint="eastAsia"/>
+                <w:vertAlign w:val="baseline"/>
+                <w:lang w:val="en-US" w:eastAsia="zh-CN"/>
+              </w:rPr>
+            </w:pPr>
+            <w:r>
+              <w:rPr>
+                <w:rFonts w:hint="eastAsia"/>
+                <w:vertAlign w:val="baseline"/>
+                <w:lang w:val="en-US" w:eastAsia="zh-CN"/>
+              </w:rPr>
+              <w:t xml:space="preserve">         level：总代理设置的级数</w:t>
+            </w:r>
+          </w:p>
+          <w:p>
+            <w:pPr>
+              <w:rPr>
+                <w:rFonts w:hint="eastAsia" w:eastAsiaTheme="minorEastAsia"/>
+                <w:vertAlign w:val="baseline"/>
+                <w:lang w:val="en-US" w:eastAsia="zh-CN"/>
+              </w:rPr>
+            </w:pPr>
+            <w:r>
+              <w:rPr>
+                <w:rFonts w:hint="eastAsia"/>
+                <w:vertAlign w:val="baseline"/>
+                <w:lang w:val="en-US" w:eastAsia="zh-CN"/>
+              </w:rPr>
+              <w:t xml:space="preserve">         value：级数对应获取利润百分比</w:t>
+            </w:r>
+          </w:p>
+        </w:tc>
+      </w:tr>
+      <w:tr>
+        <w:tblPrEx>
+          <w:tblBorders>
+            <w:top w:val="single" w:color="auto" w:sz="4" w:space="0"/>
+            <w:left w:val="single" w:color="auto" w:sz="4" w:space="0"/>
+            <w:bottom w:val="single" w:color="auto" w:sz="4" w:space="0"/>
+            <w:right w:val="single" w:color="auto" w:sz="4" w:space="0"/>
+            <w:insideH w:val="single" w:color="auto" w:sz="4" w:space="0"/>
+            <w:insideV w:val="single" w:color="auto" w:sz="4" w:space="0"/>
+          </w:tblBorders>
+          <w:tblLayout w:type="fixed"/>
+          <w:tblCellMar>
+            <w:top w:w="0" w:type="dxa"/>
+            <w:left w:w="108" w:type="dxa"/>
+            <w:bottom w:w="0" w:type="dxa"/>
+            <w:right w:w="108" w:type="dxa"/>
+          </w:tblCellMar>
+        </w:tblPrEx>
+        <w:tc>
+          <w:tcPr>
+            <w:tcW w:w="8522" w:type="dxa"/>
+            <w:gridSpan w:val="3"/>
+          </w:tcPr>
+          <w:p>
+            <w:pPr>
+              <w:tabs>
+                <w:tab w:val="left" w:pos="1093"/>
+              </w:tabs>
+              <w:rPr>
+                <w:rFonts w:hint="eastAsia"/>
+                <w:vertAlign w:val="baseline"/>
+                <w:lang w:val="en-US" w:eastAsia="zh-CN"/>
+              </w:rPr>
+            </w:pPr>
+            <w:r>
+              <w:rPr>
+                <w:rFonts w:hint="eastAsia"/>
+                <w:vertAlign w:val="baseline"/>
+                <w:lang w:val="en-US" w:eastAsia="zh-CN"/>
+              </w:rPr>
+              <w:t>请求结果：</w:t>
+            </w:r>
+          </w:p>
+        </w:tc>
+      </w:tr>
+      <w:tr>
+        <w:tblPrEx>
+          <w:tblLayout w:type="fixed"/>
+          <w:tblCellMar>
+            <w:top w:w="0" w:type="dxa"/>
+            <w:left w:w="108" w:type="dxa"/>
+            <w:bottom w:w="0" w:type="dxa"/>
+            <w:right w:w="108" w:type="dxa"/>
+          </w:tblCellMar>
+        </w:tblPrEx>
+        <w:tc>
+          <w:tcPr>
+            <w:tcW w:w="1892" w:type="dxa"/>
+          </w:tcPr>
+          <w:p>
+            <w:pPr>
+              <w:tabs>
+                <w:tab w:val="left" w:pos="1093"/>
+              </w:tabs>
+              <w:rPr>
+                <w:rFonts w:hint="eastAsia"/>
+                <w:vertAlign w:val="baseline"/>
+                <w:lang w:val="en-US" w:eastAsia="zh-CN"/>
+              </w:rPr>
+            </w:pPr>
+            <w:r>
+              <w:rPr>
+                <w:rFonts w:hint="eastAsia"/>
+                <w:vertAlign w:val="baseline"/>
+                <w:lang w:val="en-US" w:eastAsia="zh-CN"/>
+              </w:rPr>
+              <w:t>成功</w:t>
+            </w:r>
+          </w:p>
+        </w:tc>
+        <w:tc>
+          <w:tcPr>
+            <w:tcW w:w="6630" w:type="dxa"/>
+            <w:gridSpan w:val="2"/>
+          </w:tcPr>
+          <w:p>
+            <w:pPr>
+              <w:tabs>
+                <w:tab w:val="left" w:pos="1093"/>
+              </w:tabs>
+              <w:rPr>
+                <w:rFonts w:hint="eastAsia"/>
+                <w:vertAlign w:val="baseline"/>
+                <w:lang w:val="en-US" w:eastAsia="zh-CN"/>
+              </w:rPr>
+            </w:pPr>
+            <w:r>
+              <w:rPr>
+                <w:rFonts w:hint="eastAsia"/>
+                <w:vertAlign w:val="baseline"/>
+                <w:lang w:val="en-US" w:eastAsia="zh-CN"/>
+              </w:rPr>
+              <w:t>{</w:t>
+            </w:r>
+            <w:r>
+              <w:rPr>
+                <w:rFonts w:hint="default"/>
+                <w:vertAlign w:val="baseline"/>
+                <w:lang w:val="en-US" w:eastAsia="zh-CN"/>
+              </w:rPr>
+              <w:t>“</w:t>
+            </w:r>
+            <w:r>
+              <w:rPr>
+                <w:rFonts w:hint="eastAsia"/>
+                <w:vertAlign w:val="baseline"/>
+                <w:lang w:val="en-US" w:eastAsia="zh-CN"/>
+              </w:rPr>
+              <w:t>success</w:t>
+            </w:r>
+            <w:r>
+              <w:rPr>
+                <w:rFonts w:hint="default"/>
+                <w:vertAlign w:val="baseline"/>
+                <w:lang w:val="en-US" w:eastAsia="zh-CN"/>
+              </w:rPr>
+              <w:t>”</w:t>
+            </w:r>
+            <w:r>
+              <w:rPr>
+                <w:rFonts w:hint="eastAsia"/>
+                <w:vertAlign w:val="baseline"/>
+                <w:lang w:val="en-US" w:eastAsia="zh-CN"/>
+              </w:rPr>
+              <w:t>:</w:t>
+            </w:r>
+            <w:r>
+              <w:rPr>
+                <w:rFonts w:hint="default"/>
+                <w:vertAlign w:val="baseline"/>
+                <w:lang w:val="en-US" w:eastAsia="zh-CN"/>
+              </w:rPr>
+              <w:t>”</w:t>
+            </w:r>
+            <w:r>
+              <w:rPr>
+                <w:rFonts w:hint="eastAsia"/>
+                <w:vertAlign w:val="baseline"/>
+                <w:lang w:val="en-US" w:eastAsia="zh-CN"/>
+              </w:rPr>
+              <w:t>true</w:t>
+            </w:r>
+            <w:r>
+              <w:rPr>
+                <w:rFonts w:hint="default"/>
+                <w:vertAlign w:val="baseline"/>
+                <w:lang w:val="en-US" w:eastAsia="zh-CN"/>
+              </w:rPr>
+              <w:t>”</w:t>
+            </w:r>
+            <w:r>
+              <w:rPr>
+                <w:rFonts w:hint="eastAsia"/>
+                <w:vertAlign w:val="baseline"/>
+                <w:lang w:val="en-US" w:eastAsia="zh-CN"/>
+              </w:rPr>
+              <w:t>}</w:t>
+            </w:r>
+          </w:p>
+        </w:tc>
+      </w:tr>
+      <w:tr>
+        <w:tblPrEx>
+          <w:tblBorders>
+            <w:top w:val="single" w:color="auto" w:sz="4" w:space="0"/>
+            <w:left w:val="single" w:color="auto" w:sz="4" w:space="0"/>
+            <w:bottom w:val="single" w:color="auto" w:sz="4" w:space="0"/>
+            <w:right w:val="single" w:color="auto" w:sz="4" w:space="0"/>
+            <w:insideH w:val="single" w:color="auto" w:sz="4" w:space="0"/>
+            <w:insideV w:val="single" w:color="auto" w:sz="4" w:space="0"/>
+          </w:tblBorders>
+          <w:tblLayout w:type="fixed"/>
+          <w:tblCellMar>
+            <w:top w:w="0" w:type="dxa"/>
+            <w:left w:w="108" w:type="dxa"/>
+            <w:bottom w:w="0" w:type="dxa"/>
+            <w:right w:w="108" w:type="dxa"/>
+          </w:tblCellMar>
+        </w:tblPrEx>
+        <w:tc>
+          <w:tcPr>
+            <w:tcW w:w="1892" w:type="dxa"/>
+          </w:tcPr>
+          <w:p>
+            <w:pPr>
+              <w:tabs>
+                <w:tab w:val="left" w:pos="1093"/>
+              </w:tabs>
+              <w:rPr>
+                <w:rFonts w:hint="eastAsia"/>
+                <w:vertAlign w:val="baseline"/>
+                <w:lang w:val="en-US" w:eastAsia="zh-CN"/>
+              </w:rPr>
+            </w:pPr>
+            <w:r>
+              <w:rPr>
+                <w:rFonts w:hint="eastAsia"/>
+                <w:vertAlign w:val="baseline"/>
+                <w:lang w:val="en-US" w:eastAsia="zh-CN"/>
+              </w:rPr>
+              <w:t>失败</w:t>
+            </w:r>
+          </w:p>
+        </w:tc>
+        <w:tc>
+          <w:tcPr>
+            <w:tcW w:w="6630" w:type="dxa"/>
+            <w:gridSpan w:val="2"/>
+          </w:tcPr>
+          <w:p>
+            <w:pPr>
+              <w:tabs>
+                <w:tab w:val="left" w:pos="1093"/>
+              </w:tabs>
+              <w:rPr>
+                <w:rFonts w:hint="eastAsia"/>
+                <w:vertAlign w:val="baseline"/>
+                <w:lang w:val="en-US" w:eastAsia="zh-CN"/>
+              </w:rPr>
+            </w:pPr>
+            <w:r>
+              <w:rPr>
+                <w:rFonts w:hint="eastAsia"/>
+                <w:vertAlign w:val="baseline"/>
+                <w:lang w:val="en-US" w:eastAsia="zh-CN"/>
+              </w:rPr>
+              <w:t>{</w:t>
+            </w:r>
+            <w:r>
+              <w:rPr>
+                <w:rFonts w:hint="default"/>
+                <w:vertAlign w:val="baseline"/>
+                <w:lang w:val="en-US" w:eastAsia="zh-CN"/>
+              </w:rPr>
+              <w:t>“</w:t>
+            </w:r>
+            <w:r>
+              <w:rPr>
+                <w:rFonts w:hint="eastAsia"/>
+                <w:vertAlign w:val="baseline"/>
+                <w:lang w:val="en-US" w:eastAsia="zh-CN"/>
+              </w:rPr>
+              <w:t>success</w:t>
+            </w:r>
+            <w:r>
+              <w:rPr>
+                <w:rFonts w:hint="default"/>
+                <w:vertAlign w:val="baseline"/>
+                <w:lang w:val="en-US" w:eastAsia="zh-CN"/>
+              </w:rPr>
+              <w:t>”</w:t>
+            </w:r>
+            <w:r>
+              <w:rPr>
+                <w:rFonts w:hint="eastAsia"/>
+                <w:vertAlign w:val="baseline"/>
+                <w:lang w:val="en-US" w:eastAsia="zh-CN"/>
+              </w:rPr>
+              <w:t>:</w:t>
+            </w:r>
+            <w:r>
+              <w:rPr>
+                <w:rFonts w:hint="default"/>
+                <w:vertAlign w:val="baseline"/>
+                <w:lang w:val="en-US" w:eastAsia="zh-CN"/>
+              </w:rPr>
+              <w:t>”</w:t>
+            </w:r>
+            <w:r>
+              <w:rPr>
+                <w:rFonts w:hint="eastAsia"/>
+                <w:vertAlign w:val="baseline"/>
+                <w:lang w:val="en-US" w:eastAsia="zh-CN"/>
+              </w:rPr>
+              <w:t>false</w:t>
+            </w:r>
+            <w:r>
+              <w:rPr>
+                <w:rFonts w:hint="default"/>
+                <w:vertAlign w:val="baseline"/>
+                <w:lang w:val="en-US" w:eastAsia="zh-CN"/>
+              </w:rPr>
+              <w:t>”</w:t>
+            </w:r>
+            <w:r>
+              <w:rPr>
+                <w:rFonts w:hint="eastAsia"/>
+                <w:vertAlign w:val="baseline"/>
+                <w:lang w:val="en-US" w:eastAsia="zh-CN"/>
+              </w:rPr>
+              <w:t>,</w:t>
+            </w:r>
+            <w:r>
+              <w:rPr>
+                <w:rFonts w:hint="default"/>
+                <w:vertAlign w:val="baseline"/>
+                <w:lang w:val="en-US" w:eastAsia="zh-CN"/>
+              </w:rPr>
+              <w:t>”</w:t>
+            </w:r>
+            <w:r>
+              <w:rPr>
+                <w:rFonts w:hint="eastAsia"/>
+                <w:vertAlign w:val="baseline"/>
+                <w:lang w:val="en-US" w:eastAsia="zh-CN"/>
+              </w:rPr>
+              <w:t>msg</w:t>
+            </w:r>
+            <w:r>
+              <w:rPr>
+                <w:rFonts w:hint="default"/>
+                <w:vertAlign w:val="baseline"/>
+                <w:lang w:val="en-US" w:eastAsia="zh-CN"/>
+              </w:rPr>
+              <w:t>”</w:t>
+            </w:r>
+            <w:r>
+              <w:rPr>
+                <w:rFonts w:hint="eastAsia"/>
+                <w:vertAlign w:val="baseline"/>
+                <w:lang w:val="en-US" w:eastAsia="zh-CN"/>
+              </w:rPr>
+              <w:t>:</w:t>
+            </w:r>
+            <w:r>
+              <w:rPr>
+                <w:rFonts w:hint="default"/>
+                <w:vertAlign w:val="baseline"/>
+                <w:lang w:val="en-US" w:eastAsia="zh-CN"/>
+              </w:rPr>
+              <w:t>”</w:t>
+            </w:r>
+            <w:r>
+              <w:rPr>
+                <w:rFonts w:hint="eastAsia"/>
+                <w:vertAlign w:val="baseline"/>
+                <w:lang w:val="en-US" w:eastAsia="zh-CN"/>
+              </w:rPr>
+              <w:t>错误</w:t>
+            </w:r>
+            <w:r>
+              <w:rPr>
+                <w:rFonts w:hint="default"/>
+                <w:vertAlign w:val="baseline"/>
+                <w:lang w:val="en-US" w:eastAsia="zh-CN"/>
+              </w:rPr>
+              <w:t>”</w:t>
+            </w:r>
+            <w:r>
+              <w:rPr>
+                <w:rFonts w:hint="eastAsia"/>
+                <w:vertAlign w:val="baseline"/>
+                <w:lang w:val="en-US" w:eastAsia="zh-CN"/>
+              </w:rPr>
+              <w:t>}</w:t>
+            </w:r>
+          </w:p>
+        </w:tc>
+      </w:tr>
+    </w:tbl>
+    <w:p>
+      <w:pPr>
+        <w:rPr>
+          <w:rFonts w:hint="eastAsia"/>
+          <w:lang w:val="en-US" w:eastAsia="zh-CN"/>
+        </w:rPr>
+      </w:pPr>
+    </w:p>
+    <w:p>
+      <w:pPr>
+        <w:rPr>
+          <w:rFonts w:hint="eastAsia"/>
+          <w:lang w:val="en-US" w:eastAsia="zh-CN"/>
+        </w:rPr>
+      </w:pPr>
+    </w:p>
     <w:sectPr>
       <w:pgSz w:w="11906" w:h="16838"/>
       <w:pgMar w:top="1440" w:right="1800" w:bottom="1440" w:left="1800" w:header="851" w:footer="992" w:gutter="0"/>
@@ -4500,10 +9638,10 @@
     <w:lsdException w:qFormat="1" w:unhideWhenUsed="0" w:uiPriority="0" w:semiHidden="0" w:name="Normal"/>
     <w:lsdException w:qFormat="1" w:unhideWhenUsed="0" w:uiPriority="0" w:semiHidden="0" w:name="heading 1"/>
     <w:lsdException w:qFormat="1" w:uiPriority="0" w:name="heading 2"/>
-    <w:lsdException w:qFormat="1" w:uiPriority="0" w:name="heading 3"/>
-    <w:lsdException w:qFormat="1" w:uiPriority="0" w:name="heading 4"/>
-    <w:lsdException w:qFormat="1" w:uiPriority="0" w:name="heading 5"/>
-    <w:lsdException w:qFormat="1" w:uiPriority="0" w:name="heading 6"/>
+    <w:lsdException w:qFormat="1" w:uiPriority="0" w:semiHidden="0" w:name="heading 3"/>
+    <w:lsdException w:qFormat="1" w:uiPriority="0" w:semiHidden="0" w:name="heading 4"/>
+    <w:lsdException w:qFormat="1" w:uiPriority="0" w:semiHidden="0" w:name="heading 5"/>
+    <w:lsdException w:qFormat="1" w:uiPriority="0" w:semiHidden="0" w:name="heading 6"/>
     <w:lsdException w:qFormat="1" w:uiPriority="0" w:name="heading 7"/>
     <w:lsdException w:qFormat="1" w:uiPriority="0" w:name="heading 8"/>
     <w:lsdException w:qFormat="1" w:uiPriority="0" w:name="heading 9"/>
@@ -4562,7 +9700,7 @@
     <w:lsdException w:qFormat="1" w:unhideWhenUsed="0" w:uiPriority="0" w:semiHidden="0" w:name="Title"/>
     <w:lsdException w:unhideWhenUsed="0" w:uiPriority="0" w:semiHidden="0" w:name="Closing"/>
     <w:lsdException w:unhideWhenUsed="0" w:uiPriority="0" w:semiHidden="0" w:name="Signature"/>
-    <w:lsdException w:unhideWhenUsed="0" w:uiPriority="0" w:name="Default Paragraph Font"/>
+    <w:lsdException w:qFormat="1" w:unhideWhenUsed="0" w:uiPriority="0" w:semiHidden="0" w:name="Default Paragraph Font"/>
     <w:lsdException w:unhideWhenUsed="0" w:uiPriority="0" w:semiHidden="0" w:name="Body Text"/>
     <w:lsdException w:unhideWhenUsed="0" w:uiPriority="0" w:semiHidden="0" w:name="Body Text Indent"/>
     <w:lsdException w:unhideWhenUsed="0" w:uiPriority="0" w:semiHidden="0" w:name="List Continue"/>
@@ -4762,12 +9900,86 @@
       <w:lang w:val="en-US" w:eastAsia="zh-CN" w:bidi="ar-SA"/>
     </w:rPr>
   </w:style>
-  <w:style w:type="character" w:default="1" w:styleId="2">
+  <w:style w:type="paragraph" w:styleId="2">
+    <w:name w:val="heading 3"/>
+    <w:basedOn w:val="1"/>
+    <w:next w:val="1"/>
+    <w:unhideWhenUsed/>
+    <w:qFormat/>
+    <w:uiPriority w:val="0"/>
+    <w:pPr>
+      <w:keepNext/>
+      <w:keepLines/>
+      <w:spacing w:before="260" w:beforeLines="0" w:beforeAutospacing="0" w:after="260" w:afterLines="0" w:afterAutospacing="0" w:line="413" w:lineRule="auto"/>
+      <w:outlineLvl w:val="2"/>
+    </w:pPr>
+    <w:rPr>
+      <w:b/>
+      <w:sz w:val="32"/>
+    </w:rPr>
+  </w:style>
+  <w:style w:type="paragraph" w:styleId="3">
+    <w:name w:val="heading 4"/>
+    <w:basedOn w:val="1"/>
+    <w:next w:val="1"/>
+    <w:unhideWhenUsed/>
+    <w:qFormat/>
+    <w:uiPriority w:val="0"/>
+    <w:pPr>
+      <w:keepNext/>
+      <w:keepLines/>
+      <w:spacing w:before="280" w:beforeLines="0" w:beforeAutospacing="0" w:after="290" w:afterLines="0" w:afterAutospacing="0" w:line="372" w:lineRule="auto"/>
+      <w:outlineLvl w:val="3"/>
+    </w:pPr>
+    <w:rPr>
+      <w:rFonts w:ascii="Arial" w:hAnsi="Arial" w:eastAsia="黑体"/>
+      <w:b/>
+      <w:sz w:val="28"/>
+    </w:rPr>
+  </w:style>
+  <w:style w:type="paragraph" w:styleId="4">
+    <w:name w:val="heading 5"/>
+    <w:basedOn w:val="1"/>
+    <w:next w:val="1"/>
+    <w:unhideWhenUsed/>
+    <w:qFormat/>
+    <w:uiPriority w:val="0"/>
+    <w:pPr>
+      <w:keepNext/>
+      <w:keepLines/>
+      <w:spacing w:before="280" w:beforeLines="0" w:beforeAutospacing="0" w:after="290" w:afterLines="0" w:afterAutospacing="0" w:line="372" w:lineRule="auto"/>
+      <w:outlineLvl w:val="4"/>
+    </w:pPr>
+    <w:rPr>
+      <w:b/>
+      <w:sz w:val="28"/>
+    </w:rPr>
+  </w:style>
+  <w:style w:type="paragraph" w:styleId="5">
+    <w:name w:val="heading 6"/>
+    <w:basedOn w:val="1"/>
+    <w:next w:val="1"/>
+    <w:unhideWhenUsed/>
+    <w:qFormat/>
+    <w:uiPriority w:val="0"/>
+    <w:pPr>
+      <w:keepNext/>
+      <w:keepLines/>
+      <w:spacing w:before="240" w:beforeLines="0" w:beforeAutospacing="0" w:after="64" w:afterLines="0" w:afterAutospacing="0" w:line="317" w:lineRule="auto"/>
+      <w:outlineLvl w:val="5"/>
+    </w:pPr>
+    <w:rPr>
+      <w:rFonts w:ascii="Arial" w:hAnsi="Arial" w:eastAsia="黑体"/>
+      <w:b/>
+      <w:sz w:val="24"/>
+    </w:rPr>
+  </w:style>
+  <w:style w:type="character" w:default="1" w:styleId="6">
     <w:name w:val="Default Paragraph Font"/>
-    <w:semiHidden/>
+    <w:qFormat/>
     <w:uiPriority w:val="0"/>
   </w:style>
-  <w:style w:type="table" w:default="1" w:styleId="4">
+  <w:style w:type="table" w:default="1" w:styleId="8">
     <w:name w:val="Normal Table"/>
     <w:semiHidden/>
     <w:uiPriority w:val="0"/>
@@ -4781,18 +9993,18 @@
       </w:tblCellMar>
     </w:tblPr>
   </w:style>
-  <w:style w:type="character" w:styleId="3">
+  <w:style w:type="character" w:styleId="7">
     <w:name w:val="Hyperlink"/>
-    <w:basedOn w:val="2"/>
+    <w:basedOn w:val="6"/>
     <w:uiPriority w:val="0"/>
     <w:rPr>
       <w:color w:val="0000FF"/>
       <w:u w:val="single"/>
     </w:rPr>
   </w:style>
-  <w:style w:type="table" w:styleId="5">
+  <w:style w:type="table" w:styleId="9">
     <w:name w:val="Table Grid"/>
-    <w:basedOn w:val="4"/>
+    <w:basedOn w:val="8"/>
     <w:uiPriority w:val="0"/>
     <w:pPr>
       <w:widowControl w:val="0"/>
